--- a/doc/3. Trabalho Teórico - TCC.docx
+++ b/doc/3. Trabalho Teórico - TCC.docx
@@ -1,6 +1,6 @@
 
 <file path=word/document.xml><?xml version="1.0" encoding="utf-8"?>
-<w:document xmlns:wpc="http://schemas.microsoft.com/office/word/2010/wordprocessingCanvas" xmlns:mc="http://schemas.openxmlformats.org/markup-compatibility/2006" xmlns:o="urn:schemas-microsoft-com:office:office" xmlns:r="http://schemas.openxmlformats.org/officeDocument/2006/relationships" xmlns:m="http://schemas.openxmlformats.org/officeDocument/2006/math" xmlns:v="urn:schemas-microsoft-com:vml" xmlns:wp14="http://schemas.microsoft.com/office/word/2010/wordprocessingDrawing" xmlns:wp="http://schemas.openxmlformats.org/drawingml/2006/wordprocessingDrawing" xmlns:w10="urn:schemas-microsoft-com:office:word" xmlns:w="http://schemas.openxmlformats.org/wordprocessingml/2006/main" xmlns:w14="http://schemas.microsoft.com/office/word/2010/wordml" xmlns:w15="http://schemas.microsoft.com/office/word/2012/wordml" xmlns:wpg="http://schemas.microsoft.com/office/word/2010/wordprocessingGroup" xmlns:wpi="http://schemas.microsoft.com/office/word/2010/wordprocessingInk" xmlns:wne="http://schemas.microsoft.com/office/word/2006/wordml" xmlns:wps="http://schemas.microsoft.com/office/word/2010/wordprocessingShape" mc:Ignorable="w14 w15 wp14">
+<w:document xmlns:wpc="http://schemas.microsoft.com/office/word/2010/wordprocessingCanvas" xmlns:mo="http://schemas.microsoft.com/office/mac/office/2008/main" xmlns:mc="http://schemas.openxmlformats.org/markup-compatibility/2006" xmlns:mv="urn:schemas-microsoft-com:mac:vml" xmlns:o="urn:schemas-microsoft-com:office:office" xmlns:r="http://schemas.openxmlformats.org/officeDocument/2006/relationships" xmlns:m="http://schemas.openxmlformats.org/officeDocument/2006/math" xmlns:v="urn:schemas-microsoft-com:vml" xmlns:wp14="http://schemas.microsoft.com/office/word/2010/wordprocessingDrawing" xmlns:wp="http://schemas.openxmlformats.org/drawingml/2006/wordprocessingDrawing" xmlns:w10="urn:schemas-microsoft-com:office:word" xmlns:w="http://schemas.openxmlformats.org/wordprocessingml/2006/main" xmlns:w14="http://schemas.microsoft.com/office/word/2010/wordml" xmlns:wpg="http://schemas.microsoft.com/office/word/2010/wordprocessingGroup" xmlns:wpi="http://schemas.microsoft.com/office/word/2010/wordprocessingInk" xmlns:wne="http://schemas.microsoft.com/office/word/2006/wordml" xmlns:wps="http://schemas.microsoft.com/office/word/2010/wordprocessingShape" mc:Ignorable="w14 wp14">
   <w:background w:color="FFFFFF"/>
   <w:body>
     <w:p>
@@ -1925,25 +1925,7 @@
           <w:sz w:val="24"/>
           <w:szCs w:val="24"/>
         </w:rPr>
-        <w:t xml:space="preserve"> </w:t>
-      </w:r>
-      <w:proofErr w:type="gramStart"/>
-      <w:r>
-        <w:rPr>
-          <w:rFonts w:ascii="Arial" w:eastAsia="Arial" w:hAnsi="Arial" w:cs="Arial"/>
-          <w:sz w:val="24"/>
-          <w:szCs w:val="24"/>
-        </w:rPr>
-        <w:t>digital networks</w:t>
-      </w:r>
-      <w:proofErr w:type="gramEnd"/>
-      <w:r>
-        <w:rPr>
-          <w:rFonts w:ascii="Arial" w:eastAsia="Arial" w:hAnsi="Arial" w:cs="Arial"/>
-          <w:sz w:val="24"/>
-          <w:szCs w:val="24"/>
-        </w:rPr>
-        <w:t xml:space="preserve"> </w:t>
+        <w:t xml:space="preserve"> digital networks </w:t>
       </w:r>
       <w:proofErr w:type="spellStart"/>
       <w:r>
@@ -2712,7 +2694,7 @@
         <w:spacing w:after="0" w:line="360" w:lineRule="auto"/>
         <w:jc w:val="both"/>
       </w:pPr>
-      <w:hyperlink r:id="rId7" w:anchor="_Toc453568669">
+      <w:hyperlink r:id="rId8" w:anchor="_Toc453568669">
         <w:r>
           <w:rPr>
             <w:rFonts w:ascii="Arial" w:eastAsia="Arial" w:hAnsi="Arial" w:cs="Arial"/>
@@ -3986,8 +3968,10 @@
     <w:sdt>
       <w:sdtPr>
         <w:rPr>
-          <w:rFonts w:ascii="Arial" w:hAnsi="Arial" w:cs="Arial"/>
+          <w:rFonts w:ascii="Arial" w:eastAsia="Calibri" w:hAnsi="Arial" w:cs="Arial"/>
+          <w:color w:val="000000"/>
           <w:sz w:val="28"/>
+          <w:szCs w:val="22"/>
         </w:rPr>
         <w:id w:val="1831324503"/>
         <w:docPartObj>
@@ -3997,18 +3981,16 @@
       </w:sdtPr>
       <w:sdtEndPr>
         <w:rPr>
-          <w:rFonts w:ascii="Calibri" w:eastAsia="Calibri" w:hAnsi="Calibri" w:cs="Calibri"/>
+          <w:rFonts w:ascii="Calibri" w:hAnsi="Calibri" w:cs="Calibri"/>
           <w:b/>
           <w:bCs/>
-          <w:color w:val="000000"/>
           <w:sz w:val="22"/>
-          <w:szCs w:val="22"/>
         </w:rPr>
       </w:sdtEndPr>
       <w:sdtContent>
         <w:p>
           <w:pPr>
-            <w:pStyle w:val="CabealhodoSumrio"/>
+            <w:pStyle w:val="TOCHeading"/>
             <w:rPr>
               <w:rFonts w:ascii="Arial" w:hAnsi="Arial" w:cs="Arial"/>
               <w:b/>
@@ -4029,7 +4011,7 @@
         <w:p/>
         <w:p>
           <w:pPr>
-            <w:pStyle w:val="Sumrio2"/>
+            <w:pStyle w:val="TOC2"/>
             <w:tabs>
               <w:tab w:val="left" w:pos="880"/>
               <w:tab w:val="right" w:leader="dot" w:pos="9061"/>
@@ -4128,7 +4110,7 @@
         </w:p>
         <w:p>
           <w:pPr>
-            <w:pStyle w:val="Sumrio2"/>
+            <w:pStyle w:val="TOC2"/>
             <w:tabs>
               <w:tab w:val="left" w:pos="880"/>
               <w:tab w:val="right" w:leader="dot" w:pos="9061"/>
@@ -4218,7 +4200,7 @@
         </w:p>
         <w:p>
           <w:pPr>
-            <w:pStyle w:val="Sumrio2"/>
+            <w:pStyle w:val="TOC2"/>
             <w:tabs>
               <w:tab w:val="left" w:pos="880"/>
               <w:tab w:val="right" w:leader="dot" w:pos="9061"/>
@@ -4308,7 +4290,7 @@
         </w:p>
         <w:p>
           <w:pPr>
-            <w:pStyle w:val="Sumrio2"/>
+            <w:pStyle w:val="TOC2"/>
             <w:tabs>
               <w:tab w:val="left" w:pos="880"/>
               <w:tab w:val="right" w:leader="dot" w:pos="9061"/>
@@ -4398,7 +4380,7 @@
         </w:p>
         <w:p>
           <w:pPr>
-            <w:pStyle w:val="Sumrio2"/>
+            <w:pStyle w:val="TOC2"/>
             <w:tabs>
               <w:tab w:val="left" w:pos="1100"/>
               <w:tab w:val="right" w:leader="dot" w:pos="9061"/>
@@ -4488,7 +4470,7 @@
         </w:p>
         <w:p>
           <w:pPr>
-            <w:pStyle w:val="Sumrio2"/>
+            <w:pStyle w:val="TOC2"/>
             <w:tabs>
               <w:tab w:val="left" w:pos="1100"/>
               <w:tab w:val="right" w:leader="dot" w:pos="9061"/>
@@ -4578,7 +4560,7 @@
         </w:p>
         <w:p>
           <w:pPr>
-            <w:pStyle w:val="Sumrio2"/>
+            <w:pStyle w:val="TOC2"/>
             <w:tabs>
               <w:tab w:val="left" w:pos="1100"/>
               <w:tab w:val="right" w:leader="dot" w:pos="9061"/>
@@ -4668,7 +4650,7 @@
         </w:p>
         <w:p>
           <w:pPr>
-            <w:pStyle w:val="Sumrio2"/>
+            <w:pStyle w:val="TOC2"/>
             <w:tabs>
               <w:tab w:val="left" w:pos="660"/>
               <w:tab w:val="right" w:leader="dot" w:pos="9061"/>
@@ -4758,7 +4740,7 @@
         </w:p>
         <w:p>
           <w:pPr>
-            <w:pStyle w:val="Sumrio2"/>
+            <w:pStyle w:val="TOC2"/>
             <w:tabs>
               <w:tab w:val="left" w:pos="880"/>
               <w:tab w:val="right" w:leader="dot" w:pos="9061"/>
@@ -4848,7 +4830,7 @@
         </w:p>
         <w:p>
           <w:pPr>
-            <w:pStyle w:val="Sumrio2"/>
+            <w:pStyle w:val="TOC2"/>
             <w:tabs>
               <w:tab w:val="left" w:pos="880"/>
               <w:tab w:val="right" w:leader="dot" w:pos="9061"/>
@@ -4938,7 +4920,7 @@
         </w:p>
         <w:p>
           <w:pPr>
-            <w:pStyle w:val="Sumrio2"/>
+            <w:pStyle w:val="TOC2"/>
             <w:tabs>
               <w:tab w:val="left" w:pos="880"/>
               <w:tab w:val="right" w:leader="dot" w:pos="9061"/>
@@ -5028,7 +5010,7 @@
         </w:p>
         <w:p>
           <w:pPr>
-            <w:pStyle w:val="Sumrio2"/>
+            <w:pStyle w:val="TOC2"/>
             <w:tabs>
               <w:tab w:val="left" w:pos="880"/>
               <w:tab w:val="right" w:leader="dot" w:pos="9061"/>
@@ -5118,7 +5100,7 @@
         </w:p>
         <w:p>
           <w:pPr>
-            <w:pStyle w:val="Sumrio2"/>
+            <w:pStyle w:val="TOC2"/>
             <w:tabs>
               <w:tab w:val="left" w:pos="660"/>
               <w:tab w:val="right" w:leader="dot" w:pos="9061"/>
@@ -5208,7 +5190,7 @@
         </w:p>
         <w:p>
           <w:pPr>
-            <w:pStyle w:val="Sumrio2"/>
+            <w:pStyle w:val="TOC2"/>
             <w:tabs>
               <w:tab w:val="left" w:pos="880"/>
               <w:tab w:val="right" w:leader="dot" w:pos="9061"/>
@@ -5298,7 +5280,7 @@
         </w:p>
         <w:p>
           <w:pPr>
-            <w:pStyle w:val="Sumrio2"/>
+            <w:pStyle w:val="TOC2"/>
             <w:tabs>
               <w:tab w:val="left" w:pos="880"/>
               <w:tab w:val="right" w:leader="dot" w:pos="9061"/>
@@ -5388,7 +5370,7 @@
         </w:p>
         <w:p>
           <w:pPr>
-            <w:pStyle w:val="Sumrio2"/>
+            <w:pStyle w:val="TOC2"/>
             <w:tabs>
               <w:tab w:val="left" w:pos="880"/>
               <w:tab w:val="right" w:leader="dot" w:pos="9061"/>
@@ -5478,7 +5460,7 @@
         </w:p>
         <w:p>
           <w:pPr>
-            <w:pStyle w:val="Sumrio2"/>
+            <w:pStyle w:val="TOC2"/>
             <w:tabs>
               <w:tab w:val="left" w:pos="880"/>
               <w:tab w:val="right" w:leader="dot" w:pos="9061"/>
@@ -5568,7 +5550,7 @@
         </w:p>
         <w:p>
           <w:pPr>
-            <w:pStyle w:val="Sumrio2"/>
+            <w:pStyle w:val="TOC2"/>
             <w:tabs>
               <w:tab w:val="left" w:pos="880"/>
               <w:tab w:val="right" w:leader="dot" w:pos="9061"/>
@@ -5658,7 +5640,7 @@
         </w:p>
         <w:p>
           <w:pPr>
-            <w:pStyle w:val="Sumrio2"/>
+            <w:pStyle w:val="TOC2"/>
             <w:tabs>
               <w:tab w:val="left" w:pos="660"/>
               <w:tab w:val="right" w:leader="dot" w:pos="9061"/>
@@ -5748,7 +5730,7 @@
         </w:p>
         <w:p>
           <w:pPr>
-            <w:pStyle w:val="Sumrio2"/>
+            <w:pStyle w:val="TOC2"/>
             <w:tabs>
               <w:tab w:val="left" w:pos="660"/>
               <w:tab w:val="right" w:leader="dot" w:pos="9061"/>
@@ -5864,7 +5846,7 @@
     <w:p>
       <w:pPr>
         <w:sectPr>
-          <w:headerReference w:type="default" r:id="rId8"/>
+          <w:headerReference w:type="default" r:id="rId9"/>
           <w:pgSz w:w="11906" w:h="16838"/>
           <w:pgMar w:top="1701" w:right="1134" w:bottom="709" w:left="1701" w:header="0" w:footer="720" w:gutter="0"/>
           <w:pgNumType w:start="1"/>
@@ -5879,7 +5861,7 @@
     </w:p>
     <w:p>
       <w:pPr>
-        <w:pStyle w:val="Ttulo2"/>
+        <w:pStyle w:val="Heading2"/>
         <w:numPr>
           <w:ilvl w:val="1"/>
           <w:numId w:val="4"/>
@@ -6336,7 +6318,7 @@
     </w:p>
     <w:p>
       <w:pPr>
-        <w:pStyle w:val="Ttulo2"/>
+        <w:pStyle w:val="Heading2"/>
         <w:numPr>
           <w:ilvl w:val="1"/>
           <w:numId w:val="4"/>
@@ -6434,7 +6416,7 @@
     </w:p>
     <w:p>
       <w:pPr>
-        <w:pStyle w:val="Ttulo2"/>
+        <w:pStyle w:val="Heading2"/>
         <w:numPr>
           <w:ilvl w:val="1"/>
           <w:numId w:val="4"/>
@@ -6496,7 +6478,7 @@
     </w:p>
     <w:p>
       <w:pPr>
-        <w:pStyle w:val="Ttulo2"/>
+        <w:pStyle w:val="Heading2"/>
         <w:numPr>
           <w:ilvl w:val="1"/>
           <w:numId w:val="4"/>
@@ -6525,7 +6507,7 @@
     </w:p>
     <w:p>
       <w:pPr>
-        <w:pStyle w:val="Ttulo2"/>
+        <w:pStyle w:val="Heading2"/>
         <w:numPr>
           <w:ilvl w:val="1"/>
           <w:numId w:val="3"/>
@@ -6543,7 +6525,7 @@
     </w:p>
     <w:p>
       <w:pPr>
-        <w:pStyle w:val="Ttulo2"/>
+        <w:pStyle w:val="Heading2"/>
         <w:numPr>
           <w:ilvl w:val="2"/>
           <w:numId w:val="4"/>
@@ -6588,6 +6570,7 @@
         <w:ind w:firstLine="1134"/>
         <w:jc w:val="both"/>
         <w:rPr>
+          <w:ins w:id="5" w:author="Alexandre L'Erario" w:date="2017-05-13T09:30:00Z"/>
           <w:rFonts w:ascii="Arial" w:eastAsia="Arial" w:hAnsi="Arial" w:cs="Arial"/>
           <w:sz w:val="24"/>
           <w:szCs w:val="24"/>
@@ -6631,10 +6614,33 @@
           <w:szCs w:val="24"/>
         </w:rPr>
       </w:pPr>
-    </w:p>
-    <w:p>
-      <w:pPr>
-        <w:pStyle w:val="Ttulo2"/>
+      <w:ins w:id="6" w:author="Alexandre L'Erario" w:date="2017-05-13T09:30:00Z">
+        <w:r>
+          <w:rPr>
+            <w:rFonts w:ascii="Arial" w:eastAsia="Arial" w:hAnsi="Arial" w:cs="Arial"/>
+            <w:sz w:val="24"/>
+            <w:szCs w:val="24"/>
+          </w:rPr>
+          <w:lastRenderedPageBreak/>
+          <w:t>Deixe claro que é a implementação de um trabalho anterior. É a continuação de um TCC</w:t>
+        </w:r>
+      </w:ins>
+    </w:p>
+    <w:p>
+      <w:pPr>
+        <w:spacing w:after="0" w:line="360" w:lineRule="auto"/>
+        <w:ind w:firstLine="1134"/>
+        <w:jc w:val="both"/>
+        <w:rPr>
+          <w:rFonts w:ascii="Arial" w:eastAsia="Arial" w:hAnsi="Arial" w:cs="Arial"/>
+          <w:sz w:val="24"/>
+          <w:szCs w:val="24"/>
+        </w:rPr>
+      </w:pPr>
+    </w:p>
+    <w:p>
+      <w:pPr>
+        <w:pStyle w:val="Heading2"/>
         <w:numPr>
           <w:ilvl w:val="2"/>
           <w:numId w:val="5"/>
@@ -6648,7 +6654,7 @@
           <w:szCs w:val="24"/>
         </w:rPr>
       </w:pPr>
-      <w:bookmarkStart w:id="5" w:name="_Toc481958362"/>
+      <w:bookmarkStart w:id="7" w:name="_Toc481958362"/>
       <w:r>
         <w:rPr>
           <w:rFonts w:ascii="Arial" w:eastAsia="Arial" w:hAnsi="Arial" w:cs="Arial"/>
@@ -6657,14 +6663,13 @@
           <w:sz w:val="24"/>
           <w:szCs w:val="24"/>
         </w:rPr>
-        <w:lastRenderedPageBreak/>
         <w:t>OBJETIVOS ESPECÍFICOS</w:t>
       </w:r>
-      <w:bookmarkEnd w:id="5"/>
-    </w:p>
-    <w:p>
-      <w:pPr>
-        <w:pStyle w:val="Ttulo2"/>
+      <w:bookmarkEnd w:id="7"/>
+    </w:p>
+    <w:p>
+      <w:pPr>
+        <w:pStyle w:val="Heading2"/>
         <w:numPr>
           <w:ilvl w:val="1"/>
           <w:numId w:val="3"/>
@@ -6882,7 +6887,7 @@
     </w:p>
     <w:p>
       <w:pPr>
-        <w:pStyle w:val="Ttulo2"/>
+        <w:pStyle w:val="Heading2"/>
         <w:numPr>
           <w:ilvl w:val="2"/>
           <w:numId w:val="5"/>
@@ -6898,7 +6903,7 @@
           <w:szCs w:val="24"/>
         </w:rPr>
       </w:pPr>
-      <w:bookmarkStart w:id="6" w:name="_Toc481958363"/>
+      <w:bookmarkStart w:id="8" w:name="_Toc481958363"/>
       <w:r>
         <w:rPr>
           <w:rFonts w:ascii="Arial" w:eastAsia="Arial" w:hAnsi="Arial" w:cs="Arial"/>
@@ -6909,7 +6914,7 @@
         </w:rPr>
         <w:t>ESTRUTURA DO TRABALHO</w:t>
       </w:r>
-      <w:bookmarkEnd w:id="6"/>
+      <w:bookmarkEnd w:id="8"/>
     </w:p>
     <w:p/>
     <w:p>
@@ -7105,7 +7110,7 @@
     </w:p>
     <w:p>
       <w:pPr>
-        <w:pStyle w:val="Ttulo2"/>
+        <w:pStyle w:val="Heading2"/>
         <w:numPr>
           <w:ilvl w:val="0"/>
           <w:numId w:val="5"/>
@@ -7119,7 +7124,7 @@
           <w:szCs w:val="24"/>
         </w:rPr>
       </w:pPr>
-      <w:bookmarkStart w:id="7" w:name="_Toc481958364"/>
+      <w:bookmarkStart w:id="9" w:name="_Toc481958364"/>
       <w:r>
         <w:rPr>
           <w:rFonts w:ascii="Arial" w:eastAsia="Arial" w:hAnsi="Arial" w:cs="Arial"/>
@@ -7131,7 +7136,7 @@
         <w:lastRenderedPageBreak/>
         <w:t>FUNDAMENTAÇÃO TEÓRICA</w:t>
       </w:r>
-      <w:bookmarkEnd w:id="7"/>
+      <w:bookmarkEnd w:id="9"/>
     </w:p>
     <w:p>
       <w:pPr>
@@ -7196,7 +7201,7 @@
     </w:p>
     <w:p>
       <w:pPr>
-        <w:pStyle w:val="Ttulo2"/>
+        <w:pStyle w:val="Heading2"/>
         <w:numPr>
           <w:ilvl w:val="1"/>
           <w:numId w:val="2"/>
@@ -7206,7 +7211,7 @@
           <w:b/>
         </w:rPr>
       </w:pPr>
-      <w:bookmarkStart w:id="8" w:name="_Toc481958365"/>
+      <w:bookmarkStart w:id="10" w:name="_Toc481958365"/>
       <w:r>
         <w:rPr>
           <w:rFonts w:ascii="Arial" w:eastAsia="Arial" w:hAnsi="Arial" w:cs="Arial"/>
@@ -7215,7 +7220,7 @@
         </w:rPr>
         <w:t>CROWDSOURCING</w:t>
       </w:r>
-      <w:bookmarkEnd w:id="8"/>
+      <w:bookmarkEnd w:id="10"/>
     </w:p>
     <w:p/>
     <w:p>
@@ -8322,7 +8327,7 @@
     </w:p>
     <w:p>
       <w:pPr>
-        <w:pStyle w:val="Ttulo2"/>
+        <w:pStyle w:val="Heading2"/>
         <w:numPr>
           <w:ilvl w:val="1"/>
           <w:numId w:val="2"/>
@@ -8332,7 +8337,7 @@
           <w:b/>
         </w:rPr>
       </w:pPr>
-      <w:bookmarkStart w:id="9" w:name="_Toc481958366"/>
+      <w:bookmarkStart w:id="11" w:name="_Toc481958366"/>
       <w:r>
         <w:rPr>
           <w:rFonts w:ascii="Arial" w:eastAsia="Arial" w:hAnsi="Arial" w:cs="Arial"/>
@@ -8343,7 +8348,7 @@
         </w:rPr>
         <w:t>ENGENHARIA DE REQUISITOS</w:t>
       </w:r>
-      <w:bookmarkEnd w:id="9"/>
+      <w:bookmarkEnd w:id="11"/>
     </w:p>
     <w:p>
       <w:pPr>
@@ -8760,7 +8765,7 @@
     </w:p>
     <w:p>
       <w:pPr>
-        <w:pStyle w:val="Ttulo2"/>
+        <w:pStyle w:val="Heading2"/>
         <w:numPr>
           <w:ilvl w:val="1"/>
           <w:numId w:val="2"/>
@@ -8770,7 +8775,7 @@
           <w:b/>
         </w:rPr>
       </w:pPr>
-      <w:bookmarkStart w:id="10" w:name="_Toc481958367"/>
+      <w:bookmarkStart w:id="12" w:name="_Toc481958367"/>
       <w:r>
         <w:rPr>
           <w:rFonts w:ascii="Arial" w:eastAsia="Arial" w:hAnsi="Arial" w:cs="Arial"/>
@@ -8781,7 +8786,7 @@
         </w:rPr>
         <w:t>REQUISITOS EM CROWDSOURCING</w:t>
       </w:r>
-      <w:bookmarkEnd w:id="10"/>
+      <w:bookmarkEnd w:id="12"/>
     </w:p>
     <w:p/>
     <w:p>
@@ -8930,7 +8935,6 @@
         <w:t xml:space="preserve">utilizados por um grande número de usuários que possam colaborar com o processo. A partir dos estudos descritos, pode-se afirmar que o </w:t>
       </w:r>
       <w:proofErr w:type="spellStart"/>
-      <w:proofErr w:type="gramStart"/>
       <w:r>
         <w:rPr>
           <w:rFonts w:ascii="Arial" w:eastAsia="Arial" w:hAnsi="Arial" w:cs="Arial"/>
@@ -8946,16 +8950,7 @@
           <w:sz w:val="24"/>
           <w:szCs w:val="24"/>
         </w:rPr>
-        <w:t xml:space="preserve">  auxilia</w:t>
-      </w:r>
-      <w:proofErr w:type="gramEnd"/>
-      <w:r>
-        <w:rPr>
-          <w:rFonts w:ascii="Arial" w:eastAsia="Arial" w:hAnsi="Arial" w:cs="Arial"/>
-          <w:sz w:val="24"/>
-          <w:szCs w:val="24"/>
-        </w:rPr>
-        <w:t xml:space="preserve"> na eficiência da </w:t>
+        <w:t xml:space="preserve">  auxilia na eficiência da </w:t>
       </w:r>
       <w:proofErr w:type="spellStart"/>
       <w:r>
@@ -9029,7 +9024,7 @@
     </w:p>
     <w:p>
       <w:pPr>
-        <w:pStyle w:val="Ttulo2"/>
+        <w:pStyle w:val="Heading2"/>
         <w:numPr>
           <w:ilvl w:val="1"/>
           <w:numId w:val="2"/>
@@ -9039,7 +9034,7 @@
           <w:b/>
         </w:rPr>
       </w:pPr>
-      <w:bookmarkStart w:id="11" w:name="_Toc481958368"/>
+      <w:bookmarkStart w:id="13" w:name="_Toc481958368"/>
       <w:r>
         <w:rPr>
           <w:rFonts w:ascii="Arial" w:eastAsia="Arial" w:hAnsi="Arial" w:cs="Arial"/>
@@ -9051,7 +9046,7 @@
         <w:lastRenderedPageBreak/>
         <w:t>TRABALHOS RELACIONADOS</w:t>
       </w:r>
-      <w:bookmarkEnd w:id="11"/>
+      <w:bookmarkEnd w:id="13"/>
     </w:p>
     <w:p/>
     <w:p>
@@ -9189,17 +9184,7 @@
           <w:sz w:val="24"/>
           <w:szCs w:val="24"/>
         </w:rPr>
-        <w:t xml:space="preserve"> com a questão “Para você o que um celular deve possuir?” solicitando aos alunos do curso de Engenharia Elétrica gerasse 10 requisitos. </w:t>
-      </w:r>
-      <w:bookmarkStart w:id="12" w:name="_GoBack"/>
-      <w:bookmarkEnd w:id="12"/>
-      <w:r>
-        <w:rPr>
-          <w:rFonts w:ascii="Arial" w:eastAsia="Arial" w:hAnsi="Arial" w:cs="Arial"/>
-          <w:sz w:val="24"/>
-          <w:szCs w:val="24"/>
-        </w:rPr>
-        <w:t xml:space="preserve">Nos resultados foi verificado que, embora o processo r4c possua aderência a proposta de gerenciar requisitos seja verdadeira, o processo manual inviabiliza o procedimento, sendo inclusive um dos trabalhos futuros sugeridos, a criação de uma ferramenta automática ou </w:t>
+        <w:t xml:space="preserve"> com a questão “Para você o que um celular deve possuir?” solicitando aos alunos do curso de Engenharia Elétrica gerasse 10 requisitos. Nos resultados foi verificado que, embora o processo r4c possua aderência a proposta de gerenciar requisitos seja verdadeira, o processo manual inviabiliza o procedimento, sendo inclusive um dos trabalhos futuros sugeridos, a criação de uma ferramenta automática ou </w:t>
       </w:r>
       <w:proofErr w:type="spellStart"/>
       <w:r>
@@ -9772,7 +9757,7 @@
     </w:p>
     <w:p>
       <w:pPr>
-        <w:pStyle w:val="Ttulo2"/>
+        <w:pStyle w:val="Heading2"/>
         <w:numPr>
           <w:ilvl w:val="0"/>
           <w:numId w:val="2"/>
@@ -9786,7 +9771,7 @@
           <w:szCs w:val="24"/>
         </w:rPr>
       </w:pPr>
-      <w:bookmarkStart w:id="13" w:name="_Toc481958369"/>
+      <w:bookmarkStart w:id="14" w:name="_Toc481958369"/>
       <w:r>
         <w:rPr>
           <w:rFonts w:ascii="Arial" w:eastAsia="Arial" w:hAnsi="Arial" w:cs="Arial"/>
@@ -9808,7 +9793,7 @@
         </w:rPr>
         <w:t>PROCEDIMENTOS</w:t>
       </w:r>
-      <w:bookmarkEnd w:id="13"/>
+      <w:bookmarkEnd w:id="14"/>
     </w:p>
     <w:p/>
     <w:p>
@@ -9845,7 +9830,7 @@
     </w:p>
     <w:p>
       <w:pPr>
-        <w:pStyle w:val="Ttulo2"/>
+        <w:pStyle w:val="Heading2"/>
         <w:numPr>
           <w:ilvl w:val="1"/>
           <w:numId w:val="2"/>
@@ -9855,7 +9840,7 @@
           <w:b/>
         </w:rPr>
       </w:pPr>
-      <w:bookmarkStart w:id="14" w:name="_Toc481958370"/>
+      <w:bookmarkStart w:id="15" w:name="_Toc481958370"/>
       <w:r>
         <w:rPr>
           <w:rFonts w:ascii="Arial" w:eastAsia="Arial" w:hAnsi="Arial" w:cs="Arial"/>
@@ -9866,7 +9851,7 @@
         </w:rPr>
         <w:t>SCRUM</w:t>
       </w:r>
-      <w:bookmarkEnd w:id="14"/>
+      <w:bookmarkEnd w:id="15"/>
     </w:p>
     <w:p/>
     <w:p>
@@ -10679,7 +10664,7 @@
     </w:p>
     <w:p>
       <w:pPr>
-        <w:pStyle w:val="Ttulo2"/>
+        <w:pStyle w:val="Heading2"/>
         <w:numPr>
           <w:ilvl w:val="1"/>
           <w:numId w:val="2"/>
@@ -10689,7 +10674,7 @@
           <w:b/>
         </w:rPr>
       </w:pPr>
-      <w:bookmarkStart w:id="15" w:name="_Toc481958371"/>
+      <w:bookmarkStart w:id="16" w:name="_Toc481958371"/>
       <w:r>
         <w:rPr>
           <w:rFonts w:ascii="Arial" w:eastAsia="Arial" w:hAnsi="Arial" w:cs="Arial"/>
@@ -10700,9 +10685,97 @@
         </w:rPr>
         <w:t>SCRUM SOLO</w:t>
       </w:r>
-      <w:bookmarkEnd w:id="15"/>
-    </w:p>
-    <w:p/>
+      <w:bookmarkEnd w:id="16"/>
+    </w:p>
+    <w:p>
+      <w:pPr>
+        <w:rPr>
+          <w:ins w:id="17" w:author="Alexandre L'Erario" w:date="2017-05-13T09:32:00Z"/>
+        </w:rPr>
+      </w:pPr>
+      <w:ins w:id="18" w:author="Alexandre L'Erario" w:date="2017-05-13T09:31:00Z">
+        <w:r>
+          <w:t xml:space="preserve">== explique um parágrafo com citações sobre o </w:t>
+        </w:r>
+        <w:proofErr w:type="spellStart"/>
+        <w:r>
+          <w:t>scrum</w:t>
+        </w:r>
+        <w:proofErr w:type="spellEnd"/>
+        <w:r>
+          <w:t xml:space="preserve"> e entre direto em </w:t>
+        </w:r>
+        <w:proofErr w:type="spellStart"/>
+        <w:r>
+          <w:t>scrum</w:t>
+        </w:r>
+        <w:proofErr w:type="spellEnd"/>
+        <w:r>
+          <w:t xml:space="preserve"> solo.</w:t>
+        </w:r>
+      </w:ins>
+    </w:p>
+    <w:p>
+      <w:ins w:id="19" w:author="Alexandre L'Erario" w:date="2017-05-13T09:32:00Z">
+        <w:r>
+          <w:t xml:space="preserve">A citação do </w:t>
+        </w:r>
+        <w:proofErr w:type="spellStart"/>
+        <w:r>
+          <w:t>scrum</w:t>
+        </w:r>
+        <w:proofErr w:type="spellEnd"/>
+        <w:r>
+          <w:t xml:space="preserve"> solo está em pagoto,2016, (</w:t>
+        </w:r>
+        <w:r>
+          <w:rPr>
+            <w:rStyle w:val="ng-scope"/>
+            <w:rFonts w:eastAsia="Times New Roman" w:cs="Times New Roman"/>
+          </w:rPr>
+          <w:fldChar w:fldCharType="begin"/>
+        </w:r>
+        <w:r>
+          <w:rPr>
+            <w:rStyle w:val="ng-scope"/>
+            <w:rFonts w:eastAsia="Times New Roman" w:cs="Times New Roman"/>
+          </w:rPr>
+          <w:instrText xml:space="preserve"> HYPERLINK "https://doi.org/10.1109/CISTI.2016.7521555" </w:instrText>
+        </w:r>
+      </w:ins>
+      <w:r>
+        <w:rPr>
+          <w:rStyle w:val="ng-scope"/>
+          <w:rFonts w:eastAsia="Times New Roman" w:cs="Times New Roman"/>
+        </w:rPr>
+      </w:r>
+      <w:ins w:id="20" w:author="Alexandre L'Erario" w:date="2017-05-13T09:32:00Z">
+        <w:r>
+          <w:rPr>
+            <w:rStyle w:val="ng-scope"/>
+            <w:rFonts w:eastAsia="Times New Roman" w:cs="Times New Roman"/>
+          </w:rPr>
+          <w:fldChar w:fldCharType="separate"/>
+        </w:r>
+        <w:r>
+          <w:rPr>
+            <w:rStyle w:val="Hyperlink"/>
+            <w:rFonts w:eastAsia="Times New Roman" w:cs="Times New Roman"/>
+          </w:rPr>
+          <w:t>10.1109/CISTI.2016.7521555</w:t>
+        </w:r>
+        <w:r>
+          <w:rPr>
+            <w:rStyle w:val="ng-scope"/>
+            <w:rFonts w:eastAsia="Times New Roman" w:cs="Times New Roman"/>
+          </w:rPr>
+          <w:fldChar w:fldCharType="end"/>
+        </w:r>
+        <w:r>
+          <w:t>).</w:t>
+        </w:r>
+      </w:ins>
+    </w:p>
     <w:p>
       <w:pPr>
         <w:spacing w:after="0" w:line="360" w:lineRule="auto"/>
@@ -10954,17 +11027,81 @@
     </w:p>
     <w:p>
       <w:pPr>
-        <w:pStyle w:val="Ttulo2"/>
+        <w:pStyle w:val="Heading2"/>
         <w:numPr>
           <w:ilvl w:val="1"/>
           <w:numId w:val="2"/>
         </w:numPr>
         <w:ind w:left="0" w:firstLine="0"/>
         <w:rPr>
+          <w:ins w:id="21" w:author="Alexandre L'Erario" w:date="2017-05-13T09:33:00Z"/>
           <w:b/>
         </w:rPr>
       </w:pPr>
-      <w:bookmarkStart w:id="16" w:name="_Toc481958372"/>
+      <w:bookmarkStart w:id="22" w:name="_Toc481958372"/>
+      <w:ins w:id="23" w:author="Alexandre L'Erario" w:date="2017-05-13T09:33:00Z">
+        <w:r>
+          <w:rPr>
+            <w:b/>
+          </w:rPr>
+          <w:t>Arquitetura candidata</w:t>
+        </w:r>
+      </w:ins>
+    </w:p>
+    <w:p>
+      <w:pPr>
+        <w:ind w:left="720"/>
+        <w:rPr>
+          <w:ins w:id="24" w:author="Alexandre L'Erario" w:date="2017-05-13T09:33:00Z"/>
+          <w:rPrChange w:id="25" w:author="Alexandre L'Erario" w:date="2017-05-13T09:33:00Z">
+            <w:rPr>
+              <w:ins w:id="26" w:author="Alexandre L'Erario" w:date="2017-05-13T09:33:00Z"/>
+              <w:rFonts w:ascii="Arial" w:eastAsia="Arial" w:hAnsi="Arial" w:cs="Arial"/>
+              <w:b/>
+              <w:color w:val="000000"/>
+              <w:sz w:val="24"/>
+              <w:szCs w:val="24"/>
+            </w:rPr>
+          </w:rPrChange>
+        </w:rPr>
+        <w:pPrChange w:id="27" w:author="Alexandre L'Erario" w:date="2017-05-13T09:33:00Z">
+          <w:pPr>
+            <w:pStyle w:val="Heading2"/>
+            <w:numPr>
+              <w:ilvl w:val="1"/>
+              <w:numId w:val="2"/>
+            </w:numPr>
+          </w:pPr>
+        </w:pPrChange>
+      </w:pPr>
+      <w:ins w:id="28" w:author="Alexandre L'Erario" w:date="2017-05-13T09:33:00Z">
+        <w:r>
+          <w:t>Colocar um texto, e um diagrama UM explicando a arquitetura candidata..</w:t>
+        </w:r>
+      </w:ins>
+    </w:p>
+    <w:p>
+      <w:pPr>
+        <w:pStyle w:val="Heading2"/>
+        <w:numPr>
+          <w:ilvl w:val="2"/>
+          <w:numId w:val="2"/>
+        </w:numPr>
+        <w:rPr>
+          <w:b/>
+        </w:rPr>
+        <w:pPrChange w:id="29" w:author="Alexandre L'Erario" w:date="2017-05-13T09:33:00Z">
+          <w:pPr>
+            <w:pStyle w:val="Heading2"/>
+            <w:numPr>
+              <w:ilvl w:val="1"/>
+              <w:numId w:val="2"/>
+            </w:numPr>
+          </w:pPr>
+        </w:pPrChange>
+      </w:pPr>
+      <w:bookmarkStart w:id="30" w:name="_GoBack"/>
+      <w:bookmarkEnd w:id="30"/>
       <w:r>
         <w:rPr>
           <w:rFonts w:ascii="Arial" w:eastAsia="Arial" w:hAnsi="Arial" w:cs="Arial"/>
@@ -10975,7 +11112,7 @@
         </w:rPr>
         <w:t>MODEL VIEW CONTROLLER</w:t>
       </w:r>
-      <w:bookmarkEnd w:id="16"/>
+      <w:bookmarkEnd w:id="22"/>
     </w:p>
     <w:p>
       <w:pPr>
@@ -10988,6 +11125,7 @@
         <w:ind w:firstLine="1134"/>
         <w:jc w:val="both"/>
         <w:rPr>
+          <w:ins w:id="31" w:author="Alexandre L'Erario" w:date="2017-05-13T09:33:00Z"/>
           <w:rFonts w:ascii="Arial" w:eastAsia="Arial" w:hAnsi="Arial" w:cs="Arial"/>
           <w:sz w:val="24"/>
           <w:szCs w:val="24"/>
@@ -11047,6 +11185,18 @@
         </w:rPr>
         <w:t xml:space="preserve">, MVC, é um padrão de projeto que visa separar os projetos de software em três camadas a Visão, onde os dados são apresentados para o usuário; o Modelo, onde ficarão as classes de modelo de negócios e a modelagem da abstração dos dados e o Controlador, onde é feita a comunicação com o banco de dados entre o Modelo e a Visão.  </w:t>
       </w:r>
+    </w:p>
+    <w:p>
+      <w:pPr>
+        <w:spacing w:line="360" w:lineRule="auto"/>
+        <w:ind w:firstLine="1134"/>
+        <w:jc w:val="both"/>
+        <w:rPr>
+          <w:rFonts w:ascii="Arial" w:eastAsia="Arial" w:hAnsi="Arial" w:cs="Arial"/>
+          <w:sz w:val="24"/>
+          <w:szCs w:val="24"/>
+        </w:rPr>
+      </w:pPr>
     </w:p>
     <w:p>
       <w:r>
@@ -11282,7 +11432,6 @@
         <w:t xml:space="preserve">. </w:t>
       </w:r>
       <w:proofErr w:type="spellStart"/>
-      <w:proofErr w:type="gramStart"/>
       <w:r>
         <w:rPr>
           <w:rFonts w:ascii="Arial" w:eastAsia="Arial" w:hAnsi="Arial" w:cs="Arial"/>
@@ -11292,7 +11441,6 @@
         <w:t>Inf.,Brasília</w:t>
       </w:r>
       <w:proofErr w:type="spellEnd"/>
-      <w:proofErr w:type="gramEnd"/>
       <w:r>
         <w:rPr>
           <w:rFonts w:ascii="Arial" w:eastAsia="Arial" w:hAnsi="Arial" w:cs="Arial"/>
@@ -12093,23 +12241,13 @@
           <w:szCs w:val="24"/>
         </w:rPr>
       </w:pPr>
-      <w:proofErr w:type="gramStart"/>
-      <w:r>
-        <w:rPr>
-          <w:rFonts w:ascii="Arial" w:eastAsia="Arial" w:hAnsi="Arial" w:cs="Arial"/>
-          <w:sz w:val="24"/>
-          <w:szCs w:val="24"/>
-        </w:rPr>
-        <w:t>LEITE,N.</w:t>
-      </w:r>
-      <w:proofErr w:type="gramEnd"/>
-      <w:r>
-        <w:rPr>
-          <w:rFonts w:ascii="Arial" w:eastAsia="Arial" w:hAnsi="Arial" w:cs="Arial"/>
-          <w:sz w:val="24"/>
-          <w:szCs w:val="24"/>
-        </w:rPr>
-        <w:t xml:space="preserve">;CAIXINHA, H.;RAMOS,F. </w:t>
+      <w:r>
+        <w:rPr>
+          <w:rFonts w:ascii="Arial" w:eastAsia="Arial" w:hAnsi="Arial" w:cs="Arial"/>
+          <w:sz w:val="24"/>
+          <w:szCs w:val="24"/>
+        </w:rPr>
+        <w:t xml:space="preserve">LEITE,N.;CAIXINHA, H.;RAMOS,F. </w:t>
       </w:r>
       <w:r>
         <w:rPr>
@@ -12387,23 +12525,13 @@
         <w:t xml:space="preserve">. </w:t>
       </w:r>
       <w:proofErr w:type="spellStart"/>
-      <w:proofErr w:type="gramStart"/>
-      <w:r>
-        <w:rPr>
-          <w:rFonts w:ascii="Arial" w:eastAsia="Arial" w:hAnsi="Arial" w:cs="Arial"/>
-          <w:sz w:val="24"/>
-          <w:szCs w:val="24"/>
-        </w:rPr>
-        <w:t>s</w:t>
-      </w:r>
-      <w:proofErr w:type="gramEnd"/>
-      <w:r>
-        <w:rPr>
-          <w:rFonts w:ascii="Arial" w:eastAsia="Arial" w:hAnsi="Arial" w:cs="Arial"/>
-          <w:sz w:val="24"/>
-          <w:szCs w:val="24"/>
-        </w:rPr>
-        <w:t>/a</w:t>
+      <w:r>
+        <w:rPr>
+          <w:rFonts w:ascii="Arial" w:eastAsia="Arial" w:hAnsi="Arial" w:cs="Arial"/>
+          <w:sz w:val="24"/>
+          <w:szCs w:val="24"/>
+        </w:rPr>
+        <w:t>s/a</w:t>
       </w:r>
       <w:proofErr w:type="spellEnd"/>
       <w:r>
@@ -13200,25 +13328,7 @@
           <w:sz w:val="24"/>
           <w:szCs w:val="24"/>
         </w:rPr>
-        <w:t xml:space="preserve">O reinado </w:t>
-      </w:r>
-      <w:proofErr w:type="gramStart"/>
-      <w:r>
-        <w:rPr>
-          <w:rFonts w:ascii="Arial" w:eastAsia="Arial" w:hAnsi="Arial" w:cs="Arial"/>
-          <w:sz w:val="24"/>
-          <w:szCs w:val="24"/>
-        </w:rPr>
-        <w:t>do ”boca</w:t>
-      </w:r>
-      <w:proofErr w:type="gramEnd"/>
-      <w:r>
-        <w:rPr>
-          <w:rFonts w:ascii="Arial" w:eastAsia="Arial" w:hAnsi="Arial" w:cs="Arial"/>
-          <w:sz w:val="24"/>
-          <w:szCs w:val="24"/>
-        </w:rPr>
-        <w:t>-a-boca” está de volta?. Revista Brasileira de Marketing, 2012.</w:t>
+        <w:t>O reinado do ”boca-a-boca” está de volta?. Revista Brasileira de Marketing, 2012.</w:t>
       </w:r>
     </w:p>
     <w:p>
@@ -13243,7 +13353,7 @@
 </file>
 
 <file path=word/endnotes.xml><?xml version="1.0" encoding="utf-8"?>
-<w:endnotes xmlns:wpc="http://schemas.microsoft.com/office/word/2010/wordprocessingCanvas" xmlns:mc="http://schemas.openxmlformats.org/markup-compatibility/2006" xmlns:o="urn:schemas-microsoft-com:office:office" xmlns:r="http://schemas.openxmlformats.org/officeDocument/2006/relationships" xmlns:m="http://schemas.openxmlformats.org/officeDocument/2006/math" xmlns:v="urn:schemas-microsoft-com:vml" xmlns:wp14="http://schemas.microsoft.com/office/word/2010/wordprocessingDrawing" xmlns:wp="http://schemas.openxmlformats.org/drawingml/2006/wordprocessingDrawing" xmlns:w10="urn:schemas-microsoft-com:office:word" xmlns:w="http://schemas.openxmlformats.org/wordprocessingml/2006/main" xmlns:w14="http://schemas.microsoft.com/office/word/2010/wordml" xmlns:w15="http://schemas.microsoft.com/office/word/2012/wordml" xmlns:wpg="http://schemas.microsoft.com/office/word/2010/wordprocessingGroup" xmlns:wpi="http://schemas.microsoft.com/office/word/2010/wordprocessingInk" xmlns:wne="http://schemas.microsoft.com/office/word/2006/wordml" xmlns:wps="http://schemas.microsoft.com/office/word/2010/wordprocessingShape" mc:Ignorable="w14 w15 wp14">
+<w:endnotes xmlns:wpc="http://schemas.microsoft.com/office/word/2010/wordprocessingCanvas" xmlns:mo="http://schemas.microsoft.com/office/mac/office/2008/main" xmlns:mc="http://schemas.openxmlformats.org/markup-compatibility/2006" xmlns:mv="urn:schemas-microsoft-com:mac:vml" xmlns:o="urn:schemas-microsoft-com:office:office" xmlns:r="http://schemas.openxmlformats.org/officeDocument/2006/relationships" xmlns:m="http://schemas.openxmlformats.org/officeDocument/2006/math" xmlns:v="urn:schemas-microsoft-com:vml" xmlns:wp14="http://schemas.microsoft.com/office/word/2010/wordprocessingDrawing" xmlns:wp="http://schemas.openxmlformats.org/drawingml/2006/wordprocessingDrawing" xmlns:w10="urn:schemas-microsoft-com:office:word" xmlns:w="http://schemas.openxmlformats.org/wordprocessingml/2006/main" xmlns:w14="http://schemas.microsoft.com/office/word/2010/wordml" xmlns:wpg="http://schemas.microsoft.com/office/word/2010/wordprocessingGroup" xmlns:wpi="http://schemas.microsoft.com/office/word/2010/wordprocessingInk" xmlns:wne="http://schemas.microsoft.com/office/word/2006/wordml" xmlns:wps="http://schemas.microsoft.com/office/word/2010/wordprocessingShape" mc:Ignorable="w14 wp14">
   <w:endnote w:type="separator" w:id="-1">
     <w:p>
       <w:pPr>
@@ -13268,7 +13378,7 @@
 </file>
 
 <file path=word/footnotes.xml><?xml version="1.0" encoding="utf-8"?>
-<w:footnotes xmlns:wpc="http://schemas.microsoft.com/office/word/2010/wordprocessingCanvas" xmlns:mc="http://schemas.openxmlformats.org/markup-compatibility/2006" xmlns:o="urn:schemas-microsoft-com:office:office" xmlns:r="http://schemas.openxmlformats.org/officeDocument/2006/relationships" xmlns:m="http://schemas.openxmlformats.org/officeDocument/2006/math" xmlns:v="urn:schemas-microsoft-com:vml" xmlns:wp14="http://schemas.microsoft.com/office/word/2010/wordprocessingDrawing" xmlns:wp="http://schemas.openxmlformats.org/drawingml/2006/wordprocessingDrawing" xmlns:w10="urn:schemas-microsoft-com:office:word" xmlns:w="http://schemas.openxmlformats.org/wordprocessingml/2006/main" xmlns:w14="http://schemas.microsoft.com/office/word/2010/wordml" xmlns:w15="http://schemas.microsoft.com/office/word/2012/wordml" xmlns:wpg="http://schemas.microsoft.com/office/word/2010/wordprocessingGroup" xmlns:wpi="http://schemas.microsoft.com/office/word/2010/wordprocessingInk" xmlns:wne="http://schemas.microsoft.com/office/word/2006/wordml" xmlns:wps="http://schemas.microsoft.com/office/word/2010/wordprocessingShape" mc:Ignorable="w14 w15 wp14">
+<w:footnotes xmlns:wpc="http://schemas.microsoft.com/office/word/2010/wordprocessingCanvas" xmlns:mo="http://schemas.microsoft.com/office/mac/office/2008/main" xmlns:mc="http://schemas.openxmlformats.org/markup-compatibility/2006" xmlns:mv="urn:schemas-microsoft-com:mac:vml" xmlns:o="urn:schemas-microsoft-com:office:office" xmlns:r="http://schemas.openxmlformats.org/officeDocument/2006/relationships" xmlns:m="http://schemas.openxmlformats.org/officeDocument/2006/math" xmlns:v="urn:schemas-microsoft-com:vml" xmlns:wp14="http://schemas.microsoft.com/office/word/2010/wordprocessingDrawing" xmlns:wp="http://schemas.openxmlformats.org/drawingml/2006/wordprocessingDrawing" xmlns:w10="urn:schemas-microsoft-com:office:word" xmlns:w="http://schemas.openxmlformats.org/wordprocessingml/2006/main" xmlns:w14="http://schemas.microsoft.com/office/word/2010/wordml" xmlns:wpg="http://schemas.microsoft.com/office/word/2010/wordprocessingGroup" xmlns:wpi="http://schemas.microsoft.com/office/word/2010/wordprocessingInk" xmlns:wne="http://schemas.microsoft.com/office/word/2006/wordml" xmlns:wps="http://schemas.microsoft.com/office/word/2010/wordprocessingShape" mc:Ignorable="w14 wp14">
   <w:footnote w:type="separator" w:id="-1">
     <w:p>
       <w:pPr>
@@ -13293,7 +13403,7 @@
 </file>
 
 <file path=word/header1.xml><?xml version="1.0" encoding="utf-8"?>
-<w:hdr xmlns:wpc="http://schemas.microsoft.com/office/word/2010/wordprocessingCanvas" xmlns:mc="http://schemas.openxmlformats.org/markup-compatibility/2006" xmlns:o="urn:schemas-microsoft-com:office:office" xmlns:r="http://schemas.openxmlformats.org/officeDocument/2006/relationships" xmlns:m="http://schemas.openxmlformats.org/officeDocument/2006/math" xmlns:v="urn:schemas-microsoft-com:vml" xmlns:wp14="http://schemas.microsoft.com/office/word/2010/wordprocessingDrawing" xmlns:wp="http://schemas.openxmlformats.org/drawingml/2006/wordprocessingDrawing" xmlns:w10="urn:schemas-microsoft-com:office:word" xmlns:w="http://schemas.openxmlformats.org/wordprocessingml/2006/main" xmlns:w14="http://schemas.microsoft.com/office/word/2010/wordml" xmlns:w15="http://schemas.microsoft.com/office/word/2012/wordml" xmlns:wpg="http://schemas.microsoft.com/office/word/2010/wordprocessingGroup" xmlns:wpi="http://schemas.microsoft.com/office/word/2010/wordprocessingInk" xmlns:wne="http://schemas.microsoft.com/office/word/2006/wordml" xmlns:wps="http://schemas.microsoft.com/office/word/2010/wordprocessingShape" mc:Ignorable="w14 w15 wp14">
+<w:hdr xmlns:wpc="http://schemas.microsoft.com/office/word/2010/wordprocessingCanvas" xmlns:mo="http://schemas.microsoft.com/office/mac/office/2008/main" xmlns:mc="http://schemas.openxmlformats.org/markup-compatibility/2006" xmlns:mv="urn:schemas-microsoft-com:mac:vml" xmlns:o="urn:schemas-microsoft-com:office:office" xmlns:r="http://schemas.openxmlformats.org/officeDocument/2006/relationships" xmlns:m="http://schemas.openxmlformats.org/officeDocument/2006/math" xmlns:v="urn:schemas-microsoft-com:vml" xmlns:wp14="http://schemas.microsoft.com/office/word/2010/wordprocessingDrawing" xmlns:wp="http://schemas.openxmlformats.org/drawingml/2006/wordprocessingDrawing" xmlns:w10="urn:schemas-microsoft-com:office:word" xmlns:w="http://schemas.openxmlformats.org/wordprocessingml/2006/main" xmlns:w14="http://schemas.microsoft.com/office/word/2010/wordml" xmlns:wpg="http://schemas.microsoft.com/office/word/2010/wordprocessingGroup" xmlns:wpi="http://schemas.microsoft.com/office/word/2010/wordprocessingInk" xmlns:wne="http://schemas.microsoft.com/office/word/2006/wordml" xmlns:wps="http://schemas.microsoft.com/office/word/2010/wordprocessingShape" mc:Ignorable="w14 wp14">
   <w:p>
     <w:pPr>
       <w:keepNext w:val="0"/>
@@ -13388,7 +13498,7 @@
             <w:rPr>
               <w:noProof/>
             </w:rPr>
-            <w:t>21</w:t>
+            <w:t>20</w:t>
           </w:r>
           <w:r>
             <w:fldChar w:fldCharType="end"/>
@@ -13410,7 +13520,7 @@
 </file>
 
 <file path=word/numbering.xml><?xml version="1.0" encoding="utf-8"?>
-<w:numbering xmlns:wpc="http://schemas.microsoft.com/office/word/2010/wordprocessingCanvas" xmlns:mc="http://schemas.openxmlformats.org/markup-compatibility/2006" xmlns:o="urn:schemas-microsoft-com:office:office" xmlns:r="http://schemas.openxmlformats.org/officeDocument/2006/relationships" xmlns:m="http://schemas.openxmlformats.org/officeDocument/2006/math" xmlns:v="urn:schemas-microsoft-com:vml" xmlns:wp14="http://schemas.microsoft.com/office/word/2010/wordprocessingDrawing" xmlns:wp="http://schemas.openxmlformats.org/drawingml/2006/wordprocessingDrawing" xmlns:w10="urn:schemas-microsoft-com:office:word" xmlns:w="http://schemas.openxmlformats.org/wordprocessingml/2006/main" xmlns:w14="http://schemas.microsoft.com/office/word/2010/wordml" xmlns:w15="http://schemas.microsoft.com/office/word/2012/wordml" xmlns:wpg="http://schemas.microsoft.com/office/word/2010/wordprocessingGroup" xmlns:wpi="http://schemas.microsoft.com/office/word/2010/wordprocessingInk" xmlns:wne="http://schemas.microsoft.com/office/word/2006/wordml" xmlns:wps="http://schemas.microsoft.com/office/word/2010/wordprocessingShape" mc:Ignorable="w14 w15 wp14">
+<w:numbering xmlns:wpc="http://schemas.microsoft.com/office/word/2010/wordprocessingCanvas" xmlns:mo="http://schemas.microsoft.com/office/mac/office/2008/main" xmlns:mc="http://schemas.openxmlformats.org/markup-compatibility/2006" xmlns:mv="urn:schemas-microsoft-com:mac:vml" xmlns:o="urn:schemas-microsoft-com:office:office" xmlns:r="http://schemas.openxmlformats.org/officeDocument/2006/relationships" xmlns:m="http://schemas.openxmlformats.org/officeDocument/2006/math" xmlns:v="urn:schemas-microsoft-com:vml" xmlns:wp14="http://schemas.microsoft.com/office/word/2010/wordprocessingDrawing" xmlns:wp="http://schemas.openxmlformats.org/drawingml/2006/wordprocessingDrawing" xmlns:w10="urn:schemas-microsoft-com:office:word" xmlns:w="http://schemas.openxmlformats.org/wordprocessingml/2006/main" xmlns:w14="http://schemas.microsoft.com/office/word/2010/wordml" xmlns:wpg="http://schemas.microsoft.com/office/word/2010/wordprocessingGroup" xmlns:wpi="http://schemas.microsoft.com/office/word/2010/wordprocessingInk" xmlns:wne="http://schemas.microsoft.com/office/word/2006/wordml" xmlns:wps="http://schemas.microsoft.com/office/word/2010/wordprocessingShape" mc:Ignorable="w14 wp14">
   <w:abstractNum w:abstractNumId="0">
     <w:nsid w:val="3DD60608"/>
     <w:multiLevelType w:val="multilevel"/>
@@ -13872,7 +13982,7 @@
 </file>
 
 <file path=word/styles.xml><?xml version="1.0" encoding="utf-8"?>
-<w:styles xmlns:mc="http://schemas.openxmlformats.org/markup-compatibility/2006" xmlns:r="http://schemas.openxmlformats.org/officeDocument/2006/relationships" xmlns:w="http://schemas.openxmlformats.org/wordprocessingml/2006/main" xmlns:w14="http://schemas.microsoft.com/office/word/2010/wordml" xmlns:w15="http://schemas.microsoft.com/office/word/2012/wordml" mc:Ignorable="w14 w15">
+<w:styles xmlns:mc="http://schemas.openxmlformats.org/markup-compatibility/2006" xmlns:r="http://schemas.openxmlformats.org/officeDocument/2006/relationships" xmlns:w="http://schemas.openxmlformats.org/wordprocessingml/2006/main" xmlns:w14="http://schemas.microsoft.com/office/word/2010/wordml" mc:Ignorable="w14">
   <w:docDefaults>
     <w:rPrDefault>
       <w:rPr>
@@ -13890,383 +14000,158 @@
       </w:pPr>
     </w:pPrDefault>
   </w:docDefaults>
-  <w:latentStyles w:defLockedState="0" w:defUIPriority="99" w:defSemiHidden="0" w:defUnhideWhenUsed="0" w:defQFormat="0" w:count="371">
-    <w:lsdException w:name="Normal" w:uiPriority="0" w:qFormat="1"/>
-    <w:lsdException w:name="heading 1" w:uiPriority="9" w:qFormat="1"/>
-    <w:lsdException w:name="heading 2" w:semiHidden="1" w:uiPriority="9" w:unhideWhenUsed="1" w:qFormat="1"/>
-    <w:lsdException w:name="heading 3" w:semiHidden="1" w:uiPriority="9" w:unhideWhenUsed="1" w:qFormat="1"/>
-    <w:lsdException w:name="heading 4" w:semiHidden="1" w:uiPriority="9" w:unhideWhenUsed="1" w:qFormat="1"/>
-    <w:lsdException w:name="heading 5" w:semiHidden="1" w:uiPriority="9" w:unhideWhenUsed="1" w:qFormat="1"/>
-    <w:lsdException w:name="heading 6" w:semiHidden="1" w:uiPriority="9" w:unhideWhenUsed="1" w:qFormat="1"/>
-    <w:lsdException w:name="heading 7" w:semiHidden="1" w:uiPriority="9" w:unhideWhenUsed="1" w:qFormat="1"/>
-    <w:lsdException w:name="heading 8" w:semiHidden="1" w:uiPriority="9" w:unhideWhenUsed="1" w:qFormat="1"/>
-    <w:lsdException w:name="heading 9" w:semiHidden="1" w:uiPriority="9" w:unhideWhenUsed="1" w:qFormat="1"/>
-    <w:lsdException w:name="index 1" w:semiHidden="1" w:unhideWhenUsed="1"/>
-    <w:lsdException w:name="index 2" w:semiHidden="1" w:unhideWhenUsed="1"/>
-    <w:lsdException w:name="index 3" w:semiHidden="1" w:unhideWhenUsed="1"/>
-    <w:lsdException w:name="index 4" w:semiHidden="1" w:unhideWhenUsed="1"/>
-    <w:lsdException w:name="index 5" w:semiHidden="1" w:unhideWhenUsed="1"/>
-    <w:lsdException w:name="index 6" w:semiHidden="1" w:unhideWhenUsed="1"/>
-    <w:lsdException w:name="index 7" w:semiHidden="1" w:unhideWhenUsed="1"/>
-    <w:lsdException w:name="index 8" w:semiHidden="1" w:unhideWhenUsed="1"/>
-    <w:lsdException w:name="index 9" w:semiHidden="1" w:unhideWhenUsed="1"/>
-    <w:lsdException w:name="toc 1" w:semiHidden="1" w:uiPriority="39" w:unhideWhenUsed="1"/>
-    <w:lsdException w:name="toc 2" w:semiHidden="1" w:uiPriority="39" w:unhideWhenUsed="1"/>
-    <w:lsdException w:name="toc 3" w:semiHidden="1" w:uiPriority="39" w:unhideWhenUsed="1"/>
-    <w:lsdException w:name="toc 4" w:semiHidden="1" w:uiPriority="39" w:unhideWhenUsed="1"/>
-    <w:lsdException w:name="toc 5" w:semiHidden="1" w:uiPriority="39" w:unhideWhenUsed="1"/>
-    <w:lsdException w:name="toc 6" w:semiHidden="1" w:uiPriority="39" w:unhideWhenUsed="1"/>
-    <w:lsdException w:name="toc 7" w:semiHidden="1" w:uiPriority="39" w:unhideWhenUsed="1"/>
-    <w:lsdException w:name="toc 8" w:semiHidden="1" w:uiPriority="39" w:unhideWhenUsed="1"/>
-    <w:lsdException w:name="toc 9" w:semiHidden="1" w:uiPriority="39" w:unhideWhenUsed="1"/>
-    <w:lsdException w:name="Normal Indent" w:semiHidden="1" w:unhideWhenUsed="1"/>
-    <w:lsdException w:name="footnote text" w:semiHidden="1" w:unhideWhenUsed="1"/>
-    <w:lsdException w:name="annotation text" w:semiHidden="1" w:unhideWhenUsed="1"/>
-    <w:lsdException w:name="header" w:semiHidden="1" w:unhideWhenUsed="1"/>
-    <w:lsdException w:name="footer" w:semiHidden="1" w:unhideWhenUsed="1"/>
-    <w:lsdException w:name="index heading" w:semiHidden="1" w:unhideWhenUsed="1"/>
-    <w:lsdException w:name="caption" w:semiHidden="1" w:uiPriority="35" w:unhideWhenUsed="1" w:qFormat="1"/>
-    <w:lsdException w:name="table of figures" w:semiHidden="1" w:unhideWhenUsed="1"/>
-    <w:lsdException w:name="envelope address" w:semiHidden="1" w:unhideWhenUsed="1"/>
-    <w:lsdException w:name="envelope return" w:semiHidden="1" w:unhideWhenUsed="1"/>
-    <w:lsdException w:name="footnote reference" w:semiHidden="1" w:unhideWhenUsed="1"/>
-    <w:lsdException w:name="annotation reference" w:semiHidden="1" w:unhideWhenUsed="1"/>
-    <w:lsdException w:name="line number" w:semiHidden="1" w:unhideWhenUsed="1"/>
-    <w:lsdException w:name="page number" w:semiHidden="1" w:unhideWhenUsed="1"/>
-    <w:lsdException w:name="endnote reference" w:semiHidden="1" w:unhideWhenUsed="1"/>
-    <w:lsdException w:name="endnote text" w:semiHidden="1" w:unhideWhenUsed="1"/>
-    <w:lsdException w:name="table of authorities" w:semiHidden="1" w:unhideWhenUsed="1"/>
-    <w:lsdException w:name="macro" w:semiHidden="1" w:unhideWhenUsed="1"/>
-    <w:lsdException w:name="toa heading" w:semiHidden="1" w:unhideWhenUsed="1"/>
-    <w:lsdException w:name="List" w:semiHidden="1" w:unhideWhenUsed="1"/>
-    <w:lsdException w:name="List Bullet" w:semiHidden="1" w:unhideWhenUsed="1"/>
-    <w:lsdException w:name="List Number" w:semiHidden="1" w:unhideWhenUsed="1"/>
-    <w:lsdException w:name="List 2" w:semiHidden="1" w:unhideWhenUsed="1"/>
-    <w:lsdException w:name="List 3" w:semiHidden="1" w:unhideWhenUsed="1"/>
-    <w:lsdException w:name="List 4" w:semiHidden="1" w:unhideWhenUsed="1"/>
-    <w:lsdException w:name="List 5" w:semiHidden="1" w:unhideWhenUsed="1"/>
-    <w:lsdException w:name="List Bullet 2" w:semiHidden="1" w:unhideWhenUsed="1"/>
-    <w:lsdException w:name="List Bullet 3" w:semiHidden="1" w:unhideWhenUsed="1"/>
-    <w:lsdException w:name="List Bullet 4" w:semiHidden="1" w:unhideWhenUsed="1"/>
-    <w:lsdException w:name="List Bullet 5" w:semiHidden="1" w:unhideWhenUsed="1"/>
-    <w:lsdException w:name="List Number 2" w:semiHidden="1" w:unhideWhenUsed="1"/>
-    <w:lsdException w:name="List Number 3" w:semiHidden="1" w:unhideWhenUsed="1"/>
-    <w:lsdException w:name="List Number 4" w:semiHidden="1" w:unhideWhenUsed="1"/>
-    <w:lsdException w:name="List Number 5" w:semiHidden="1" w:unhideWhenUsed="1"/>
-    <w:lsdException w:name="Title" w:uiPriority="10" w:qFormat="1"/>
-    <w:lsdException w:name="Closing" w:semiHidden="1" w:unhideWhenUsed="1"/>
-    <w:lsdException w:name="Signature" w:semiHidden="1" w:unhideWhenUsed="1"/>
-    <w:lsdException w:name="Default Paragraph Font" w:semiHidden="1" w:uiPriority="1" w:unhideWhenUsed="1"/>
-    <w:lsdException w:name="Body Text" w:semiHidden="1" w:unhideWhenUsed="1"/>
-    <w:lsdException w:name="Body Text Indent" w:semiHidden="1" w:unhideWhenUsed="1"/>
-    <w:lsdException w:name="List Continue" w:semiHidden="1" w:unhideWhenUsed="1"/>
-    <w:lsdException w:name="List Continue 2" w:semiHidden="1" w:unhideWhenUsed="1"/>
-    <w:lsdException w:name="List Continue 3" w:semiHidden="1" w:unhideWhenUsed="1"/>
-    <w:lsdException w:name="List Continue 4" w:semiHidden="1" w:unhideWhenUsed="1"/>
-    <w:lsdException w:name="List Continue 5" w:semiHidden="1" w:unhideWhenUsed="1"/>
-    <w:lsdException w:name="Message Header" w:semiHidden="1" w:unhideWhenUsed="1"/>
-    <w:lsdException w:name="Subtitle" w:uiPriority="11" w:qFormat="1"/>
-    <w:lsdException w:name="Salutation" w:semiHidden="1" w:unhideWhenUsed="1"/>
-    <w:lsdException w:name="Date" w:semiHidden="1" w:unhideWhenUsed="1"/>
-    <w:lsdException w:name="Body Text First Indent" w:semiHidden="1" w:unhideWhenUsed="1"/>
-    <w:lsdException w:name="Body Text First Indent 2" w:semiHidden="1" w:unhideWhenUsed="1"/>
-    <w:lsdException w:name="Note Heading" w:semiHidden="1" w:unhideWhenUsed="1"/>
-    <w:lsdException w:name="Body Text 2" w:semiHidden="1" w:unhideWhenUsed="1"/>
-    <w:lsdException w:name="Body Text 3" w:semiHidden="1" w:unhideWhenUsed="1"/>
-    <w:lsdException w:name="Body Text Indent 2" w:semiHidden="1" w:unhideWhenUsed="1"/>
-    <w:lsdException w:name="Body Text Indent 3" w:semiHidden="1" w:unhideWhenUsed="1"/>
-    <w:lsdException w:name="Block Text" w:semiHidden="1" w:unhideWhenUsed="1"/>
-    <w:lsdException w:name="Hyperlink" w:semiHidden="1" w:unhideWhenUsed="1"/>
-    <w:lsdException w:name="FollowedHyperlink" w:semiHidden="1" w:unhideWhenUsed="1"/>
-    <w:lsdException w:name="Strong" w:uiPriority="22" w:qFormat="1"/>
-    <w:lsdException w:name="Emphasis" w:uiPriority="20" w:qFormat="1"/>
-    <w:lsdException w:name="Document Map" w:semiHidden="1" w:unhideWhenUsed="1"/>
-    <w:lsdException w:name="Plain Text" w:semiHidden="1" w:unhideWhenUsed="1"/>
-    <w:lsdException w:name="E-mail Signature" w:semiHidden="1" w:unhideWhenUsed="1"/>
-    <w:lsdException w:name="HTML Top of Form" w:semiHidden="1" w:unhideWhenUsed="1"/>
-    <w:lsdException w:name="HTML Bottom of Form" w:semiHidden="1" w:unhideWhenUsed="1"/>
-    <w:lsdException w:name="Normal (Web)" w:semiHidden="1" w:unhideWhenUsed="1"/>
-    <w:lsdException w:name="HTML Acronym" w:semiHidden="1" w:unhideWhenUsed="1"/>
-    <w:lsdException w:name="HTML Address" w:semiHidden="1" w:unhideWhenUsed="1"/>
-    <w:lsdException w:name="HTML Cite" w:semiHidden="1" w:unhideWhenUsed="1"/>
-    <w:lsdException w:name="HTML Code" w:semiHidden="1" w:unhideWhenUsed="1"/>
-    <w:lsdException w:name="HTML Definition" w:semiHidden="1" w:unhideWhenUsed="1"/>
-    <w:lsdException w:name="HTML Keyboard" w:semiHidden="1" w:unhideWhenUsed="1"/>
-    <w:lsdException w:name="HTML Preformatted" w:semiHidden="1" w:unhideWhenUsed="1"/>
-    <w:lsdException w:name="HTML Sample" w:semiHidden="1" w:unhideWhenUsed="1"/>
-    <w:lsdException w:name="HTML Typewriter" w:semiHidden="1" w:unhideWhenUsed="1"/>
-    <w:lsdException w:name="HTML Variable" w:semiHidden="1" w:unhideWhenUsed="1"/>
-    <w:lsdException w:name="Normal Table" w:semiHidden="1" w:unhideWhenUsed="1"/>
-    <w:lsdException w:name="annotation subject" w:semiHidden="1" w:unhideWhenUsed="1"/>
-    <w:lsdException w:name="No List" w:semiHidden="1" w:unhideWhenUsed="1"/>
-    <w:lsdException w:name="Outline List 1" w:semiHidden="1" w:unhideWhenUsed="1"/>
-    <w:lsdException w:name="Outline List 2" w:semiHidden="1" w:unhideWhenUsed="1"/>
-    <w:lsdException w:name="Outline List 3" w:semiHidden="1" w:unhideWhenUsed="1"/>
-    <w:lsdException w:name="Table Simple 1" w:semiHidden="1" w:unhideWhenUsed="1"/>
-    <w:lsdException w:name="Table Simple 2" w:semiHidden="1" w:unhideWhenUsed="1"/>
-    <w:lsdException w:name="Table Simple 3" w:semiHidden="1" w:unhideWhenUsed="1"/>
-    <w:lsdException w:name="Table Classic 1" w:semiHidden="1" w:unhideWhenUsed="1"/>
-    <w:lsdException w:name="Table Classic 2" w:semiHidden="1" w:unhideWhenUsed="1"/>
-    <w:lsdException w:name="Table Classic 3" w:semiHidden="1" w:unhideWhenUsed="1"/>
-    <w:lsdException w:name="Table Classic 4" w:semiHidden="1" w:unhideWhenUsed="1"/>
-    <w:lsdException w:name="Table Colorful 1" w:semiHidden="1" w:unhideWhenUsed="1"/>
-    <w:lsdException w:name="Table Colorful 2" w:semiHidden="1" w:unhideWhenUsed="1"/>
-    <w:lsdException w:name="Table Colorful 3" w:semiHidden="1" w:unhideWhenUsed="1"/>
-    <w:lsdException w:name="Table Columns 1" w:semiHidden="1" w:unhideWhenUsed="1"/>
-    <w:lsdException w:name="Table Columns 2" w:semiHidden="1" w:unhideWhenUsed="1"/>
-    <w:lsdException w:name="Table Columns 3" w:semiHidden="1" w:unhideWhenUsed="1"/>
-    <w:lsdException w:name="Table Columns 4" w:semiHidden="1" w:unhideWhenUsed="1"/>
-    <w:lsdException w:name="Table Columns 5" w:semiHidden="1" w:unhideWhenUsed="1"/>
-    <w:lsdException w:name="Table Grid 1" w:semiHidden="1" w:unhideWhenUsed="1"/>
-    <w:lsdException w:name="Table Grid 2" w:semiHidden="1" w:unhideWhenUsed="1"/>
-    <w:lsdException w:name="Table Grid 3" w:semiHidden="1" w:unhideWhenUsed="1"/>
-    <w:lsdException w:name="Table Grid 4" w:semiHidden="1" w:unhideWhenUsed="1"/>
-    <w:lsdException w:name="Table Grid 5" w:semiHidden="1" w:unhideWhenUsed="1"/>
-    <w:lsdException w:name="Table Grid 6" w:semiHidden="1" w:unhideWhenUsed="1"/>
-    <w:lsdException w:name="Table Grid 7" w:semiHidden="1" w:unhideWhenUsed="1"/>
-    <w:lsdException w:name="Table Grid 8" w:semiHidden="1" w:unhideWhenUsed="1"/>
-    <w:lsdException w:name="Table List 1" w:semiHidden="1" w:unhideWhenUsed="1"/>
-    <w:lsdException w:name="Table List 2" w:semiHidden="1" w:unhideWhenUsed="1"/>
-    <w:lsdException w:name="Table List 3" w:semiHidden="1" w:unhideWhenUsed="1"/>
-    <w:lsdException w:name="Table List 4" w:semiHidden="1" w:unhideWhenUsed="1"/>
-    <w:lsdException w:name="Table List 5" w:semiHidden="1" w:unhideWhenUsed="1"/>
-    <w:lsdException w:name="Table List 6" w:semiHidden="1" w:unhideWhenUsed="1"/>
-    <w:lsdException w:name="Table List 7" w:semiHidden="1" w:unhideWhenUsed="1"/>
-    <w:lsdException w:name="Table List 8" w:semiHidden="1" w:unhideWhenUsed="1"/>
-    <w:lsdException w:name="Table 3D effects 1" w:semiHidden="1" w:unhideWhenUsed="1"/>
-    <w:lsdException w:name="Table 3D effects 2" w:semiHidden="1" w:unhideWhenUsed="1"/>
-    <w:lsdException w:name="Table 3D effects 3" w:semiHidden="1" w:unhideWhenUsed="1"/>
-    <w:lsdException w:name="Table Contemporary" w:semiHidden="1" w:unhideWhenUsed="1"/>
-    <w:lsdException w:name="Table Elegant" w:semiHidden="1" w:unhideWhenUsed="1"/>
-    <w:lsdException w:name="Table Professional" w:semiHidden="1" w:unhideWhenUsed="1"/>
-    <w:lsdException w:name="Table Subtle 1" w:semiHidden="1" w:unhideWhenUsed="1"/>
-    <w:lsdException w:name="Table Subtle 2" w:semiHidden="1" w:unhideWhenUsed="1"/>
-    <w:lsdException w:name="Table Web 1" w:semiHidden="1" w:unhideWhenUsed="1"/>
-    <w:lsdException w:name="Table Web 2" w:semiHidden="1" w:unhideWhenUsed="1"/>
-    <w:lsdException w:name="Table Web 3" w:semiHidden="1" w:unhideWhenUsed="1"/>
-    <w:lsdException w:name="Balloon Text" w:semiHidden="1" w:unhideWhenUsed="1"/>
-    <w:lsdException w:name="Table Grid" w:uiPriority="39"/>
-    <w:lsdException w:name="Table Theme" w:semiHidden="1" w:unhideWhenUsed="1"/>
-    <w:lsdException w:name="Placeholder Text" w:semiHidden="1"/>
-    <w:lsdException w:name="No Spacing" w:uiPriority="1" w:qFormat="1"/>
-    <w:lsdException w:name="Light Shading" w:uiPriority="60"/>
-    <w:lsdException w:name="Light List" w:uiPriority="61"/>
-    <w:lsdException w:name="Light Grid" w:uiPriority="62"/>
-    <w:lsdException w:name="Medium Shading 1" w:uiPriority="63"/>
-    <w:lsdException w:name="Medium Shading 2" w:uiPriority="64"/>
-    <w:lsdException w:name="Medium List 1" w:uiPriority="65"/>
-    <w:lsdException w:name="Medium List 2" w:uiPriority="66"/>
-    <w:lsdException w:name="Medium Grid 1" w:uiPriority="67"/>
-    <w:lsdException w:name="Medium Grid 2" w:uiPriority="68"/>
-    <w:lsdException w:name="Medium Grid 3" w:uiPriority="69"/>
-    <w:lsdException w:name="Dark List" w:uiPriority="70"/>
-    <w:lsdException w:name="Colorful Shading" w:uiPriority="71"/>
-    <w:lsdException w:name="Colorful List" w:uiPriority="72"/>
-    <w:lsdException w:name="Colorful Grid" w:uiPriority="73"/>
-    <w:lsdException w:name="Light Shading Accent 1" w:uiPriority="60"/>
-    <w:lsdException w:name="Light List Accent 1" w:uiPriority="61"/>
-    <w:lsdException w:name="Light Grid Accent 1" w:uiPriority="62"/>
-    <w:lsdException w:name="Medium Shading 1 Accent 1" w:uiPriority="63"/>
-    <w:lsdException w:name="Medium Shading 2 Accent 1" w:uiPriority="64"/>
-    <w:lsdException w:name="Medium List 1 Accent 1" w:uiPriority="65"/>
-    <w:lsdException w:name="Revision" w:semiHidden="1"/>
-    <w:lsdException w:name="List Paragraph" w:uiPriority="34" w:qFormat="1"/>
-    <w:lsdException w:name="Quote" w:uiPriority="29" w:qFormat="1"/>
-    <w:lsdException w:name="Intense Quote" w:uiPriority="30" w:qFormat="1"/>
-    <w:lsdException w:name="Medium List 2 Accent 1" w:uiPriority="66"/>
-    <w:lsdException w:name="Medium Grid 1 Accent 1" w:uiPriority="67"/>
-    <w:lsdException w:name="Medium Grid 2 Accent 1" w:uiPriority="68"/>
-    <w:lsdException w:name="Medium Grid 3 Accent 1" w:uiPriority="69"/>
-    <w:lsdException w:name="Dark List Accent 1" w:uiPriority="70"/>
-    <w:lsdException w:name="Colorful Shading Accent 1" w:uiPriority="71"/>
-    <w:lsdException w:name="Colorful List Accent 1" w:uiPriority="72"/>
-    <w:lsdException w:name="Colorful Grid Accent 1" w:uiPriority="73"/>
-    <w:lsdException w:name="Light Shading Accent 2" w:uiPriority="60"/>
-    <w:lsdException w:name="Light List Accent 2" w:uiPriority="61"/>
-    <w:lsdException w:name="Light Grid Accent 2" w:uiPriority="62"/>
-    <w:lsdException w:name="Medium Shading 1 Accent 2" w:uiPriority="63"/>
-    <w:lsdException w:name="Medium Shading 2 Accent 2" w:uiPriority="64"/>
-    <w:lsdException w:name="Medium List 1 Accent 2" w:uiPriority="65"/>
-    <w:lsdException w:name="Medium List 2 Accent 2" w:uiPriority="66"/>
-    <w:lsdException w:name="Medium Grid 1 Accent 2" w:uiPriority="67"/>
-    <w:lsdException w:name="Medium Grid 2 Accent 2" w:uiPriority="68"/>
-    <w:lsdException w:name="Medium Grid 3 Accent 2" w:uiPriority="69"/>
-    <w:lsdException w:name="Dark List Accent 2" w:uiPriority="70"/>
-    <w:lsdException w:name="Colorful Shading Accent 2" w:uiPriority="71"/>
-    <w:lsdException w:name="Colorful List Accent 2" w:uiPriority="72"/>
-    <w:lsdException w:name="Colorful Grid Accent 2" w:uiPriority="73"/>
-    <w:lsdException w:name="Light Shading Accent 3" w:uiPriority="60"/>
-    <w:lsdException w:name="Light List Accent 3" w:uiPriority="61"/>
-    <w:lsdException w:name="Light Grid Accent 3" w:uiPriority="62"/>
-    <w:lsdException w:name="Medium Shading 1 Accent 3" w:uiPriority="63"/>
-    <w:lsdException w:name="Medium Shading 2 Accent 3" w:uiPriority="64"/>
-    <w:lsdException w:name="Medium List 1 Accent 3" w:uiPriority="65"/>
-    <w:lsdException w:name="Medium List 2 Accent 3" w:uiPriority="66"/>
-    <w:lsdException w:name="Medium Grid 1 Accent 3" w:uiPriority="67"/>
-    <w:lsdException w:name="Medium Grid 2 Accent 3" w:uiPriority="68"/>
-    <w:lsdException w:name="Medium Grid 3 Accent 3" w:uiPriority="69"/>
-    <w:lsdException w:name="Dark List Accent 3" w:uiPriority="70"/>
-    <w:lsdException w:name="Colorful Shading Accent 3" w:uiPriority="71"/>
-    <w:lsdException w:name="Colorful List Accent 3" w:uiPriority="72"/>
-    <w:lsdException w:name="Colorful Grid Accent 3" w:uiPriority="73"/>
-    <w:lsdException w:name="Light Shading Accent 4" w:uiPriority="60"/>
-    <w:lsdException w:name="Light List Accent 4" w:uiPriority="61"/>
-    <w:lsdException w:name="Light Grid Accent 4" w:uiPriority="62"/>
-    <w:lsdException w:name="Medium Shading 1 Accent 4" w:uiPriority="63"/>
-    <w:lsdException w:name="Medium Shading 2 Accent 4" w:uiPriority="64"/>
-    <w:lsdException w:name="Medium List 1 Accent 4" w:uiPriority="65"/>
-    <w:lsdException w:name="Medium List 2 Accent 4" w:uiPriority="66"/>
-    <w:lsdException w:name="Medium Grid 1 Accent 4" w:uiPriority="67"/>
-    <w:lsdException w:name="Medium Grid 2 Accent 4" w:uiPriority="68"/>
-    <w:lsdException w:name="Medium Grid 3 Accent 4" w:uiPriority="69"/>
-    <w:lsdException w:name="Dark List Accent 4" w:uiPriority="70"/>
-    <w:lsdException w:name="Colorful Shading Accent 4" w:uiPriority="71"/>
-    <w:lsdException w:name="Colorful List Accent 4" w:uiPriority="72"/>
-    <w:lsdException w:name="Colorful Grid Accent 4" w:uiPriority="73"/>
-    <w:lsdException w:name="Light Shading Accent 5" w:uiPriority="60"/>
-    <w:lsdException w:name="Light List Accent 5" w:uiPriority="61"/>
-    <w:lsdException w:name="Light Grid Accent 5" w:uiPriority="62"/>
-    <w:lsdException w:name="Medium Shading 1 Accent 5" w:uiPriority="63"/>
-    <w:lsdException w:name="Medium Shading 2 Accent 5" w:uiPriority="64"/>
-    <w:lsdException w:name="Medium List 1 Accent 5" w:uiPriority="65"/>
-    <w:lsdException w:name="Medium List 2 Accent 5" w:uiPriority="66"/>
-    <w:lsdException w:name="Medium Grid 1 Accent 5" w:uiPriority="67"/>
-    <w:lsdException w:name="Medium Grid 2 Accent 5" w:uiPriority="68"/>
-    <w:lsdException w:name="Medium Grid 3 Accent 5" w:uiPriority="69"/>
-    <w:lsdException w:name="Dark List Accent 5" w:uiPriority="70"/>
-    <w:lsdException w:name="Colorful Shading Accent 5" w:uiPriority="71"/>
-    <w:lsdException w:name="Colorful List Accent 5" w:uiPriority="72"/>
-    <w:lsdException w:name="Colorful Grid Accent 5" w:uiPriority="73"/>
-    <w:lsdException w:name="Light Shading Accent 6" w:uiPriority="60"/>
-    <w:lsdException w:name="Light List Accent 6" w:uiPriority="61"/>
-    <w:lsdException w:name="Light Grid Accent 6" w:uiPriority="62"/>
-    <w:lsdException w:name="Medium Shading 1 Accent 6" w:uiPriority="63"/>
-    <w:lsdException w:name="Medium Shading 2 Accent 6" w:uiPriority="64"/>
-    <w:lsdException w:name="Medium List 1 Accent 6" w:uiPriority="65"/>
-    <w:lsdException w:name="Medium List 2 Accent 6" w:uiPriority="66"/>
-    <w:lsdException w:name="Medium Grid 1 Accent 6" w:uiPriority="67"/>
-    <w:lsdException w:name="Medium Grid 2 Accent 6" w:uiPriority="68"/>
-    <w:lsdException w:name="Medium Grid 3 Accent 6" w:uiPriority="69"/>
-    <w:lsdException w:name="Dark List Accent 6" w:uiPriority="70"/>
-    <w:lsdException w:name="Colorful Shading Accent 6" w:uiPriority="71"/>
-    <w:lsdException w:name="Colorful List Accent 6" w:uiPriority="72"/>
-    <w:lsdException w:name="Colorful Grid Accent 6" w:uiPriority="73"/>
-    <w:lsdException w:name="Subtle Emphasis" w:uiPriority="19" w:qFormat="1"/>
-    <w:lsdException w:name="Intense Emphasis" w:uiPriority="21" w:qFormat="1"/>
-    <w:lsdException w:name="Subtle Reference" w:uiPriority="31" w:qFormat="1"/>
-    <w:lsdException w:name="Intense Reference" w:uiPriority="32" w:qFormat="1"/>
-    <w:lsdException w:name="Book Title" w:uiPriority="33" w:qFormat="1"/>
-    <w:lsdException w:name="Bibliography" w:semiHidden="1" w:uiPriority="37" w:unhideWhenUsed="1"/>
-    <w:lsdException w:name="TOC Heading" w:semiHidden="1" w:uiPriority="39" w:unhideWhenUsed="1" w:qFormat="1"/>
-    <w:lsdException w:name="Plain Table 1" w:uiPriority="41"/>
-    <w:lsdException w:name="Plain Table 2" w:uiPriority="42"/>
-    <w:lsdException w:name="Plain Table 3" w:uiPriority="43"/>
-    <w:lsdException w:name="Plain Table 4" w:uiPriority="44"/>
-    <w:lsdException w:name="Plain Table 5" w:uiPriority="45"/>
-    <w:lsdException w:name="Grid Table Light" w:uiPriority="40"/>
-    <w:lsdException w:name="Grid Table 1 Light" w:uiPriority="46"/>
-    <w:lsdException w:name="Grid Table 2" w:uiPriority="47"/>
-    <w:lsdException w:name="Grid Table 3" w:uiPriority="48"/>
-    <w:lsdException w:name="Grid Table 4" w:uiPriority="49"/>
-    <w:lsdException w:name="Grid Table 5 Dark" w:uiPriority="50"/>
-    <w:lsdException w:name="Grid Table 6 Colorful" w:uiPriority="51"/>
-    <w:lsdException w:name="Grid Table 7 Colorful" w:uiPriority="52"/>
-    <w:lsdException w:name="Grid Table 1 Light Accent 1" w:uiPriority="46"/>
-    <w:lsdException w:name="Grid Table 2 Accent 1" w:uiPriority="47"/>
-    <w:lsdException w:name="Grid Table 3 Accent 1" w:uiPriority="48"/>
-    <w:lsdException w:name="Grid Table 4 Accent 1" w:uiPriority="49"/>
-    <w:lsdException w:name="Grid Table 5 Dark Accent 1" w:uiPriority="50"/>
-    <w:lsdException w:name="Grid Table 6 Colorful Accent 1" w:uiPriority="51"/>
-    <w:lsdException w:name="Grid Table 7 Colorful Accent 1" w:uiPriority="52"/>
-    <w:lsdException w:name="Grid Table 1 Light Accent 2" w:uiPriority="46"/>
-    <w:lsdException w:name="Grid Table 2 Accent 2" w:uiPriority="47"/>
-    <w:lsdException w:name="Grid Table 3 Accent 2" w:uiPriority="48"/>
-    <w:lsdException w:name="Grid Table 4 Accent 2" w:uiPriority="49"/>
-    <w:lsdException w:name="Grid Table 5 Dark Accent 2" w:uiPriority="50"/>
-    <w:lsdException w:name="Grid Table 6 Colorful Accent 2" w:uiPriority="51"/>
-    <w:lsdException w:name="Grid Table 7 Colorful Accent 2" w:uiPriority="52"/>
-    <w:lsdException w:name="Grid Table 1 Light Accent 3" w:uiPriority="46"/>
-    <w:lsdException w:name="Grid Table 2 Accent 3" w:uiPriority="47"/>
-    <w:lsdException w:name="Grid Table 3 Accent 3" w:uiPriority="48"/>
-    <w:lsdException w:name="Grid Table 4 Accent 3" w:uiPriority="49"/>
-    <w:lsdException w:name="Grid Table 5 Dark Accent 3" w:uiPriority="50"/>
-    <w:lsdException w:name="Grid Table 6 Colorful Accent 3" w:uiPriority="51"/>
-    <w:lsdException w:name="Grid Table 7 Colorful Accent 3" w:uiPriority="52"/>
-    <w:lsdException w:name="Grid Table 1 Light Accent 4" w:uiPriority="46"/>
-    <w:lsdException w:name="Grid Table 2 Accent 4" w:uiPriority="47"/>
-    <w:lsdException w:name="Grid Table 3 Accent 4" w:uiPriority="48"/>
-    <w:lsdException w:name="Grid Table 4 Accent 4" w:uiPriority="49"/>
-    <w:lsdException w:name="Grid Table 5 Dark Accent 4" w:uiPriority="50"/>
-    <w:lsdException w:name="Grid Table 6 Colorful Accent 4" w:uiPriority="51"/>
-    <w:lsdException w:name="Grid Table 7 Colorful Accent 4" w:uiPriority="52"/>
-    <w:lsdException w:name="Grid Table 1 Light Accent 5" w:uiPriority="46"/>
-    <w:lsdException w:name="Grid Table 2 Accent 5" w:uiPriority="47"/>
-    <w:lsdException w:name="Grid Table 3 Accent 5" w:uiPriority="48"/>
-    <w:lsdException w:name="Grid Table 4 Accent 5" w:uiPriority="49"/>
-    <w:lsdException w:name="Grid Table 5 Dark Accent 5" w:uiPriority="50"/>
-    <w:lsdException w:name="Grid Table 6 Colorful Accent 5" w:uiPriority="51"/>
-    <w:lsdException w:name="Grid Table 7 Colorful Accent 5" w:uiPriority="52"/>
-    <w:lsdException w:name="Grid Table 1 Light Accent 6" w:uiPriority="46"/>
-    <w:lsdException w:name="Grid Table 2 Accent 6" w:uiPriority="47"/>
-    <w:lsdException w:name="Grid Table 3 Accent 6" w:uiPriority="48"/>
-    <w:lsdException w:name="Grid Table 4 Accent 6" w:uiPriority="49"/>
-    <w:lsdException w:name="Grid Table 5 Dark Accent 6" w:uiPriority="50"/>
-    <w:lsdException w:name="Grid Table 6 Colorful Accent 6" w:uiPriority="51"/>
-    <w:lsdException w:name="Grid Table 7 Colorful Accent 6" w:uiPriority="52"/>
-    <w:lsdException w:name="List Table 1 Light" w:uiPriority="46"/>
-    <w:lsdException w:name="List Table 2" w:uiPriority="47"/>
-    <w:lsdException w:name="List Table 3" w:uiPriority="48"/>
-    <w:lsdException w:name="List Table 4" w:uiPriority="49"/>
-    <w:lsdException w:name="List Table 5 Dark" w:uiPriority="50"/>
-    <w:lsdException w:name="List Table 6 Colorful" w:uiPriority="51"/>
-    <w:lsdException w:name="List Table 7 Colorful" w:uiPriority="52"/>
-    <w:lsdException w:name="List Table 1 Light Accent 1" w:uiPriority="46"/>
-    <w:lsdException w:name="List Table 2 Accent 1" w:uiPriority="47"/>
-    <w:lsdException w:name="List Table 3 Accent 1" w:uiPriority="48"/>
-    <w:lsdException w:name="List Table 4 Accent 1" w:uiPriority="49"/>
-    <w:lsdException w:name="List Table 5 Dark Accent 1" w:uiPriority="50"/>
-    <w:lsdException w:name="List Table 6 Colorful Accent 1" w:uiPriority="51"/>
-    <w:lsdException w:name="List Table 7 Colorful Accent 1" w:uiPriority="52"/>
-    <w:lsdException w:name="List Table 1 Light Accent 2" w:uiPriority="46"/>
-    <w:lsdException w:name="List Table 2 Accent 2" w:uiPriority="47"/>
-    <w:lsdException w:name="List Table 3 Accent 2" w:uiPriority="48"/>
-    <w:lsdException w:name="List Table 4 Accent 2" w:uiPriority="49"/>
-    <w:lsdException w:name="List Table 5 Dark Accent 2" w:uiPriority="50"/>
-    <w:lsdException w:name="List Table 6 Colorful Accent 2" w:uiPriority="51"/>
-    <w:lsdException w:name="List Table 7 Colorful Accent 2" w:uiPriority="52"/>
-    <w:lsdException w:name="List Table 1 Light Accent 3" w:uiPriority="46"/>
-    <w:lsdException w:name="List Table 2 Accent 3" w:uiPriority="47"/>
-    <w:lsdException w:name="List Table 3 Accent 3" w:uiPriority="48"/>
-    <w:lsdException w:name="List Table 4 Accent 3" w:uiPriority="49"/>
-    <w:lsdException w:name="List Table 5 Dark Accent 3" w:uiPriority="50"/>
-    <w:lsdException w:name="List Table 6 Colorful Accent 3" w:uiPriority="51"/>
-    <w:lsdException w:name="List Table 7 Colorful Accent 3" w:uiPriority="52"/>
-    <w:lsdException w:name="List Table 1 Light Accent 4" w:uiPriority="46"/>
-    <w:lsdException w:name="List Table 2 Accent 4" w:uiPriority="47"/>
-    <w:lsdException w:name="List Table 3 Accent 4" w:uiPriority="48"/>
-    <w:lsdException w:name="List Table 4 Accent 4" w:uiPriority="49"/>
-    <w:lsdException w:name="List Table 5 Dark Accent 4" w:uiPriority="50"/>
-    <w:lsdException w:name="List Table 6 Colorful Accent 4" w:uiPriority="51"/>
-    <w:lsdException w:name="List Table 7 Colorful Accent 4" w:uiPriority="52"/>
-    <w:lsdException w:name="List Table 1 Light Accent 5" w:uiPriority="46"/>
-    <w:lsdException w:name="List Table 2 Accent 5" w:uiPriority="47"/>
-    <w:lsdException w:name="List Table 3 Accent 5" w:uiPriority="48"/>
-    <w:lsdException w:name="List Table 4 Accent 5" w:uiPriority="49"/>
-    <w:lsdException w:name="List Table 5 Dark Accent 5" w:uiPriority="50"/>
-    <w:lsdException w:name="List Table 6 Colorful Accent 5" w:uiPriority="51"/>
-    <w:lsdException w:name="List Table 7 Colorful Accent 5" w:uiPriority="52"/>
-    <w:lsdException w:name="List Table 1 Light Accent 6" w:uiPriority="46"/>
-    <w:lsdException w:name="List Table 2 Accent 6" w:uiPriority="47"/>
-    <w:lsdException w:name="List Table 3 Accent 6" w:uiPriority="48"/>
-    <w:lsdException w:name="List Table 4 Accent 6" w:uiPriority="49"/>
-    <w:lsdException w:name="List Table 5 Dark Accent 6" w:uiPriority="50"/>
-    <w:lsdException w:name="List Table 6 Colorful Accent 6" w:uiPriority="51"/>
-    <w:lsdException w:name="List Table 7 Colorful Accent 6" w:uiPriority="52"/>
+  <w:latentStyles w:defLockedState="0" w:defUIPriority="99" w:defSemiHidden="1" w:defUnhideWhenUsed="1" w:defQFormat="0" w:count="276">
+    <w:lsdException w:name="Normal" w:semiHidden="0" w:uiPriority="0" w:unhideWhenUsed="0" w:qFormat="1"/>
+    <w:lsdException w:name="heading 1" w:semiHidden="0" w:uiPriority="9" w:unhideWhenUsed="0" w:qFormat="1"/>
+    <w:lsdException w:name="heading 2" w:uiPriority="9" w:qFormat="1"/>
+    <w:lsdException w:name="heading 3" w:uiPriority="9" w:qFormat="1"/>
+    <w:lsdException w:name="heading 4" w:uiPriority="9" w:qFormat="1"/>
+    <w:lsdException w:name="heading 5" w:uiPriority="9" w:qFormat="1"/>
+    <w:lsdException w:name="heading 6" w:uiPriority="9" w:qFormat="1"/>
+    <w:lsdException w:name="heading 7" w:uiPriority="9" w:qFormat="1"/>
+    <w:lsdException w:name="heading 8" w:uiPriority="9" w:qFormat="1"/>
+    <w:lsdException w:name="heading 9" w:uiPriority="9" w:qFormat="1"/>
+    <w:lsdException w:name="toc 1" w:uiPriority="39"/>
+    <w:lsdException w:name="toc 2" w:uiPriority="39"/>
+    <w:lsdException w:name="toc 3" w:uiPriority="39"/>
+    <w:lsdException w:name="toc 4" w:uiPriority="39"/>
+    <w:lsdException w:name="toc 5" w:uiPriority="39"/>
+    <w:lsdException w:name="toc 6" w:uiPriority="39"/>
+    <w:lsdException w:name="toc 7" w:uiPriority="39"/>
+    <w:lsdException w:name="toc 8" w:uiPriority="39"/>
+    <w:lsdException w:name="toc 9" w:uiPriority="39"/>
+    <w:lsdException w:name="caption" w:uiPriority="35" w:qFormat="1"/>
+    <w:lsdException w:name="Title" w:semiHidden="0" w:uiPriority="10" w:unhideWhenUsed="0" w:qFormat="1"/>
+    <w:lsdException w:name="Default Paragraph Font" w:uiPriority="1"/>
+    <w:lsdException w:name="Subtitle" w:semiHidden="0" w:uiPriority="11" w:unhideWhenUsed="0" w:qFormat="1"/>
+    <w:lsdException w:name="Strong" w:semiHidden="0" w:uiPriority="22" w:unhideWhenUsed="0" w:qFormat="1"/>
+    <w:lsdException w:name="Emphasis" w:semiHidden="0" w:uiPriority="20" w:unhideWhenUsed="0" w:qFormat="1"/>
+    <w:lsdException w:name="Table Grid" w:semiHidden="0" w:uiPriority="39" w:unhideWhenUsed="0"/>
+    <w:lsdException w:name="Note Level 1" w:semiHidden="0" w:unhideWhenUsed="0"/>
+    <w:lsdException w:name="Note Level 2" w:semiHidden="0" w:unhideWhenUsed="0"/>
+    <w:lsdException w:name="Note Level 3" w:semiHidden="0" w:unhideWhenUsed="0"/>
+    <w:lsdException w:name="Note Level 4" w:semiHidden="0" w:unhideWhenUsed="0"/>
+    <w:lsdException w:name="Note Level 5" w:semiHidden="0" w:unhideWhenUsed="0"/>
+    <w:lsdException w:name="Note Level 6" w:semiHidden="0" w:unhideWhenUsed="0"/>
+    <w:lsdException w:name="Note Level 7" w:semiHidden="0" w:unhideWhenUsed="0"/>
+    <w:lsdException w:name="Note Level 8" w:semiHidden="0" w:unhideWhenUsed="0"/>
+    <w:lsdException w:name="Note Level 9" w:semiHidden="0" w:unhideWhenUsed="0"/>
+    <w:lsdException w:name="Placeholder Text" w:unhideWhenUsed="0"/>
+    <w:lsdException w:name="No Spacing" w:semiHidden="0" w:uiPriority="1" w:unhideWhenUsed="0" w:qFormat="1"/>
+    <w:lsdException w:name="Light Shading" w:semiHidden="0" w:uiPriority="60" w:unhideWhenUsed="0"/>
+    <w:lsdException w:name="Light List" w:semiHidden="0" w:uiPriority="61" w:unhideWhenUsed="0"/>
+    <w:lsdException w:name="Light Grid" w:semiHidden="0" w:uiPriority="62" w:unhideWhenUsed="0"/>
+    <w:lsdException w:name="Medium Shading 1" w:semiHidden="0" w:uiPriority="63" w:unhideWhenUsed="0"/>
+    <w:lsdException w:name="Medium Shading 2" w:semiHidden="0" w:uiPriority="64" w:unhideWhenUsed="0"/>
+    <w:lsdException w:name="Medium List 1" w:semiHidden="0" w:uiPriority="65" w:unhideWhenUsed="0"/>
+    <w:lsdException w:name="Medium List 2" w:semiHidden="0" w:uiPriority="66" w:unhideWhenUsed="0"/>
+    <w:lsdException w:name="Medium Grid 1" w:semiHidden="0" w:uiPriority="67" w:unhideWhenUsed="0"/>
+    <w:lsdException w:name="Medium Grid 2" w:semiHidden="0" w:uiPriority="68" w:unhideWhenUsed="0"/>
+    <w:lsdException w:name="Medium Grid 3" w:semiHidden="0" w:uiPriority="69" w:unhideWhenUsed="0"/>
+    <w:lsdException w:name="Dark List" w:semiHidden="0" w:uiPriority="70" w:unhideWhenUsed="0"/>
+    <w:lsdException w:name="Colorful Shading" w:semiHidden="0" w:uiPriority="71" w:unhideWhenUsed="0"/>
+    <w:lsdException w:name="Colorful List" w:semiHidden="0" w:uiPriority="72" w:unhideWhenUsed="0"/>
+    <w:lsdException w:name="Colorful Grid" w:semiHidden="0" w:uiPriority="73" w:unhideWhenUsed="0"/>
+    <w:lsdException w:name="Light Shading Accent 1" w:semiHidden="0" w:uiPriority="60" w:unhideWhenUsed="0"/>
+    <w:lsdException w:name="Light List Accent 1" w:semiHidden="0" w:uiPriority="61" w:unhideWhenUsed="0"/>
+    <w:lsdException w:name="Light Grid Accent 1" w:semiHidden="0" w:uiPriority="62" w:unhideWhenUsed="0"/>
+    <w:lsdException w:name="Medium Shading 1 Accent 1" w:semiHidden="0" w:uiPriority="63" w:unhideWhenUsed="0"/>
+    <w:lsdException w:name="Medium Shading 2 Accent 1" w:semiHidden="0" w:uiPriority="64" w:unhideWhenUsed="0"/>
+    <w:lsdException w:name="Medium List 1 Accent 1" w:semiHidden="0" w:uiPriority="65" w:unhideWhenUsed="0"/>
+    <w:lsdException w:name="Revision" w:unhideWhenUsed="0"/>
+    <w:lsdException w:name="List Paragraph" w:semiHidden="0" w:uiPriority="34" w:unhideWhenUsed="0" w:qFormat="1"/>
+    <w:lsdException w:name="Quote" w:semiHidden="0" w:uiPriority="29" w:unhideWhenUsed="0" w:qFormat="1"/>
+    <w:lsdException w:name="Intense Quote" w:semiHidden="0" w:uiPriority="30" w:unhideWhenUsed="0" w:qFormat="1"/>
+    <w:lsdException w:name="Medium List 2 Accent 1" w:semiHidden="0" w:uiPriority="66" w:unhideWhenUsed="0"/>
+    <w:lsdException w:name="Medium Grid 1 Accent 1" w:semiHidden="0" w:uiPriority="67" w:unhideWhenUsed="0"/>
+    <w:lsdException w:name="Medium Grid 2 Accent 1" w:semiHidden="0" w:uiPriority="68" w:unhideWhenUsed="0"/>
+    <w:lsdException w:name="Medium Grid 3 Accent 1" w:semiHidden="0" w:uiPriority="69" w:unhideWhenUsed="0"/>
+    <w:lsdException w:name="Dark List Accent 1" w:semiHidden="0" w:uiPriority="70" w:unhideWhenUsed="0"/>
+    <w:lsdException w:name="Colorful Shading Accent 1" w:semiHidden="0" w:uiPriority="71" w:unhideWhenUsed="0"/>
+    <w:lsdException w:name="Colorful List Accent 1" w:semiHidden="0" w:uiPriority="72" w:unhideWhenUsed="0"/>
+    <w:lsdException w:name="Colorful Grid Accent 1" w:semiHidden="0" w:uiPriority="73" w:unhideWhenUsed="0"/>
+    <w:lsdException w:name="Light Shading Accent 2" w:semiHidden="0" w:uiPriority="60" w:unhideWhenUsed="0"/>
+    <w:lsdException w:name="Light List Accent 2" w:semiHidden="0" w:uiPriority="61" w:unhideWhenUsed="0"/>
+    <w:lsdException w:name="Light Grid Accent 2" w:semiHidden="0" w:uiPriority="62" w:unhideWhenUsed="0"/>
+    <w:lsdException w:name="Medium Shading 1 Accent 2" w:semiHidden="0" w:uiPriority="63" w:unhideWhenUsed="0"/>
+    <w:lsdException w:name="Medium Shading 2 Accent 2" w:semiHidden="0" w:uiPriority="64" w:unhideWhenUsed="0"/>
+    <w:lsdException w:name="Medium List 1 Accent 2" w:semiHidden="0" w:uiPriority="65" w:unhideWhenUsed="0"/>
+    <w:lsdException w:name="Medium List 2 Accent 2" w:semiHidden="0" w:uiPriority="66" w:unhideWhenUsed="0"/>
+    <w:lsdException w:name="Medium Grid 1 Accent 2" w:semiHidden="0" w:uiPriority="67" w:unhideWhenUsed="0"/>
+    <w:lsdException w:name="Medium Grid 2 Accent 2" w:semiHidden="0" w:uiPriority="68" w:unhideWhenUsed="0"/>
+    <w:lsdException w:name="Medium Grid 3 Accent 2" w:semiHidden="0" w:uiPriority="69" w:unhideWhenUsed="0"/>
+    <w:lsdException w:name="Dark List Accent 2" w:semiHidden="0" w:uiPriority="70" w:unhideWhenUsed="0"/>
+    <w:lsdException w:name="Colorful Shading Accent 2" w:semiHidden="0" w:uiPriority="71" w:unhideWhenUsed="0"/>
+    <w:lsdException w:name="Colorful List Accent 2" w:semiHidden="0" w:uiPriority="72" w:unhideWhenUsed="0"/>
+    <w:lsdException w:name="Colorful Grid Accent 2" w:semiHidden="0" w:uiPriority="73" w:unhideWhenUsed="0"/>
+    <w:lsdException w:name="Light Shading Accent 3" w:semiHidden="0" w:uiPriority="60" w:unhideWhenUsed="0"/>
+    <w:lsdException w:name="Light List Accent 3" w:semiHidden="0" w:uiPriority="61" w:unhideWhenUsed="0"/>
+    <w:lsdException w:name="Light Grid Accent 3" w:semiHidden="0" w:uiPriority="62" w:unhideWhenUsed="0"/>
+    <w:lsdException w:name="Medium Shading 1 Accent 3" w:semiHidden="0" w:uiPriority="63" w:unhideWhenUsed="0"/>
+    <w:lsdException w:name="Medium Shading 2 Accent 3" w:semiHidden="0" w:uiPriority="64" w:unhideWhenUsed="0"/>
+    <w:lsdException w:name="Medium List 1 Accent 3" w:semiHidden="0" w:uiPriority="65" w:unhideWhenUsed="0"/>
+    <w:lsdException w:name="Medium List 2 Accent 3" w:semiHidden="0" w:uiPriority="66" w:unhideWhenUsed="0"/>
+    <w:lsdException w:name="Medium Grid 1 Accent 3" w:semiHidden="0" w:uiPriority="67" w:unhideWhenUsed="0"/>
+    <w:lsdException w:name="Medium Grid 2 Accent 3" w:semiHidden="0" w:uiPriority="68" w:unhideWhenUsed="0"/>
+    <w:lsdException w:name="Medium Grid 3 Accent 3" w:semiHidden="0" w:uiPriority="69" w:unhideWhenUsed="0"/>
+    <w:lsdException w:name="Dark List Accent 3" w:semiHidden="0" w:uiPriority="70" w:unhideWhenUsed="0"/>
+    <w:lsdException w:name="Colorful Shading Accent 3" w:semiHidden="0" w:uiPriority="71" w:unhideWhenUsed="0"/>
+    <w:lsdException w:name="Colorful List Accent 3" w:semiHidden="0" w:uiPriority="72" w:unhideWhenUsed="0"/>
+    <w:lsdException w:name="Colorful Grid Accent 3" w:semiHidden="0" w:uiPriority="73" w:unhideWhenUsed="0"/>
+    <w:lsdException w:name="Light Shading Accent 4" w:semiHidden="0" w:uiPriority="60" w:unhideWhenUsed="0"/>
+    <w:lsdException w:name="Light List Accent 4" w:semiHidden="0" w:uiPriority="61" w:unhideWhenUsed="0"/>
+    <w:lsdException w:name="Light Grid Accent 4" w:semiHidden="0" w:uiPriority="62" w:unhideWhenUsed="0"/>
+    <w:lsdException w:name="Medium Shading 1 Accent 4" w:semiHidden="0" w:uiPriority="63" w:unhideWhenUsed="0"/>
+    <w:lsdException w:name="Medium Shading 2 Accent 4" w:semiHidden="0" w:uiPriority="64" w:unhideWhenUsed="0"/>
+    <w:lsdException w:name="Medium List 1 Accent 4" w:semiHidden="0" w:uiPriority="65" w:unhideWhenUsed="0"/>
+    <w:lsdException w:name="Medium List 2 Accent 4" w:semiHidden="0" w:uiPriority="66" w:unhideWhenUsed="0"/>
+    <w:lsdException w:name="Medium Grid 1 Accent 4" w:semiHidden="0" w:uiPriority="67" w:unhideWhenUsed="0"/>
+    <w:lsdException w:name="Medium Grid 2 Accent 4" w:semiHidden="0" w:uiPriority="68" w:unhideWhenUsed="0"/>
+    <w:lsdException w:name="Medium Grid 3 Accent 4" w:semiHidden="0" w:uiPriority="69" w:unhideWhenUsed="0"/>
+    <w:lsdException w:name="Dark List Accent 4" w:semiHidden="0" w:uiPriority="70" w:unhideWhenUsed="0"/>
+    <w:lsdException w:name="Colorful Shading Accent 4" w:semiHidden="0" w:uiPriority="71" w:unhideWhenUsed="0"/>
+    <w:lsdException w:name="Colorful List Accent 4" w:semiHidden="0" w:uiPriority="72" w:unhideWhenUsed="0"/>
+    <w:lsdException w:name="Colorful Grid Accent 4" w:semiHidden="0" w:uiPriority="73" w:unhideWhenUsed="0"/>
+    <w:lsdException w:name="Light Shading Accent 5" w:semiHidden="0" w:uiPriority="60" w:unhideWhenUsed="0"/>
+    <w:lsdException w:name="Light List Accent 5" w:semiHidden="0" w:uiPriority="61" w:unhideWhenUsed="0"/>
+    <w:lsdException w:name="Light Grid Accent 5" w:semiHidden="0" w:uiPriority="62" w:unhideWhenUsed="0"/>
+    <w:lsdException w:name="Medium Shading 1 Accent 5" w:semiHidden="0" w:uiPriority="63" w:unhideWhenUsed="0"/>
+    <w:lsdException w:name="Medium Shading 2 Accent 5" w:semiHidden="0" w:uiPriority="64" w:unhideWhenUsed="0"/>
+    <w:lsdException w:name="Medium List 1 Accent 5" w:semiHidden="0" w:uiPriority="65" w:unhideWhenUsed="0"/>
+    <w:lsdException w:name="Medium List 2 Accent 5" w:semiHidden="0" w:uiPriority="66" w:unhideWhenUsed="0"/>
+    <w:lsdException w:name="Medium Grid 1 Accent 5" w:semiHidden="0" w:uiPriority="67" w:unhideWhenUsed="0"/>
+    <w:lsdException w:name="Medium Grid 2 Accent 5" w:semiHidden="0" w:uiPriority="68" w:unhideWhenUsed="0"/>
+    <w:lsdException w:name="Medium Grid 3 Accent 5" w:semiHidden="0" w:uiPriority="69" w:unhideWhenUsed="0"/>
+    <w:lsdException w:name="Dark List Accent 5" w:semiHidden="0" w:uiPriority="70" w:unhideWhenUsed="0"/>
+    <w:lsdException w:name="Colorful Shading Accent 5" w:semiHidden="0" w:uiPriority="71" w:unhideWhenUsed="0"/>
+    <w:lsdException w:name="Colorful List Accent 5" w:semiHidden="0" w:uiPriority="72" w:unhideWhenUsed="0"/>
+    <w:lsdException w:name="Colorful Grid Accent 5" w:semiHidden="0" w:uiPriority="73" w:unhideWhenUsed="0"/>
+    <w:lsdException w:name="Light Shading Accent 6" w:semiHidden="0" w:uiPriority="60" w:unhideWhenUsed="0"/>
+    <w:lsdException w:name="Light List Accent 6" w:semiHidden="0" w:uiPriority="61" w:unhideWhenUsed="0"/>
+    <w:lsdException w:name="Light Grid Accent 6" w:semiHidden="0" w:uiPriority="62" w:unhideWhenUsed="0"/>
+    <w:lsdException w:name="Medium Shading 1 Accent 6" w:semiHidden="0" w:uiPriority="63" w:unhideWhenUsed="0"/>
+    <w:lsdException w:name="Medium Shading 2 Accent 6" w:semiHidden="0" w:uiPriority="64" w:unhideWhenUsed="0"/>
+    <w:lsdException w:name="Medium List 1 Accent 6" w:semiHidden="0" w:uiPriority="65" w:unhideWhenUsed="0"/>
+    <w:lsdException w:name="Medium List 2 Accent 6" w:semiHidden="0" w:uiPriority="66" w:unhideWhenUsed="0"/>
+    <w:lsdException w:name="Medium Grid 1 Accent 6" w:semiHidden="0" w:uiPriority="67" w:unhideWhenUsed="0"/>
+    <w:lsdException w:name="Medium Grid 2 Accent 6" w:semiHidden="0" w:uiPriority="68" w:unhideWhenUsed="0"/>
+    <w:lsdException w:name="Medium Grid 3 Accent 6" w:semiHidden="0" w:uiPriority="69" w:unhideWhenUsed="0"/>
+    <w:lsdException w:name="Dark List Accent 6" w:semiHidden="0" w:uiPriority="70" w:unhideWhenUsed="0"/>
+    <w:lsdException w:name="Colorful Shading Accent 6" w:semiHidden="0" w:uiPriority="71" w:unhideWhenUsed="0"/>
+    <w:lsdException w:name="Colorful List Accent 6" w:semiHidden="0" w:uiPriority="72" w:unhideWhenUsed="0"/>
+    <w:lsdException w:name="Colorful Grid Accent 6" w:semiHidden="0" w:uiPriority="73" w:unhideWhenUsed="0"/>
+    <w:lsdException w:name="Subtle Emphasis" w:semiHidden="0" w:uiPriority="19" w:unhideWhenUsed="0" w:qFormat="1"/>
+    <w:lsdException w:name="Intense Emphasis" w:semiHidden="0" w:uiPriority="21" w:unhideWhenUsed="0" w:qFormat="1"/>
+    <w:lsdException w:name="Subtle Reference" w:semiHidden="0" w:uiPriority="31" w:unhideWhenUsed="0" w:qFormat="1"/>
+    <w:lsdException w:name="Intense Reference" w:semiHidden="0" w:uiPriority="32" w:unhideWhenUsed="0" w:qFormat="1"/>
+    <w:lsdException w:name="Book Title" w:semiHidden="0" w:uiPriority="33" w:unhideWhenUsed="0" w:qFormat="1"/>
+    <w:lsdException w:name="Bibliography" w:uiPriority="37"/>
+    <w:lsdException w:name="TOC Heading" w:uiPriority="39" w:qFormat="1"/>
   </w:latentStyles>
   <w:style w:type="paragraph" w:default="1" w:styleId="Normal">
     <w:name w:val="Normal"/>
   </w:style>
-  <w:style w:type="paragraph" w:styleId="Ttulo1">
+  <w:style w:type="paragraph" w:styleId="Heading1">
     <w:name w:val="heading 1"/>
     <w:basedOn w:val="Normal"/>
     <w:next w:val="Normal"/>
@@ -14284,7 +14169,7 @@
       <w:szCs w:val="28"/>
     </w:rPr>
   </w:style>
-  <w:style w:type="paragraph" w:styleId="Ttulo2">
+  <w:style w:type="paragraph" w:styleId="Heading2">
     <w:name w:val="heading 2"/>
     <w:basedOn w:val="Normal"/>
     <w:next w:val="Normal"/>
@@ -14300,7 +14185,7 @@
       <w:szCs w:val="26"/>
     </w:rPr>
   </w:style>
-  <w:style w:type="paragraph" w:styleId="Ttulo3">
+  <w:style w:type="paragraph" w:styleId="Heading3">
     <w:name w:val="heading 3"/>
     <w:basedOn w:val="Normal"/>
     <w:next w:val="Normal"/>
@@ -14316,7 +14201,7 @@
       <w:szCs w:val="24"/>
     </w:rPr>
   </w:style>
-  <w:style w:type="paragraph" w:styleId="Ttulo4">
+  <w:style w:type="paragraph" w:styleId="Heading4">
     <w:name w:val="heading 4"/>
     <w:basedOn w:val="Normal"/>
     <w:next w:val="Normal"/>
@@ -14332,7 +14217,7 @@
       <w:szCs w:val="24"/>
     </w:rPr>
   </w:style>
-  <w:style w:type="paragraph" w:styleId="Ttulo5">
+  <w:style w:type="paragraph" w:styleId="Heading5">
     <w:name w:val="heading 5"/>
     <w:basedOn w:val="Normal"/>
     <w:next w:val="Normal"/>
@@ -14346,7 +14231,7 @@
       <w:b/>
     </w:rPr>
   </w:style>
-  <w:style w:type="paragraph" w:styleId="Ttulo6">
+  <w:style w:type="paragraph" w:styleId="Heading6">
     <w:name w:val="heading 6"/>
     <w:basedOn w:val="Normal"/>
     <w:next w:val="Normal"/>
@@ -14360,13 +14245,13 @@
       <w:b/>
     </w:rPr>
   </w:style>
-  <w:style w:type="character" w:default="1" w:styleId="Fontepargpadro">
+  <w:style w:type="character" w:default="1" w:styleId="DefaultParagraphFont">
     <w:name w:val="Default Paragraph Font"/>
     <w:uiPriority w:val="1"/>
     <w:semiHidden/>
     <w:unhideWhenUsed/>
   </w:style>
-  <w:style w:type="table" w:default="1" w:styleId="Tabelanormal">
+  <w:style w:type="table" w:default="1" w:styleId="TableNormal">
     <w:name w:val="Normal Table"/>
     <w:uiPriority w:val="99"/>
     <w:semiHidden/>
@@ -14381,14 +14266,14 @@
       </w:tblCellMar>
     </w:tblPr>
   </w:style>
-  <w:style w:type="numbering" w:default="1" w:styleId="Semlista">
+  <w:style w:type="numbering" w:default="1" w:styleId="NoList">
     <w:name w:val="No List"/>
     <w:uiPriority w:val="99"/>
     <w:semiHidden/>
     <w:unhideWhenUsed/>
   </w:style>
-  <w:style w:type="table" w:customStyle="1" w:styleId="TableNormal">
-    <w:name w:val="Table Normal"/>
+  <w:style w:type="table" w:customStyle="1" w:styleId="TableNormal1">
+    <w:name w:val="Table Normal1"/>
     <w:tblPr>
       <w:tblCellMar>
         <w:top w:w="0" w:type="dxa"/>
@@ -14398,7 +14283,7 @@
       </w:tblCellMar>
     </w:tblPr>
   </w:style>
-  <w:style w:type="paragraph" w:styleId="Ttulo">
+  <w:style w:type="paragraph" w:styleId="Title">
     <w:name w:val="Title"/>
     <w:basedOn w:val="Normal"/>
     <w:next w:val="Normal"/>
@@ -14411,7 +14296,7 @@
       <w:szCs w:val="56"/>
     </w:rPr>
   </w:style>
-  <w:style w:type="paragraph" w:styleId="Subttulo">
+  <w:style w:type="paragraph" w:styleId="Subtitle">
     <w:name w:val="Subtitle"/>
     <w:basedOn w:val="Normal"/>
     <w:next w:val="Normal"/>
@@ -14429,46 +14314,58 @@
     </w:rPr>
   </w:style>
   <w:style w:type="table" w:customStyle="1" w:styleId="a">
-    <w:basedOn w:val="TableNormal"/>
+    <w:basedOn w:val="TableNormal1"/>
     <w:tblPr>
       <w:tblStyleRowBandSize w:val="1"/>
       <w:tblStyleColBandSize w:val="1"/>
       <w:tblCellMar>
+        <w:top w:w="0" w:type="dxa"/>
         <w:left w:w="108" w:type="dxa"/>
+        <w:bottom w:w="0" w:type="dxa"/>
         <w:right w:w="108" w:type="dxa"/>
       </w:tblCellMar>
     </w:tblPr>
   </w:style>
   <w:style w:type="table" w:customStyle="1" w:styleId="a0">
-    <w:basedOn w:val="TableNormal"/>
+    <w:basedOn w:val="TableNormal1"/>
     <w:tblPr>
       <w:tblStyleRowBandSize w:val="1"/>
       <w:tblStyleColBandSize w:val="1"/>
       <w:tblCellMar>
+        <w:top w:w="0" w:type="dxa"/>
         <w:left w:w="103" w:type="dxa"/>
+        <w:bottom w:w="0" w:type="dxa"/>
         <w:right w:w="108" w:type="dxa"/>
       </w:tblCellMar>
     </w:tblPr>
   </w:style>
   <w:style w:type="table" w:customStyle="1" w:styleId="a1">
-    <w:basedOn w:val="TableNormal"/>
+    <w:basedOn w:val="TableNormal1"/>
     <w:tblPr>
       <w:tblStyleRowBandSize w:val="1"/>
       <w:tblStyleColBandSize w:val="1"/>
       <w:tblCellMar>
+        <w:top w:w="0" w:type="dxa"/>
         <w:left w:w="103" w:type="dxa"/>
+        <w:bottom w:w="0" w:type="dxa"/>
         <w:right w:w="108" w:type="dxa"/>
       </w:tblCellMar>
     </w:tblPr>
   </w:style>
   <w:style w:type="table" w:customStyle="1" w:styleId="a2">
-    <w:basedOn w:val="TableNormal"/>
+    <w:basedOn w:val="TableNormal1"/>
     <w:tblPr>
       <w:tblStyleRowBandSize w:val="1"/>
       <w:tblStyleColBandSize w:val="1"/>
+      <w:tblCellMar>
+        <w:top w:w="0" w:type="dxa"/>
+        <w:left w:w="0" w:type="dxa"/>
+        <w:bottom w:w="0" w:type="dxa"/>
+        <w:right w:w="0" w:type="dxa"/>
+      </w:tblCellMar>
     </w:tblPr>
   </w:style>
-  <w:style w:type="paragraph" w:styleId="Sumrio2">
+  <w:style w:type="paragraph" w:styleId="TOC2">
     <w:name w:val="toc 2"/>
     <w:basedOn w:val="Normal"/>
     <w:next w:val="Normal"/>
@@ -14483,7 +14380,7 @@
   </w:style>
   <w:style w:type="character" w:styleId="Hyperlink">
     <w:name w:val="Hyperlink"/>
-    <w:basedOn w:val="Fontepargpadro"/>
+    <w:basedOn w:val="DefaultParagraphFont"/>
     <w:uiPriority w:val="99"/>
     <w:unhideWhenUsed/>
     <w:rsid w:val="00627A2B"/>
@@ -14492,9 +14389,9 @@
       <w:u w:val="single"/>
     </w:rPr>
   </w:style>
-  <w:style w:type="paragraph" w:styleId="CabealhodoSumrio">
+  <w:style w:type="paragraph" w:styleId="TOCHeading">
     <w:name w:val="TOC Heading"/>
-    <w:basedOn w:val="Ttulo1"/>
+    <w:basedOn w:val="Heading1"/>
     <w:next w:val="Normal"/>
     <w:uiPriority w:val="39"/>
     <w:unhideWhenUsed/>
@@ -14512,6 +14409,508 @@
       <w:sz w:val="32"/>
       <w:szCs w:val="32"/>
     </w:rPr>
+  </w:style>
+  <w:style w:type="paragraph" w:styleId="BalloonText">
+    <w:name w:val="Balloon Text"/>
+    <w:basedOn w:val="Normal"/>
+    <w:link w:val="BalloonTextChar"/>
+    <w:uiPriority w:val="99"/>
+    <w:semiHidden/>
+    <w:unhideWhenUsed/>
+    <w:rsid w:val="00D7178A"/>
+    <w:pPr>
+      <w:spacing w:after="0" w:line="240" w:lineRule="auto"/>
+    </w:pPr>
+    <w:rPr>
+      <w:rFonts w:ascii="Lucida Grande" w:hAnsi="Lucida Grande" w:cs="Lucida Grande"/>
+      <w:sz w:val="18"/>
+      <w:szCs w:val="18"/>
+    </w:rPr>
+  </w:style>
+  <w:style w:type="character" w:customStyle="1" w:styleId="BalloonTextChar">
+    <w:name w:val="Balloon Text Char"/>
+    <w:basedOn w:val="DefaultParagraphFont"/>
+    <w:link w:val="BalloonText"/>
+    <w:uiPriority w:val="99"/>
+    <w:semiHidden/>
+    <w:rsid w:val="00D7178A"/>
+    <w:rPr>
+      <w:rFonts w:ascii="Lucida Grande" w:hAnsi="Lucida Grande" w:cs="Lucida Grande"/>
+      <w:sz w:val="18"/>
+      <w:szCs w:val="18"/>
+    </w:rPr>
+  </w:style>
+  <w:style w:type="character" w:customStyle="1" w:styleId="ng-scope">
+    <w:name w:val="ng-scope"/>
+    <w:basedOn w:val="DefaultParagraphFont"/>
+    <w:rsid w:val="00D7178A"/>
+  </w:style>
+</w:styles>
+</file>
+
+<file path=word/stylesWithEffects.xml><?xml version="1.0" encoding="utf-8"?>
+<w:styles xmlns:wpc="http://schemas.microsoft.com/office/word/2010/wordprocessingCanvas" xmlns:mo="http://schemas.microsoft.com/office/mac/office/2008/main" xmlns:mc="http://schemas.openxmlformats.org/markup-compatibility/2006" xmlns:mv="urn:schemas-microsoft-com:mac:vml" xmlns:o="urn:schemas-microsoft-com:office:office" xmlns:r="http://schemas.openxmlformats.org/officeDocument/2006/relationships" xmlns:m="http://schemas.openxmlformats.org/officeDocument/2006/math" xmlns:v="urn:schemas-microsoft-com:vml" xmlns:wp14="http://schemas.microsoft.com/office/word/2010/wordprocessingDrawing" xmlns:wp="http://schemas.openxmlformats.org/drawingml/2006/wordprocessingDrawing" xmlns:w10="urn:schemas-microsoft-com:office:word" xmlns:w="http://schemas.openxmlformats.org/wordprocessingml/2006/main" xmlns:w14="http://schemas.microsoft.com/office/word/2010/wordml" xmlns:wpg="http://schemas.microsoft.com/office/word/2010/wordprocessingGroup" xmlns:wpi="http://schemas.microsoft.com/office/word/2010/wordprocessingInk" xmlns:wne="http://schemas.microsoft.com/office/word/2006/wordml" xmlns:wps="http://schemas.microsoft.com/office/word/2010/wordprocessingShape" mc:Ignorable="w14 wp14">
+  <w:docDefaults>
+    <w:rPrDefault>
+      <w:rPr>
+        <w:rFonts w:ascii="Calibri" w:eastAsia="Calibri" w:hAnsi="Calibri" w:cs="Calibri"/>
+        <w:color w:val="000000"/>
+        <w:sz w:val="22"/>
+        <w:szCs w:val="22"/>
+        <w:lang w:val="pt-BR" w:eastAsia="pt-BR" w:bidi="ar-SA"/>
+      </w:rPr>
+    </w:rPrDefault>
+    <w:pPrDefault>
+      <w:pPr>
+        <w:keepNext/>
+        <w:spacing w:after="200" w:line="276" w:lineRule="auto"/>
+      </w:pPr>
+    </w:pPrDefault>
+  </w:docDefaults>
+  <w:latentStyles w:defLockedState="0" w:defUIPriority="99" w:defSemiHidden="1" w:defUnhideWhenUsed="1" w:defQFormat="0" w:count="276">
+    <w:lsdException w:name="Normal" w:semiHidden="0" w:uiPriority="0" w:unhideWhenUsed="0" w:qFormat="1"/>
+    <w:lsdException w:name="heading 1" w:semiHidden="0" w:uiPriority="9" w:unhideWhenUsed="0" w:qFormat="1"/>
+    <w:lsdException w:name="heading 2" w:uiPriority="9" w:qFormat="1"/>
+    <w:lsdException w:name="heading 3" w:uiPriority="9" w:qFormat="1"/>
+    <w:lsdException w:name="heading 4" w:uiPriority="9" w:qFormat="1"/>
+    <w:lsdException w:name="heading 5" w:uiPriority="9" w:qFormat="1"/>
+    <w:lsdException w:name="heading 6" w:uiPriority="9" w:qFormat="1"/>
+    <w:lsdException w:name="heading 7" w:uiPriority="9" w:qFormat="1"/>
+    <w:lsdException w:name="heading 8" w:uiPriority="9" w:qFormat="1"/>
+    <w:lsdException w:name="heading 9" w:uiPriority="9" w:qFormat="1"/>
+    <w:lsdException w:name="toc 1" w:uiPriority="39"/>
+    <w:lsdException w:name="toc 2" w:uiPriority="39"/>
+    <w:lsdException w:name="toc 3" w:uiPriority="39"/>
+    <w:lsdException w:name="toc 4" w:uiPriority="39"/>
+    <w:lsdException w:name="toc 5" w:uiPriority="39"/>
+    <w:lsdException w:name="toc 6" w:uiPriority="39"/>
+    <w:lsdException w:name="toc 7" w:uiPriority="39"/>
+    <w:lsdException w:name="toc 8" w:uiPriority="39"/>
+    <w:lsdException w:name="toc 9" w:uiPriority="39"/>
+    <w:lsdException w:name="caption" w:uiPriority="35" w:qFormat="1"/>
+    <w:lsdException w:name="Title" w:semiHidden="0" w:uiPriority="10" w:unhideWhenUsed="0" w:qFormat="1"/>
+    <w:lsdException w:name="Default Paragraph Font" w:uiPriority="1"/>
+    <w:lsdException w:name="Subtitle" w:semiHidden="0" w:uiPriority="11" w:unhideWhenUsed="0" w:qFormat="1"/>
+    <w:lsdException w:name="Strong" w:semiHidden="0" w:uiPriority="22" w:unhideWhenUsed="0" w:qFormat="1"/>
+    <w:lsdException w:name="Emphasis" w:semiHidden="0" w:uiPriority="20" w:unhideWhenUsed="0" w:qFormat="1"/>
+    <w:lsdException w:name="Table Grid" w:semiHidden="0" w:uiPriority="39" w:unhideWhenUsed="0"/>
+    <w:lsdException w:name="Note Level 1" w:semiHidden="0" w:unhideWhenUsed="0"/>
+    <w:lsdException w:name="Note Level 2" w:semiHidden="0" w:unhideWhenUsed="0"/>
+    <w:lsdException w:name="Note Level 3" w:semiHidden="0" w:unhideWhenUsed="0"/>
+    <w:lsdException w:name="Note Level 4" w:semiHidden="0" w:unhideWhenUsed="0"/>
+    <w:lsdException w:name="Note Level 5" w:semiHidden="0" w:unhideWhenUsed="0"/>
+    <w:lsdException w:name="Note Level 6" w:semiHidden="0" w:unhideWhenUsed="0"/>
+    <w:lsdException w:name="Note Level 7" w:semiHidden="0" w:unhideWhenUsed="0"/>
+    <w:lsdException w:name="Note Level 8" w:semiHidden="0" w:unhideWhenUsed="0"/>
+    <w:lsdException w:name="Note Level 9" w:semiHidden="0" w:unhideWhenUsed="0"/>
+    <w:lsdException w:name="Placeholder Text" w:unhideWhenUsed="0"/>
+    <w:lsdException w:name="No Spacing" w:semiHidden="0" w:uiPriority="1" w:unhideWhenUsed="0" w:qFormat="1"/>
+    <w:lsdException w:name="Light Shading" w:semiHidden="0" w:uiPriority="60" w:unhideWhenUsed="0"/>
+    <w:lsdException w:name="Light List" w:semiHidden="0" w:uiPriority="61" w:unhideWhenUsed="0"/>
+    <w:lsdException w:name="Light Grid" w:semiHidden="0" w:uiPriority="62" w:unhideWhenUsed="0"/>
+    <w:lsdException w:name="Medium Shading 1" w:semiHidden="0" w:uiPriority="63" w:unhideWhenUsed="0"/>
+    <w:lsdException w:name="Medium Shading 2" w:semiHidden="0" w:uiPriority="64" w:unhideWhenUsed="0"/>
+    <w:lsdException w:name="Medium List 1" w:semiHidden="0" w:uiPriority="65" w:unhideWhenUsed="0"/>
+    <w:lsdException w:name="Medium List 2" w:semiHidden="0" w:uiPriority="66" w:unhideWhenUsed="0"/>
+    <w:lsdException w:name="Medium Grid 1" w:semiHidden="0" w:uiPriority="67" w:unhideWhenUsed="0"/>
+    <w:lsdException w:name="Medium Grid 2" w:semiHidden="0" w:uiPriority="68" w:unhideWhenUsed="0"/>
+    <w:lsdException w:name="Medium Grid 3" w:semiHidden="0" w:uiPriority="69" w:unhideWhenUsed="0"/>
+    <w:lsdException w:name="Dark List" w:semiHidden="0" w:uiPriority="70" w:unhideWhenUsed="0"/>
+    <w:lsdException w:name="Colorful Shading" w:semiHidden="0" w:uiPriority="71" w:unhideWhenUsed="0"/>
+    <w:lsdException w:name="Colorful List" w:semiHidden="0" w:uiPriority="72" w:unhideWhenUsed="0"/>
+    <w:lsdException w:name="Colorful Grid" w:semiHidden="0" w:uiPriority="73" w:unhideWhenUsed="0"/>
+    <w:lsdException w:name="Light Shading Accent 1" w:semiHidden="0" w:uiPriority="60" w:unhideWhenUsed="0"/>
+    <w:lsdException w:name="Light List Accent 1" w:semiHidden="0" w:uiPriority="61" w:unhideWhenUsed="0"/>
+    <w:lsdException w:name="Light Grid Accent 1" w:semiHidden="0" w:uiPriority="62" w:unhideWhenUsed="0"/>
+    <w:lsdException w:name="Medium Shading 1 Accent 1" w:semiHidden="0" w:uiPriority="63" w:unhideWhenUsed="0"/>
+    <w:lsdException w:name="Medium Shading 2 Accent 1" w:semiHidden="0" w:uiPriority="64" w:unhideWhenUsed="0"/>
+    <w:lsdException w:name="Medium List 1 Accent 1" w:semiHidden="0" w:uiPriority="65" w:unhideWhenUsed="0"/>
+    <w:lsdException w:name="Revision" w:unhideWhenUsed="0"/>
+    <w:lsdException w:name="List Paragraph" w:semiHidden="0" w:uiPriority="34" w:unhideWhenUsed="0" w:qFormat="1"/>
+    <w:lsdException w:name="Quote" w:semiHidden="0" w:uiPriority="29" w:unhideWhenUsed="0" w:qFormat="1"/>
+    <w:lsdException w:name="Intense Quote" w:semiHidden="0" w:uiPriority="30" w:unhideWhenUsed="0" w:qFormat="1"/>
+    <w:lsdException w:name="Medium List 2 Accent 1" w:semiHidden="0" w:uiPriority="66" w:unhideWhenUsed="0"/>
+    <w:lsdException w:name="Medium Grid 1 Accent 1" w:semiHidden="0" w:uiPriority="67" w:unhideWhenUsed="0"/>
+    <w:lsdException w:name="Medium Grid 2 Accent 1" w:semiHidden="0" w:uiPriority="68" w:unhideWhenUsed="0"/>
+    <w:lsdException w:name="Medium Grid 3 Accent 1" w:semiHidden="0" w:uiPriority="69" w:unhideWhenUsed="0"/>
+    <w:lsdException w:name="Dark List Accent 1" w:semiHidden="0" w:uiPriority="70" w:unhideWhenUsed="0"/>
+    <w:lsdException w:name="Colorful Shading Accent 1" w:semiHidden="0" w:uiPriority="71" w:unhideWhenUsed="0"/>
+    <w:lsdException w:name="Colorful List Accent 1" w:semiHidden="0" w:uiPriority="72" w:unhideWhenUsed="0"/>
+    <w:lsdException w:name="Colorful Grid Accent 1" w:semiHidden="0" w:uiPriority="73" w:unhideWhenUsed="0"/>
+    <w:lsdException w:name="Light Shading Accent 2" w:semiHidden="0" w:uiPriority="60" w:unhideWhenUsed="0"/>
+    <w:lsdException w:name="Light List Accent 2" w:semiHidden="0" w:uiPriority="61" w:unhideWhenUsed="0"/>
+    <w:lsdException w:name="Light Grid Accent 2" w:semiHidden="0" w:uiPriority="62" w:unhideWhenUsed="0"/>
+    <w:lsdException w:name="Medium Shading 1 Accent 2" w:semiHidden="0" w:uiPriority="63" w:unhideWhenUsed="0"/>
+    <w:lsdException w:name="Medium Shading 2 Accent 2" w:semiHidden="0" w:uiPriority="64" w:unhideWhenUsed="0"/>
+    <w:lsdException w:name="Medium List 1 Accent 2" w:semiHidden="0" w:uiPriority="65" w:unhideWhenUsed="0"/>
+    <w:lsdException w:name="Medium List 2 Accent 2" w:semiHidden="0" w:uiPriority="66" w:unhideWhenUsed="0"/>
+    <w:lsdException w:name="Medium Grid 1 Accent 2" w:semiHidden="0" w:uiPriority="67" w:unhideWhenUsed="0"/>
+    <w:lsdException w:name="Medium Grid 2 Accent 2" w:semiHidden="0" w:uiPriority="68" w:unhideWhenUsed="0"/>
+    <w:lsdException w:name="Medium Grid 3 Accent 2" w:semiHidden="0" w:uiPriority="69" w:unhideWhenUsed="0"/>
+    <w:lsdException w:name="Dark List Accent 2" w:semiHidden="0" w:uiPriority="70" w:unhideWhenUsed="0"/>
+    <w:lsdException w:name="Colorful Shading Accent 2" w:semiHidden="0" w:uiPriority="71" w:unhideWhenUsed="0"/>
+    <w:lsdException w:name="Colorful List Accent 2" w:semiHidden="0" w:uiPriority="72" w:unhideWhenUsed="0"/>
+    <w:lsdException w:name="Colorful Grid Accent 2" w:semiHidden="0" w:uiPriority="73" w:unhideWhenUsed="0"/>
+    <w:lsdException w:name="Light Shading Accent 3" w:semiHidden="0" w:uiPriority="60" w:unhideWhenUsed="0"/>
+    <w:lsdException w:name="Light List Accent 3" w:semiHidden="0" w:uiPriority="61" w:unhideWhenUsed="0"/>
+    <w:lsdException w:name="Light Grid Accent 3" w:semiHidden="0" w:uiPriority="62" w:unhideWhenUsed="0"/>
+    <w:lsdException w:name="Medium Shading 1 Accent 3" w:semiHidden="0" w:uiPriority="63" w:unhideWhenUsed="0"/>
+    <w:lsdException w:name="Medium Shading 2 Accent 3" w:semiHidden="0" w:uiPriority="64" w:unhideWhenUsed="0"/>
+    <w:lsdException w:name="Medium List 1 Accent 3" w:semiHidden="0" w:uiPriority="65" w:unhideWhenUsed="0"/>
+    <w:lsdException w:name="Medium List 2 Accent 3" w:semiHidden="0" w:uiPriority="66" w:unhideWhenUsed="0"/>
+    <w:lsdException w:name="Medium Grid 1 Accent 3" w:semiHidden="0" w:uiPriority="67" w:unhideWhenUsed="0"/>
+    <w:lsdException w:name="Medium Grid 2 Accent 3" w:semiHidden="0" w:uiPriority="68" w:unhideWhenUsed="0"/>
+    <w:lsdException w:name="Medium Grid 3 Accent 3" w:semiHidden="0" w:uiPriority="69" w:unhideWhenUsed="0"/>
+    <w:lsdException w:name="Dark List Accent 3" w:semiHidden="0" w:uiPriority="70" w:unhideWhenUsed="0"/>
+    <w:lsdException w:name="Colorful Shading Accent 3" w:semiHidden="0" w:uiPriority="71" w:unhideWhenUsed="0"/>
+    <w:lsdException w:name="Colorful List Accent 3" w:semiHidden="0" w:uiPriority="72" w:unhideWhenUsed="0"/>
+    <w:lsdException w:name="Colorful Grid Accent 3" w:semiHidden="0" w:uiPriority="73" w:unhideWhenUsed="0"/>
+    <w:lsdException w:name="Light Shading Accent 4" w:semiHidden="0" w:uiPriority="60" w:unhideWhenUsed="0"/>
+    <w:lsdException w:name="Light List Accent 4" w:semiHidden="0" w:uiPriority="61" w:unhideWhenUsed="0"/>
+    <w:lsdException w:name="Light Grid Accent 4" w:semiHidden="0" w:uiPriority="62" w:unhideWhenUsed="0"/>
+    <w:lsdException w:name="Medium Shading 1 Accent 4" w:semiHidden="0" w:uiPriority="63" w:unhideWhenUsed="0"/>
+    <w:lsdException w:name="Medium Shading 2 Accent 4" w:semiHidden="0" w:uiPriority="64" w:unhideWhenUsed="0"/>
+    <w:lsdException w:name="Medium List 1 Accent 4" w:semiHidden="0" w:uiPriority="65" w:unhideWhenUsed="0"/>
+    <w:lsdException w:name="Medium List 2 Accent 4" w:semiHidden="0" w:uiPriority="66" w:unhideWhenUsed="0"/>
+    <w:lsdException w:name="Medium Grid 1 Accent 4" w:semiHidden="0" w:uiPriority="67" w:unhideWhenUsed="0"/>
+    <w:lsdException w:name="Medium Grid 2 Accent 4" w:semiHidden="0" w:uiPriority="68" w:unhideWhenUsed="0"/>
+    <w:lsdException w:name="Medium Grid 3 Accent 4" w:semiHidden="0" w:uiPriority="69" w:unhideWhenUsed="0"/>
+    <w:lsdException w:name="Dark List Accent 4" w:semiHidden="0" w:uiPriority="70" w:unhideWhenUsed="0"/>
+    <w:lsdException w:name="Colorful Shading Accent 4" w:semiHidden="0" w:uiPriority="71" w:unhideWhenUsed="0"/>
+    <w:lsdException w:name="Colorful List Accent 4" w:semiHidden="0" w:uiPriority="72" w:unhideWhenUsed="0"/>
+    <w:lsdException w:name="Colorful Grid Accent 4" w:semiHidden="0" w:uiPriority="73" w:unhideWhenUsed="0"/>
+    <w:lsdException w:name="Light Shading Accent 5" w:semiHidden="0" w:uiPriority="60" w:unhideWhenUsed="0"/>
+    <w:lsdException w:name="Light List Accent 5" w:semiHidden="0" w:uiPriority="61" w:unhideWhenUsed="0"/>
+    <w:lsdException w:name="Light Grid Accent 5" w:semiHidden="0" w:uiPriority="62" w:unhideWhenUsed="0"/>
+    <w:lsdException w:name="Medium Shading 1 Accent 5" w:semiHidden="0" w:uiPriority="63" w:unhideWhenUsed="0"/>
+    <w:lsdException w:name="Medium Shading 2 Accent 5" w:semiHidden="0" w:uiPriority="64" w:unhideWhenUsed="0"/>
+    <w:lsdException w:name="Medium List 1 Accent 5" w:semiHidden="0" w:uiPriority="65" w:unhideWhenUsed="0"/>
+    <w:lsdException w:name="Medium List 2 Accent 5" w:semiHidden="0" w:uiPriority="66" w:unhideWhenUsed="0"/>
+    <w:lsdException w:name="Medium Grid 1 Accent 5" w:semiHidden="0" w:uiPriority="67" w:unhideWhenUsed="0"/>
+    <w:lsdException w:name="Medium Grid 2 Accent 5" w:semiHidden="0" w:uiPriority="68" w:unhideWhenUsed="0"/>
+    <w:lsdException w:name="Medium Grid 3 Accent 5" w:semiHidden="0" w:uiPriority="69" w:unhideWhenUsed="0"/>
+    <w:lsdException w:name="Dark List Accent 5" w:semiHidden="0" w:uiPriority="70" w:unhideWhenUsed="0"/>
+    <w:lsdException w:name="Colorful Shading Accent 5" w:semiHidden="0" w:uiPriority="71" w:unhideWhenUsed="0"/>
+    <w:lsdException w:name="Colorful List Accent 5" w:semiHidden="0" w:uiPriority="72" w:unhideWhenUsed="0"/>
+    <w:lsdException w:name="Colorful Grid Accent 5" w:semiHidden="0" w:uiPriority="73" w:unhideWhenUsed="0"/>
+    <w:lsdException w:name="Light Shading Accent 6" w:semiHidden="0" w:uiPriority="60" w:unhideWhenUsed="0"/>
+    <w:lsdException w:name="Light List Accent 6" w:semiHidden="0" w:uiPriority="61" w:unhideWhenUsed="0"/>
+    <w:lsdException w:name="Light Grid Accent 6" w:semiHidden="0" w:uiPriority="62" w:unhideWhenUsed="0"/>
+    <w:lsdException w:name="Medium Shading 1 Accent 6" w:semiHidden="0" w:uiPriority="63" w:unhideWhenUsed="0"/>
+    <w:lsdException w:name="Medium Shading 2 Accent 6" w:semiHidden="0" w:uiPriority="64" w:unhideWhenUsed="0"/>
+    <w:lsdException w:name="Medium List 1 Accent 6" w:semiHidden="0" w:uiPriority="65" w:unhideWhenUsed="0"/>
+    <w:lsdException w:name="Medium List 2 Accent 6" w:semiHidden="0" w:uiPriority="66" w:unhideWhenUsed="0"/>
+    <w:lsdException w:name="Medium Grid 1 Accent 6" w:semiHidden="0" w:uiPriority="67" w:unhideWhenUsed="0"/>
+    <w:lsdException w:name="Medium Grid 2 Accent 6" w:semiHidden="0" w:uiPriority="68" w:unhideWhenUsed="0"/>
+    <w:lsdException w:name="Medium Grid 3 Accent 6" w:semiHidden="0" w:uiPriority="69" w:unhideWhenUsed="0"/>
+    <w:lsdException w:name="Dark List Accent 6" w:semiHidden="0" w:uiPriority="70" w:unhideWhenUsed="0"/>
+    <w:lsdException w:name="Colorful Shading Accent 6" w:semiHidden="0" w:uiPriority="71" w:unhideWhenUsed="0"/>
+    <w:lsdException w:name="Colorful List Accent 6" w:semiHidden="0" w:uiPriority="72" w:unhideWhenUsed="0"/>
+    <w:lsdException w:name="Colorful Grid Accent 6" w:semiHidden="0" w:uiPriority="73" w:unhideWhenUsed="0"/>
+    <w:lsdException w:name="Subtle Emphasis" w:semiHidden="0" w:uiPriority="19" w:unhideWhenUsed="0" w:qFormat="1"/>
+    <w:lsdException w:name="Intense Emphasis" w:semiHidden="0" w:uiPriority="21" w:unhideWhenUsed="0" w:qFormat="1"/>
+    <w:lsdException w:name="Subtle Reference" w:semiHidden="0" w:uiPriority="31" w:unhideWhenUsed="0" w:qFormat="1"/>
+    <w:lsdException w:name="Intense Reference" w:semiHidden="0" w:uiPriority="32" w:unhideWhenUsed="0" w:qFormat="1"/>
+    <w:lsdException w:name="Book Title" w:semiHidden="0" w:uiPriority="33" w:unhideWhenUsed="0" w:qFormat="1"/>
+    <w:lsdException w:name="Bibliography" w:uiPriority="37"/>
+    <w:lsdException w:name="TOC Heading" w:uiPriority="39" w:qFormat="1"/>
+  </w:latentStyles>
+  <w:style w:type="paragraph" w:default="1" w:styleId="Normal">
+    <w:name w:val="Normal"/>
+  </w:style>
+  <w:style w:type="paragraph" w:styleId="Heading1">
+    <w:name w:val="heading 1"/>
+    <w:basedOn w:val="Normal"/>
+    <w:next w:val="Normal"/>
+    <w:pPr>
+      <w:keepLines/>
+      <w:spacing w:before="480" w:after="60" w:line="240" w:lineRule="auto"/>
+      <w:jc w:val="both"/>
+      <w:outlineLvl w:val="0"/>
+    </w:pPr>
+    <w:rPr>
+      <w:rFonts w:ascii="Cambria" w:eastAsia="Cambria" w:hAnsi="Cambria" w:cs="Cambria"/>
+      <w:b/>
+      <w:color w:val="365F91"/>
+      <w:sz w:val="28"/>
+      <w:szCs w:val="28"/>
+    </w:rPr>
+  </w:style>
+  <w:style w:type="paragraph" w:styleId="Heading2">
+    <w:name w:val="heading 2"/>
+    <w:basedOn w:val="Normal"/>
+    <w:next w:val="Normal"/>
+    <w:pPr>
+      <w:keepLines/>
+      <w:spacing w:before="40" w:after="0"/>
+      <w:outlineLvl w:val="1"/>
+    </w:pPr>
+    <w:rPr>
+      <w:rFonts w:ascii="Cambria" w:eastAsia="Cambria" w:hAnsi="Cambria" w:cs="Cambria"/>
+      <w:color w:val="365F91"/>
+      <w:sz w:val="26"/>
+      <w:szCs w:val="26"/>
+    </w:rPr>
+  </w:style>
+  <w:style w:type="paragraph" w:styleId="Heading3">
+    <w:name w:val="heading 3"/>
+    <w:basedOn w:val="Normal"/>
+    <w:next w:val="Normal"/>
+    <w:pPr>
+      <w:keepLines/>
+      <w:spacing w:before="40" w:after="0"/>
+      <w:outlineLvl w:val="2"/>
+    </w:pPr>
+    <w:rPr>
+      <w:rFonts w:ascii="Cambria" w:eastAsia="Cambria" w:hAnsi="Cambria" w:cs="Cambria"/>
+      <w:color w:val="243F60"/>
+      <w:sz w:val="24"/>
+      <w:szCs w:val="24"/>
+    </w:rPr>
+  </w:style>
+  <w:style w:type="paragraph" w:styleId="Heading4">
+    <w:name w:val="heading 4"/>
+    <w:basedOn w:val="Normal"/>
+    <w:next w:val="Normal"/>
+    <w:pPr>
+      <w:keepLines/>
+      <w:spacing w:before="240" w:after="40"/>
+      <w:contextualSpacing/>
+      <w:outlineLvl w:val="3"/>
+    </w:pPr>
+    <w:rPr>
+      <w:b/>
+      <w:sz w:val="24"/>
+      <w:szCs w:val="24"/>
+    </w:rPr>
+  </w:style>
+  <w:style w:type="paragraph" w:styleId="Heading5">
+    <w:name w:val="heading 5"/>
+    <w:basedOn w:val="Normal"/>
+    <w:next w:val="Normal"/>
+    <w:pPr>
+      <w:keepLines/>
+      <w:spacing w:before="220" w:after="40"/>
+      <w:contextualSpacing/>
+      <w:outlineLvl w:val="4"/>
+    </w:pPr>
+    <w:rPr>
+      <w:b/>
+    </w:rPr>
+  </w:style>
+  <w:style w:type="paragraph" w:styleId="Heading6">
+    <w:name w:val="heading 6"/>
+    <w:basedOn w:val="Normal"/>
+    <w:next w:val="Normal"/>
+    <w:pPr>
+      <w:spacing w:before="240" w:after="60" w:line="240" w:lineRule="auto"/>
+      <w:jc w:val="both"/>
+      <w:outlineLvl w:val="5"/>
+    </w:pPr>
+    <w:rPr>
+      <w:rFonts w:ascii="Times New Roman" w:eastAsia="Times New Roman" w:hAnsi="Times New Roman" w:cs="Times New Roman"/>
+      <w:b/>
+    </w:rPr>
+  </w:style>
+  <w:style w:type="character" w:default="1" w:styleId="DefaultParagraphFont">
+    <w:name w:val="Default Paragraph Font"/>
+    <w:uiPriority w:val="1"/>
+    <w:semiHidden/>
+    <w:unhideWhenUsed/>
+  </w:style>
+  <w:style w:type="table" w:default="1" w:styleId="TableNormal">
+    <w:name w:val="Normal Table"/>
+    <w:uiPriority w:val="99"/>
+    <w:semiHidden/>
+    <w:unhideWhenUsed/>
+    <w:tblPr>
+      <w:tblInd w:w="0" w:type="dxa"/>
+      <w:tblCellMar>
+        <w:top w:w="0" w:type="dxa"/>
+        <w:left w:w="108" w:type="dxa"/>
+        <w:bottom w:w="0" w:type="dxa"/>
+        <w:right w:w="108" w:type="dxa"/>
+      </w:tblCellMar>
+    </w:tblPr>
+  </w:style>
+  <w:style w:type="numbering" w:default="1" w:styleId="NoList">
+    <w:name w:val="No List"/>
+    <w:uiPriority w:val="99"/>
+    <w:semiHidden/>
+    <w:unhideWhenUsed/>
+  </w:style>
+  <w:style w:type="table" w:customStyle="1" w:styleId="TableNormal1">
+    <w:name w:val="Table Normal1"/>
+    <w:tblPr>
+      <w:tblCellMar>
+        <w:top w:w="0" w:type="dxa"/>
+        <w:left w:w="0" w:type="dxa"/>
+        <w:bottom w:w="0" w:type="dxa"/>
+        <w:right w:w="0" w:type="dxa"/>
+      </w:tblCellMar>
+    </w:tblPr>
+  </w:style>
+  <w:style w:type="paragraph" w:styleId="Title">
+    <w:name w:val="Title"/>
+    <w:basedOn w:val="Normal"/>
+    <w:next w:val="Normal"/>
+    <w:pPr>
+      <w:spacing w:after="0" w:line="240" w:lineRule="auto"/>
+    </w:pPr>
+    <w:rPr>
+      <w:rFonts w:ascii="Cambria" w:eastAsia="Cambria" w:hAnsi="Cambria" w:cs="Cambria"/>
+      <w:sz w:val="56"/>
+      <w:szCs w:val="56"/>
+    </w:rPr>
+  </w:style>
+  <w:style w:type="paragraph" w:styleId="Subtitle">
+    <w:name w:val="Subtitle"/>
+    <w:basedOn w:val="Normal"/>
+    <w:next w:val="Normal"/>
+    <w:pPr>
+      <w:keepLines/>
+      <w:spacing w:before="360" w:after="80"/>
+      <w:contextualSpacing/>
+    </w:pPr>
+    <w:rPr>
+      <w:rFonts w:ascii="Georgia" w:eastAsia="Georgia" w:hAnsi="Georgia" w:cs="Georgia"/>
+      <w:i/>
+      <w:color w:val="666666"/>
+      <w:sz w:val="48"/>
+      <w:szCs w:val="48"/>
+    </w:rPr>
+  </w:style>
+  <w:style w:type="table" w:customStyle="1" w:styleId="a">
+    <w:basedOn w:val="TableNormal1"/>
+    <w:tblPr>
+      <w:tblStyleRowBandSize w:val="1"/>
+      <w:tblStyleColBandSize w:val="1"/>
+      <w:tblCellMar>
+        <w:top w:w="0" w:type="dxa"/>
+        <w:left w:w="108" w:type="dxa"/>
+        <w:bottom w:w="0" w:type="dxa"/>
+        <w:right w:w="108" w:type="dxa"/>
+      </w:tblCellMar>
+    </w:tblPr>
+  </w:style>
+  <w:style w:type="table" w:customStyle="1" w:styleId="a0">
+    <w:basedOn w:val="TableNormal1"/>
+    <w:tblPr>
+      <w:tblStyleRowBandSize w:val="1"/>
+      <w:tblStyleColBandSize w:val="1"/>
+      <w:tblCellMar>
+        <w:top w:w="0" w:type="dxa"/>
+        <w:left w:w="103" w:type="dxa"/>
+        <w:bottom w:w="0" w:type="dxa"/>
+        <w:right w:w="108" w:type="dxa"/>
+      </w:tblCellMar>
+    </w:tblPr>
+  </w:style>
+  <w:style w:type="table" w:customStyle="1" w:styleId="a1">
+    <w:basedOn w:val="TableNormal1"/>
+    <w:tblPr>
+      <w:tblStyleRowBandSize w:val="1"/>
+      <w:tblStyleColBandSize w:val="1"/>
+      <w:tblCellMar>
+        <w:top w:w="0" w:type="dxa"/>
+        <w:left w:w="103" w:type="dxa"/>
+        <w:bottom w:w="0" w:type="dxa"/>
+        <w:right w:w="108" w:type="dxa"/>
+      </w:tblCellMar>
+    </w:tblPr>
+  </w:style>
+  <w:style w:type="table" w:customStyle="1" w:styleId="a2">
+    <w:basedOn w:val="TableNormal1"/>
+    <w:tblPr>
+      <w:tblStyleRowBandSize w:val="1"/>
+      <w:tblStyleColBandSize w:val="1"/>
+      <w:tblCellMar>
+        <w:top w:w="0" w:type="dxa"/>
+        <w:left w:w="0" w:type="dxa"/>
+        <w:bottom w:w="0" w:type="dxa"/>
+        <w:right w:w="0" w:type="dxa"/>
+      </w:tblCellMar>
+    </w:tblPr>
+  </w:style>
+  <w:style w:type="paragraph" w:styleId="TOC2">
+    <w:name w:val="toc 2"/>
+    <w:basedOn w:val="Normal"/>
+    <w:next w:val="Normal"/>
+    <w:autoRedefine/>
+    <w:uiPriority w:val="39"/>
+    <w:unhideWhenUsed/>
+    <w:rsid w:val="00627A2B"/>
+    <w:pPr>
+      <w:spacing w:after="100"/>
+      <w:ind w:left="220"/>
+    </w:pPr>
+  </w:style>
+  <w:style w:type="character" w:styleId="Hyperlink">
+    <w:name w:val="Hyperlink"/>
+    <w:basedOn w:val="DefaultParagraphFont"/>
+    <w:uiPriority w:val="99"/>
+    <w:unhideWhenUsed/>
+    <w:rsid w:val="00627A2B"/>
+    <w:rPr>
+      <w:color w:val="0563C1" w:themeColor="hyperlink"/>
+      <w:u w:val="single"/>
+    </w:rPr>
+  </w:style>
+  <w:style w:type="paragraph" w:styleId="TOCHeading">
+    <w:name w:val="TOC Heading"/>
+    <w:basedOn w:val="Heading1"/>
+    <w:next w:val="Normal"/>
+    <w:uiPriority w:val="39"/>
+    <w:unhideWhenUsed/>
+    <w:qFormat/>
+    <w:rsid w:val="00627A2B"/>
+    <w:pPr>
+      <w:spacing w:before="240" w:after="0" w:line="259" w:lineRule="auto"/>
+      <w:jc w:val="left"/>
+      <w:outlineLvl w:val="9"/>
+    </w:pPr>
+    <w:rPr>
+      <w:rFonts w:asciiTheme="majorHAnsi" w:eastAsiaTheme="majorEastAsia" w:hAnsiTheme="majorHAnsi" w:cstheme="majorBidi"/>
+      <w:b w:val="0"/>
+      <w:color w:val="2E74B5" w:themeColor="accent1" w:themeShade="BF"/>
+      <w:sz w:val="32"/>
+      <w:szCs w:val="32"/>
+    </w:rPr>
+  </w:style>
+  <w:style w:type="paragraph" w:styleId="BalloonText">
+    <w:name w:val="Balloon Text"/>
+    <w:basedOn w:val="Normal"/>
+    <w:link w:val="BalloonTextChar"/>
+    <w:uiPriority w:val="99"/>
+    <w:semiHidden/>
+    <w:unhideWhenUsed/>
+    <w:rsid w:val="00D7178A"/>
+    <w:pPr>
+      <w:spacing w:after="0" w:line="240" w:lineRule="auto"/>
+    </w:pPr>
+    <w:rPr>
+      <w:rFonts w:ascii="Lucida Grande" w:hAnsi="Lucida Grande" w:cs="Lucida Grande"/>
+      <w:sz w:val="18"/>
+      <w:szCs w:val="18"/>
+    </w:rPr>
+  </w:style>
+  <w:style w:type="character" w:customStyle="1" w:styleId="BalloonTextChar">
+    <w:name w:val="Balloon Text Char"/>
+    <w:basedOn w:val="DefaultParagraphFont"/>
+    <w:link w:val="BalloonText"/>
+    <w:uiPriority w:val="99"/>
+    <w:semiHidden/>
+    <w:rsid w:val="00D7178A"/>
+    <w:rPr>
+      <w:rFonts w:ascii="Lucida Grande" w:hAnsi="Lucida Grande" w:cs="Lucida Grande"/>
+      <w:sz w:val="18"/>
+      <w:szCs w:val="18"/>
+    </w:rPr>
+  </w:style>
+  <w:style w:type="character" w:customStyle="1" w:styleId="ng-scope">
+    <w:name w:val="ng-scope"/>
+    <w:basedOn w:val="DefaultParagraphFont"/>
+    <w:rsid w:val="00D7178A"/>
   </w:style>
 </w:styles>
 </file>
@@ -14559,7 +14958,7 @@
     </a:clrScheme>
     <a:fontScheme name="Escritório">
       <a:majorFont>
-        <a:latin typeface="Calibri Light" panose="020F0302020204030204"/>
+        <a:latin typeface="Calibri Light"/>
         <a:ea typeface=""/>
         <a:cs typeface=""/>
         <a:font script="Jpan" typeface="ＭＳ ゴシック"/>
@@ -14594,7 +14993,7 @@
         <a:font script="Geor" typeface="Sylfaen"/>
       </a:majorFont>
       <a:minorFont>
-        <a:latin typeface="Calibri" panose="020F0502020204030204"/>
+        <a:latin typeface="Calibri"/>
         <a:ea typeface=""/>
         <a:cs typeface=""/>
         <a:font script="Jpan" typeface="ＭＳ 明朝"/>
@@ -14771,7 +15170,7 @@
   <a:extraClrSchemeLst/>
   <a:extLst>
     <a:ext uri="{05A4C25C-085E-4340-85A3-A5531E510DB2}">
-      <thm15:themeFamily xmlns:thm15="http://schemas.microsoft.com/office/thememl/2012/main" name="Office Theme" id="{62F939B6-93AF-4DB8-9C6B-D6C7DFDC589F}" vid="{4A3C46E8-61CC-4603-A589-7422A47A8E4A}"/>
+      <thm15:themeFamily xmlns:thm15="http://schemas.microsoft.com/office/thememl/2012/main" xmlns="" name="Office Theme" id="{62F939B6-93AF-4DB8-9C6B-D6C7DFDC589F}" vid="{4A3C46E8-61CC-4603-A589-7422A47A8E4A}"/>
     </a:ext>
   </a:extLst>
 </a:theme>

--- a/doc/3. Trabalho Teórico - TCC.docx
+++ b/doc/3. Trabalho Teórico - TCC.docx
@@ -1,6 +1,6 @@
 
 <file path=word/document.xml><?xml version="1.0" encoding="utf-8"?>
-<w:document xmlns:wpc="http://schemas.microsoft.com/office/word/2010/wordprocessingCanvas" xmlns:cx="http://schemas.microsoft.com/office/drawing/2014/chartex" xmlns:cx1="http://schemas.microsoft.com/office/drawing/2015/9/8/chartex" xmlns:cx2="http://schemas.microsoft.com/office/drawing/2015/10/21/chartex" xmlns:cx3="http://schemas.microsoft.com/office/drawing/2016/5/9/chartex" xmlns:cx4="http://schemas.microsoft.com/office/drawing/2016/5/10/chartex" xmlns:cx5="http://schemas.microsoft.com/office/drawing/2016/5/11/chartex" xmlns:cx6="http://schemas.microsoft.com/office/drawing/2016/5/12/chartex" xmlns:cx7="http://schemas.microsoft.com/office/drawing/2016/5/13/chartex" xmlns:cx8="http://schemas.microsoft.com/office/drawing/2016/5/14/chartex" xmlns:mc="http://schemas.openxmlformats.org/markup-compatibility/2006" xmlns:aink="http://schemas.microsoft.com/office/drawing/2016/ink" xmlns:o="urn:schemas-microsoft-com:office:office" xmlns:r="http://schemas.openxmlformats.org/officeDocument/2006/relationships" xmlns:m="http://schemas.openxmlformats.org/officeDocument/2006/math" xmlns:v="urn:schemas-microsoft-com:vml" xmlns:wp14="http://schemas.microsoft.com/office/word/2010/wordprocessingDrawing" xmlns:wp="http://schemas.openxmlformats.org/drawingml/2006/wordprocessingDrawing" xmlns:w10="urn:schemas-microsoft-com:office:word" xmlns:w="http://schemas.openxmlformats.org/wordprocessingml/2006/main" xmlns:w14="http://schemas.microsoft.com/office/word/2010/wordml" xmlns:w15="http://schemas.microsoft.com/office/word/2012/wordml" xmlns:w16se="http://schemas.microsoft.com/office/word/2015/wordml/symex" xmlns:wpg="http://schemas.microsoft.com/office/word/2010/wordprocessingGroup" xmlns:wpi="http://schemas.microsoft.com/office/word/2010/wordprocessingInk" xmlns:wne="http://schemas.microsoft.com/office/word/2006/wordml" xmlns:wps="http://schemas.microsoft.com/office/word/2010/wordprocessingShape" mc:Ignorable="w14 w15 w16se wp14">
+<w:document xmlns:wpc="http://schemas.microsoft.com/office/word/2010/wordprocessingCanvas" xmlns:mo="http://schemas.microsoft.com/office/mac/office/2008/main" xmlns:mc="http://schemas.openxmlformats.org/markup-compatibility/2006" xmlns:mv="urn:schemas-microsoft-com:mac:vml" xmlns:o="urn:schemas-microsoft-com:office:office" xmlns:r="http://schemas.openxmlformats.org/officeDocument/2006/relationships" xmlns:m="http://schemas.openxmlformats.org/officeDocument/2006/math" xmlns:v="urn:schemas-microsoft-com:vml" xmlns:wp14="http://schemas.microsoft.com/office/word/2010/wordprocessingDrawing" xmlns:wp="http://schemas.openxmlformats.org/drawingml/2006/wordprocessingDrawing" xmlns:w10="urn:schemas-microsoft-com:office:word" xmlns:w="http://schemas.openxmlformats.org/wordprocessingml/2006/main" xmlns:w14="http://schemas.microsoft.com/office/word/2010/wordml" xmlns:wpg="http://schemas.microsoft.com/office/word/2010/wordprocessingGroup" xmlns:wpi="http://schemas.microsoft.com/office/word/2010/wordprocessingInk" xmlns:wne="http://schemas.microsoft.com/office/word/2006/wordml" xmlns:wps="http://schemas.microsoft.com/office/word/2010/wordprocessingShape" mc:Ignorable="w14 wp14">
   <w:background w:color="FFFFFF"/>
   <w:body>
     <w:p>
@@ -958,6 +958,7 @@
       <w:r>
         <w:rPr>
           <w:noProof/>
+          <w:lang w:val="en-US" w:eastAsia="en-US"/>
         </w:rPr>
         <w:lastRenderedPageBreak/>
         <w:drawing>
@@ -965,55 +966,6 @@
             <wp:extent cx="5600700" cy="5476875"/>
             <wp:effectExtent l="0" t="0" r="0" b="9525"/>
             <wp:docPr id="7" name="Imagem 7"/>
-            <wp:cNvGraphicFramePr>
-              <a:graphicFrameLocks xmlns:a="http://schemas.openxmlformats.org/drawingml/2006/main" noChangeAspect="1"/>
-            </wp:cNvGraphicFramePr>
-            <a:graphic xmlns:a="http://schemas.openxmlformats.org/drawingml/2006/main">
-              <a:graphicData uri="http://schemas.openxmlformats.org/drawingml/2006/picture">
-                <pic:pic xmlns:pic="http://schemas.openxmlformats.org/drawingml/2006/picture">
-                  <pic:nvPicPr>
-                    <pic:cNvPr id="1" name=""/>
-                    <pic:cNvPicPr/>
-                  </pic:nvPicPr>
-                  <pic:blipFill>
-                    <a:blip r:embed="rId8"/>
-                    <a:stretch>
-                      <a:fillRect/>
-                    </a:stretch>
-                  </pic:blipFill>
-                  <pic:spPr>
-                    <a:xfrm>
-                      <a:off x="0" y="0"/>
-                      <a:ext cx="5600700" cy="5476875"/>
-                    </a:xfrm>
-                    <a:prstGeom prst="rect">
-                      <a:avLst/>
-                    </a:prstGeom>
-                  </pic:spPr>
-                </pic:pic>
-              </a:graphicData>
-            </a:graphic>
-          </wp:inline>
-        </w:drawing>
-      </w:r>
-    </w:p>
-    <w:p>
-      <w:pPr>
-        <w:rPr>
-          <w:rFonts w:ascii="Arial" w:eastAsia="Arial" w:hAnsi="Arial" w:cs="Arial"/>
-          <w:sz w:val="24"/>
-          <w:szCs w:val="24"/>
-        </w:rPr>
-      </w:pPr>
-      <w:r>
-        <w:rPr>
-          <w:noProof/>
-        </w:rPr>
-        <w:drawing>
-          <wp:inline distT="0" distB="0" distL="0" distR="0" wp14:anchorId="749477D4" wp14:editId="7EC5F68C">
-            <wp:extent cx="5505450" cy="3095625"/>
-            <wp:effectExtent l="0" t="0" r="0" b="9525"/>
-            <wp:docPr id="8" name="Imagem 8"/>
             <wp:cNvGraphicFramePr>
               <a:graphicFrameLocks xmlns:a="http://schemas.openxmlformats.org/drawingml/2006/main" noChangeAspect="1"/>
             </wp:cNvGraphicFramePr>
@@ -1033,6 +985,56 @@
                   <pic:spPr>
                     <a:xfrm>
                       <a:off x="0" y="0"/>
+                      <a:ext cx="5600700" cy="5476875"/>
+                    </a:xfrm>
+                    <a:prstGeom prst="rect">
+                      <a:avLst/>
+                    </a:prstGeom>
+                  </pic:spPr>
+                </pic:pic>
+              </a:graphicData>
+            </a:graphic>
+          </wp:inline>
+        </w:drawing>
+      </w:r>
+    </w:p>
+    <w:p>
+      <w:pPr>
+        <w:rPr>
+          <w:rFonts w:ascii="Arial" w:eastAsia="Arial" w:hAnsi="Arial" w:cs="Arial"/>
+          <w:sz w:val="24"/>
+          <w:szCs w:val="24"/>
+        </w:rPr>
+      </w:pPr>
+      <w:r>
+        <w:rPr>
+          <w:noProof/>
+          <w:lang w:val="en-US" w:eastAsia="en-US"/>
+        </w:rPr>
+        <w:drawing>
+          <wp:inline distT="0" distB="0" distL="0" distR="0" wp14:anchorId="749477D4" wp14:editId="7EC5F68C">
+            <wp:extent cx="5505450" cy="3095625"/>
+            <wp:effectExtent l="0" t="0" r="0" b="9525"/>
+            <wp:docPr id="8" name="Imagem 8"/>
+            <wp:cNvGraphicFramePr>
+              <a:graphicFrameLocks xmlns:a="http://schemas.openxmlformats.org/drawingml/2006/main" noChangeAspect="1"/>
+            </wp:cNvGraphicFramePr>
+            <a:graphic xmlns:a="http://schemas.openxmlformats.org/drawingml/2006/main">
+              <a:graphicData uri="http://schemas.openxmlformats.org/drawingml/2006/picture">
+                <pic:pic xmlns:pic="http://schemas.openxmlformats.org/drawingml/2006/picture">
+                  <pic:nvPicPr>
+                    <pic:cNvPr id="1" name=""/>
+                    <pic:cNvPicPr/>
+                  </pic:nvPicPr>
+                  <pic:blipFill>
+                    <a:blip r:embed="rId10"/>
+                    <a:stretch>
+                      <a:fillRect/>
+                    </a:stretch>
+                  </pic:blipFill>
+                  <pic:spPr>
+                    <a:xfrm>
+                      <a:off x="0" y="0"/>
                       <a:ext cx="5505450" cy="3095625"/>
                     </a:xfrm>
                     <a:prstGeom prst="rect">
@@ -3361,7 +3363,7 @@
     </w:p>
     <w:p>
       <w:pPr>
-        <w:pStyle w:val="ndicedeilustraes"/>
+        <w:pStyle w:val="TableofFigures"/>
         <w:tabs>
           <w:tab w:val="right" w:leader="dot" w:pos="9061"/>
         </w:tabs>
@@ -3372,7 +3374,7 @@
     </w:p>
     <w:p>
       <w:pPr>
-        <w:pStyle w:val="ndicedeilustraes"/>
+        <w:pStyle w:val="TableofFigures"/>
         <w:tabs>
           <w:tab w:val="right" w:leader="dot" w:pos="9061"/>
         </w:tabs>
@@ -3468,7 +3470,7 @@
     </w:p>
     <w:p>
       <w:pPr>
-        <w:pStyle w:val="ndicedeilustraes"/>
+        <w:pStyle w:val="TableofFigures"/>
         <w:tabs>
           <w:tab w:val="right" w:leader="dot" w:pos="9061"/>
         </w:tabs>
@@ -3546,7 +3548,7 @@
     </w:p>
     <w:p>
       <w:pPr>
-        <w:pStyle w:val="ndicedeilustraes"/>
+        <w:pStyle w:val="TableofFigures"/>
         <w:tabs>
           <w:tab w:val="right" w:leader="dot" w:pos="9061"/>
         </w:tabs>
@@ -3624,7 +3626,7 @@
     </w:p>
     <w:p>
       <w:pPr>
-        <w:pStyle w:val="ndicedeilustraes"/>
+        <w:pStyle w:val="TableofFigures"/>
         <w:tabs>
           <w:tab w:val="right" w:leader="dot" w:pos="9061"/>
         </w:tabs>
@@ -3702,7 +3704,7 @@
     </w:p>
     <w:p>
       <w:pPr>
-        <w:pStyle w:val="ndicedeilustraes"/>
+        <w:pStyle w:val="TableofFigures"/>
         <w:tabs>
           <w:tab w:val="right" w:leader="dot" w:pos="9061"/>
         </w:tabs>
@@ -3789,7 +3791,7 @@
     </w:p>
     <w:p>
       <w:pPr>
-        <w:pStyle w:val="ndicedeilustraes"/>
+        <w:pStyle w:val="TableofFigures"/>
         <w:tabs>
           <w:tab w:val="right" w:leader="dot" w:pos="9061"/>
         </w:tabs>
@@ -3876,7 +3878,7 @@
     </w:p>
     <w:p>
       <w:pPr>
-        <w:pStyle w:val="ndicedeilustraes"/>
+        <w:pStyle w:val="TableofFigures"/>
         <w:tabs>
           <w:tab w:val="right" w:leader="dot" w:pos="9061"/>
         </w:tabs>
@@ -5056,7 +5058,7 @@
       <w:sdtContent>
         <w:p>
           <w:pPr>
-            <w:pStyle w:val="CabealhodoSumrio"/>
+            <w:pStyle w:val="TOCHeading"/>
             <w:tabs>
               <w:tab w:val="left" w:pos="3686"/>
             </w:tabs>
@@ -5086,7 +5088,7 @@
         </w:p>
         <w:p>
           <w:pPr>
-            <w:pStyle w:val="Sumrio2"/>
+            <w:pStyle w:val="TOC2"/>
             <w:tabs>
               <w:tab w:val="left" w:pos="880"/>
               <w:tab w:val="right" w:leader="dot" w:pos="9061"/>
@@ -5141,7 +5143,23 @@
                 <w:rFonts w:ascii="Arial" w:eastAsia="Arial" w:hAnsi="Arial" w:cs="Arial"/>
                 <w:noProof/>
               </w:rPr>
-              <w:t>INTRODUÇÃO</w:t>
+              <w:t>INTROD</w:t>
+            </w:r>
+            <w:r>
+              <w:rPr>
+                <w:rStyle w:val="Hyperlink"/>
+                <w:rFonts w:ascii="Arial" w:eastAsia="Arial" w:hAnsi="Arial" w:cs="Arial"/>
+                <w:noProof/>
+              </w:rPr>
+              <w:t>U</w:t>
+            </w:r>
+            <w:r>
+              <w:rPr>
+                <w:rStyle w:val="Hyperlink"/>
+                <w:rFonts w:ascii="Arial" w:eastAsia="Arial" w:hAnsi="Arial" w:cs="Arial"/>
+                <w:noProof/>
+              </w:rPr>
+              <w:t>ÇÃO</w:t>
             </w:r>
             <w:r>
               <w:rPr>
@@ -5195,7 +5213,7 @@
         </w:p>
         <w:p>
           <w:pPr>
-            <w:pStyle w:val="Sumrio2"/>
+            <w:pStyle w:val="TOC2"/>
             <w:tabs>
               <w:tab w:val="left" w:pos="880"/>
               <w:tab w:val="right" w:leader="dot" w:pos="9061"/>
@@ -5283,7 +5301,7 @@
         </w:p>
         <w:p>
           <w:pPr>
-            <w:pStyle w:val="Sumrio2"/>
+            <w:pStyle w:val="TOC2"/>
             <w:tabs>
               <w:tab w:val="left" w:pos="880"/>
               <w:tab w:val="right" w:leader="dot" w:pos="9061"/>
@@ -5371,7 +5389,7 @@
         </w:p>
         <w:p>
           <w:pPr>
-            <w:pStyle w:val="Sumrio2"/>
+            <w:pStyle w:val="TOC2"/>
             <w:tabs>
               <w:tab w:val="left" w:pos="880"/>
               <w:tab w:val="right" w:leader="dot" w:pos="9061"/>
@@ -5459,7 +5477,7 @@
         </w:p>
         <w:p>
           <w:pPr>
-            <w:pStyle w:val="Sumrio2"/>
+            <w:pStyle w:val="TOC2"/>
             <w:tabs>
               <w:tab w:val="left" w:pos="1100"/>
               <w:tab w:val="right" w:leader="dot" w:pos="9061"/>
@@ -5547,7 +5565,7 @@
         </w:p>
         <w:p>
           <w:pPr>
-            <w:pStyle w:val="Sumrio2"/>
+            <w:pStyle w:val="TOC2"/>
             <w:tabs>
               <w:tab w:val="left" w:pos="1100"/>
               <w:tab w:val="right" w:leader="dot" w:pos="9061"/>
@@ -5635,7 +5653,7 @@
         </w:p>
         <w:p>
           <w:pPr>
-            <w:pStyle w:val="Sumrio2"/>
+            <w:pStyle w:val="TOC2"/>
             <w:tabs>
               <w:tab w:val="left" w:pos="1100"/>
               <w:tab w:val="right" w:leader="dot" w:pos="9061"/>
@@ -5723,7 +5741,7 @@
         </w:p>
         <w:p>
           <w:pPr>
-            <w:pStyle w:val="Sumrio2"/>
+            <w:pStyle w:val="TOC2"/>
             <w:tabs>
               <w:tab w:val="left" w:pos="660"/>
               <w:tab w:val="right" w:leader="dot" w:pos="9061"/>
@@ -5811,7 +5829,7 @@
         </w:p>
         <w:p>
           <w:pPr>
-            <w:pStyle w:val="Sumrio2"/>
+            <w:pStyle w:val="TOC2"/>
             <w:tabs>
               <w:tab w:val="left" w:pos="880"/>
               <w:tab w:val="right" w:leader="dot" w:pos="9061"/>
@@ -5899,7 +5917,7 @@
         </w:p>
         <w:p>
           <w:pPr>
-            <w:pStyle w:val="Sumrio2"/>
+            <w:pStyle w:val="TOC2"/>
             <w:tabs>
               <w:tab w:val="left" w:pos="880"/>
               <w:tab w:val="right" w:leader="dot" w:pos="9061"/>
@@ -5987,7 +6005,7 @@
         </w:p>
         <w:p>
           <w:pPr>
-            <w:pStyle w:val="Sumrio2"/>
+            <w:pStyle w:val="TOC2"/>
             <w:tabs>
               <w:tab w:val="left" w:pos="880"/>
               <w:tab w:val="right" w:leader="dot" w:pos="9061"/>
@@ -6075,7 +6093,7 @@
         </w:p>
         <w:p>
           <w:pPr>
-            <w:pStyle w:val="Sumrio2"/>
+            <w:pStyle w:val="TOC2"/>
             <w:tabs>
               <w:tab w:val="left" w:pos="880"/>
               <w:tab w:val="right" w:leader="dot" w:pos="9061"/>
@@ -6163,7 +6181,7 @@
         </w:p>
         <w:p>
           <w:pPr>
-            <w:pStyle w:val="Sumrio2"/>
+            <w:pStyle w:val="TOC2"/>
             <w:tabs>
               <w:tab w:val="left" w:pos="660"/>
               <w:tab w:val="right" w:leader="dot" w:pos="9061"/>
@@ -6251,7 +6269,7 @@
         </w:p>
         <w:p>
           <w:pPr>
-            <w:pStyle w:val="Sumrio2"/>
+            <w:pStyle w:val="TOC2"/>
             <w:tabs>
               <w:tab w:val="left" w:pos="880"/>
               <w:tab w:val="right" w:leader="dot" w:pos="9061"/>
@@ -6339,7 +6357,7 @@
         </w:p>
         <w:p>
           <w:pPr>
-            <w:pStyle w:val="Sumrio2"/>
+            <w:pStyle w:val="TOC2"/>
             <w:tabs>
               <w:tab w:val="left" w:pos="880"/>
               <w:tab w:val="right" w:leader="dot" w:pos="9061"/>
@@ -6427,7 +6445,7 @@
         </w:p>
         <w:p>
           <w:pPr>
-            <w:pStyle w:val="Sumrio2"/>
+            <w:pStyle w:val="TOC2"/>
             <w:tabs>
               <w:tab w:val="left" w:pos="880"/>
               <w:tab w:val="right" w:leader="dot" w:pos="9061"/>
@@ -6515,7 +6533,7 @@
         </w:p>
         <w:p>
           <w:pPr>
-            <w:pStyle w:val="Sumrio2"/>
+            <w:pStyle w:val="TOC2"/>
             <w:tabs>
               <w:tab w:val="left" w:pos="1100"/>
               <w:tab w:val="right" w:leader="dot" w:pos="9061"/>
@@ -6603,7 +6621,7 @@
         </w:p>
         <w:p>
           <w:pPr>
-            <w:pStyle w:val="Sumrio2"/>
+            <w:pStyle w:val="TOC2"/>
             <w:tabs>
               <w:tab w:val="left" w:pos="1100"/>
               <w:tab w:val="right" w:leader="dot" w:pos="9061"/>
@@ -6691,7 +6709,7 @@
         </w:p>
         <w:p>
           <w:pPr>
-            <w:pStyle w:val="Sumrio2"/>
+            <w:pStyle w:val="TOC2"/>
             <w:tabs>
               <w:tab w:val="left" w:pos="660"/>
               <w:tab w:val="right" w:leader="dot" w:pos="9061"/>
@@ -6779,7 +6797,7 @@
         </w:p>
         <w:p>
           <w:pPr>
-            <w:pStyle w:val="Sumrio2"/>
+            <w:pStyle w:val="TOC2"/>
             <w:tabs>
               <w:tab w:val="left" w:pos="660"/>
               <w:tab w:val="right" w:leader="dot" w:pos="9061"/>
@@ -6867,7 +6885,7 @@
         </w:p>
         <w:p>
           <w:pPr>
-            <w:pStyle w:val="Sumrio2"/>
+            <w:pStyle w:val="TOC2"/>
             <w:tabs>
               <w:tab w:val="left" w:pos="660"/>
               <w:tab w:val="right" w:leader="dot" w:pos="9061"/>
@@ -6955,7 +6973,7 @@
         </w:p>
         <w:p>
           <w:pPr>
-            <w:pStyle w:val="Sumrio2"/>
+            <w:pStyle w:val="TOC2"/>
             <w:tabs>
               <w:tab w:val="left" w:pos="880"/>
               <w:tab w:val="right" w:leader="dot" w:pos="9061"/>
@@ -7070,7 +7088,7 @@
     <w:p>
       <w:pPr>
         <w:sectPr>
-          <w:headerReference w:type="default" r:id="rId10"/>
+          <w:headerReference w:type="default" r:id="rId11"/>
           <w:pgSz w:w="11906" w:h="16838"/>
           <w:pgMar w:top="1701" w:right="1134" w:bottom="709" w:left="1701" w:header="0" w:footer="720" w:gutter="0"/>
           <w:pgNumType w:start="1"/>
@@ -7085,7 +7103,7 @@
     </w:p>
     <w:p>
       <w:pPr>
-        <w:pStyle w:val="Ttulo2"/>
+        <w:pStyle w:val="Heading2"/>
         <w:numPr>
           <w:ilvl w:val="1"/>
           <w:numId w:val="4"/>
@@ -7632,7 +7650,7 @@
     </w:p>
     <w:p>
       <w:pPr>
-        <w:pStyle w:val="Ttulo2"/>
+        <w:pStyle w:val="Heading2"/>
         <w:numPr>
           <w:ilvl w:val="1"/>
           <w:numId w:val="4"/>
@@ -7729,7 +7747,7 @@
     </w:p>
     <w:p>
       <w:pPr>
-        <w:pStyle w:val="Ttulo2"/>
+        <w:pStyle w:val="Heading2"/>
         <w:numPr>
           <w:ilvl w:val="1"/>
           <w:numId w:val="4"/>
@@ -7875,7 +7893,7 @@
     </w:p>
     <w:p>
       <w:pPr>
-        <w:pStyle w:val="Ttulo2"/>
+        <w:pStyle w:val="Heading2"/>
         <w:numPr>
           <w:ilvl w:val="1"/>
           <w:numId w:val="4"/>
@@ -7905,7 +7923,7 @@
     </w:p>
     <w:p>
       <w:pPr>
-        <w:pStyle w:val="Ttulo2"/>
+        <w:pStyle w:val="Heading2"/>
         <w:numPr>
           <w:ilvl w:val="1"/>
           <w:numId w:val="3"/>
@@ -7923,7 +7941,7 @@
     </w:p>
     <w:p>
       <w:pPr>
-        <w:pStyle w:val="Ttulo2"/>
+        <w:pStyle w:val="Heading2"/>
         <w:numPr>
           <w:ilvl w:val="2"/>
           <w:numId w:val="4"/>
@@ -8029,7 +8047,7 @@
     </w:p>
     <w:p>
       <w:pPr>
-        <w:pStyle w:val="Ttulo2"/>
+        <w:pStyle w:val="Heading2"/>
         <w:numPr>
           <w:ilvl w:val="2"/>
           <w:numId w:val="5"/>
@@ -8058,7 +8076,7 @@
     </w:p>
     <w:p>
       <w:pPr>
-        <w:pStyle w:val="Ttulo2"/>
+        <w:pStyle w:val="Heading2"/>
         <w:numPr>
           <w:ilvl w:val="1"/>
           <w:numId w:val="3"/>
@@ -8223,7 +8241,7 @@
     </w:p>
     <w:p>
       <w:pPr>
-        <w:pStyle w:val="Ttulo2"/>
+        <w:pStyle w:val="Heading2"/>
         <w:numPr>
           <w:ilvl w:val="2"/>
           <w:numId w:val="5"/>
@@ -8453,7 +8471,7 @@
     </w:p>
     <w:p>
       <w:pPr>
-        <w:pStyle w:val="Ttulo2"/>
+        <w:pStyle w:val="Heading2"/>
         <w:numPr>
           <w:ilvl w:val="0"/>
           <w:numId w:val="5"/>
@@ -8543,7 +8561,7 @@
     </w:p>
     <w:p>
       <w:pPr>
-        <w:pStyle w:val="Ttulo2"/>
+        <w:pStyle w:val="Heading2"/>
         <w:numPr>
           <w:ilvl w:val="1"/>
           <w:numId w:val="2"/>
@@ -9221,25 +9239,7 @@
           <w:sz w:val="24"/>
           <w:szCs w:val="24"/>
         </w:rPr>
-        <w:t xml:space="preserve">iversidade refere-se </w:t>
-      </w:r>
-      <w:proofErr w:type="gramStart"/>
-      <w:r>
-        <w:rPr>
-          <w:rFonts w:ascii="Arial" w:eastAsia="Arial" w:hAnsi="Arial" w:cs="Arial"/>
-          <w:sz w:val="24"/>
-          <w:szCs w:val="24"/>
-        </w:rPr>
-        <w:t>a</w:t>
-      </w:r>
-      <w:proofErr w:type="gramEnd"/>
-      <w:r>
-        <w:rPr>
-          <w:rFonts w:ascii="Arial" w:eastAsia="Arial" w:hAnsi="Arial" w:cs="Arial"/>
-          <w:sz w:val="24"/>
-          <w:szCs w:val="24"/>
-        </w:rPr>
-        <w:t xml:space="preserve"> distinção entre as pessoas que participam do processo, classificados em gênero, localidade e faixa etária.</w:t>
+        <w:t>iversidade refere-se a distinção entre as pessoas que participam do processo, classificados em gênero, localidade e faixa etária.</w:t>
       </w:r>
     </w:p>
     <w:p>
@@ -9608,8 +9608,9 @@
           <w:szCs w:val="24"/>
           <w:lang w:val="en-US"/>
         </w:rPr>
-        <w:t xml:space="preserve"> com</w:t>
-      </w:r>
+        <w:t xml:space="preserve"> </w:t>
+      </w:r>
+      <w:proofErr w:type="gramStart"/>
       <w:r>
         <w:rPr>
           <w:rFonts w:ascii="Arial" w:eastAsia="Arial" w:hAnsi="Arial" w:cs="Arial"/>
@@ -9617,6 +9618,16 @@
           <w:szCs w:val="24"/>
           <w:lang w:val="en-US"/>
         </w:rPr>
+        <w:t>com</w:t>
+      </w:r>
+      <w:proofErr w:type="gramEnd"/>
+      <w:r>
+        <w:rPr>
+          <w:rFonts w:ascii="Arial" w:eastAsia="Arial" w:hAnsi="Arial" w:cs="Arial"/>
+          <w:sz w:val="24"/>
+          <w:szCs w:val="24"/>
+          <w:lang w:val="en-US"/>
+        </w:rPr>
         <w:t xml:space="preserve"> </w:t>
       </w:r>
       <w:r>
@@ -9657,7 +9668,6 @@
         </w:rPr>
         <w:t xml:space="preserve">, </w:t>
       </w:r>
-      <w:proofErr w:type="gramStart"/>
       <w:r>
         <w:rPr>
           <w:rFonts w:ascii="Arial" w:eastAsia="Arial" w:hAnsi="Arial" w:cs="Arial"/>
@@ -9666,9 +9676,17 @@
           <w:szCs w:val="24"/>
           <w:lang w:val="en-US"/>
         </w:rPr>
-        <w:t>stakeholders</w:t>
-      </w:r>
-      <w:proofErr w:type="gramEnd"/>
+        <w:t>stakeholders discovery</w:t>
+      </w:r>
+      <w:r>
+        <w:rPr>
+          <w:rFonts w:ascii="Arial" w:eastAsia="Arial" w:hAnsi="Arial" w:cs="Arial"/>
+          <w:sz w:val="24"/>
+          <w:szCs w:val="24"/>
+          <w:lang w:val="en-US"/>
+        </w:rPr>
+        <w:t xml:space="preserve">, </w:t>
+      </w:r>
       <w:r>
         <w:rPr>
           <w:rFonts w:ascii="Arial" w:eastAsia="Arial" w:hAnsi="Arial" w:cs="Arial"/>
@@ -9677,7 +9695,7 @@
           <w:szCs w:val="24"/>
           <w:lang w:val="en-US"/>
         </w:rPr>
-        <w:t xml:space="preserve"> discovery</w:t>
+        <w:t>requirements engineering</w:t>
       </w:r>
       <w:r>
         <w:rPr>
@@ -9696,7 +9714,7 @@
           <w:szCs w:val="24"/>
           <w:lang w:val="en-US"/>
         </w:rPr>
-        <w:t>requirements engineering</w:t>
+        <w:t>requirement-driven social adaptation</w:t>
       </w:r>
       <w:r>
         <w:rPr>
@@ -9705,7 +9723,7 @@
           <w:szCs w:val="24"/>
           <w:lang w:val="en-US"/>
         </w:rPr>
-        <w:t xml:space="preserve">, </w:t>
+        <w:t xml:space="preserve"> e </w:t>
       </w:r>
       <w:r>
         <w:rPr>
@@ -9715,7 +9733,7 @@
           <w:szCs w:val="24"/>
           <w:lang w:val="en-US"/>
         </w:rPr>
-        <w:t>requirement-driven social adaptation</w:t>
+        <w:t xml:space="preserve">feedback-based requirement </w:t>
       </w:r>
       <w:r>
         <w:rPr>
@@ -9724,44 +9742,25 @@
           <w:szCs w:val="24"/>
           <w:lang w:val="en-US"/>
         </w:rPr>
-        <w:t xml:space="preserve"> e </w:t>
-      </w:r>
-      <w:r>
-        <w:rPr>
-          <w:rFonts w:ascii="Arial" w:eastAsia="Arial" w:hAnsi="Arial" w:cs="Arial"/>
-          <w:i/>
-          <w:sz w:val="24"/>
-          <w:szCs w:val="24"/>
+        <w:t>(HOSSEIN et al., 2015)</w:t>
+      </w:r>
+    </w:p>
+    <w:p>
+      <w:pPr>
+        <w:rPr>
           <w:lang w:val="en-US"/>
         </w:rPr>
-        <w:t xml:space="preserve">feedback-based requirement </w:t>
-      </w:r>
-      <w:r>
-        <w:rPr>
-          <w:rFonts w:ascii="Arial" w:eastAsia="Arial" w:hAnsi="Arial" w:cs="Arial"/>
-          <w:sz w:val="24"/>
-          <w:szCs w:val="24"/>
+      </w:pPr>
+      <w:r>
+        <w:rPr>
           <w:lang w:val="en-US"/>
         </w:rPr>
-        <w:t>(HOSSEIN et al., 2015)</w:t>
-      </w:r>
-    </w:p>
-    <w:p>
-      <w:pPr>
-        <w:rPr>
-          <w:lang w:val="en-US"/>
-        </w:rPr>
-      </w:pPr>
-      <w:r>
-        <w:rPr>
-          <w:lang w:val="en-US"/>
-        </w:rPr>
         <w:tab/>
       </w:r>
     </w:p>
     <w:p>
       <w:pPr>
-        <w:pStyle w:val="Ttulo2"/>
+        <w:pStyle w:val="Heading2"/>
         <w:numPr>
           <w:ilvl w:val="1"/>
           <w:numId w:val="2"/>
@@ -10341,7 +10340,7 @@
     </w:p>
     <w:p>
       <w:pPr>
-        <w:pStyle w:val="Ttulo2"/>
+        <w:pStyle w:val="Heading2"/>
         <w:numPr>
           <w:ilvl w:val="1"/>
           <w:numId w:val="2"/>
@@ -10550,7 +10549,7 @@
     </w:p>
     <w:p>
       <w:pPr>
-        <w:pStyle w:val="Ttulo2"/>
+        <w:pStyle w:val="Heading2"/>
         <w:numPr>
           <w:ilvl w:val="1"/>
           <w:numId w:val="2"/>
@@ -11197,7 +11196,7 @@
     </w:p>
     <w:p>
       <w:pPr>
-        <w:pStyle w:val="Ttulo2"/>
+        <w:pStyle w:val="Heading2"/>
         <w:numPr>
           <w:ilvl w:val="0"/>
           <w:numId w:val="2"/>
@@ -11269,7 +11268,7 @@
     </w:p>
     <w:p>
       <w:pPr>
-        <w:pStyle w:val="Ttulo2"/>
+        <w:pStyle w:val="Heading2"/>
         <w:numPr>
           <w:ilvl w:val="1"/>
           <w:numId w:val="2"/>
@@ -11293,29 +11292,42 @@
       <w:bookmarkEnd w:id="13"/>
     </w:p>
     <w:p>
-      <w:r>
-        <w:t xml:space="preserve">A citação do </w:t>
-      </w:r>
-      <w:proofErr w:type="spellStart"/>
-      <w:r>
-        <w:t>scrum</w:t>
-      </w:r>
-      <w:proofErr w:type="spellEnd"/>
-      <w:r>
-        <w:t xml:space="preserve"> solo está em pagoto,2016, (</w:t>
-      </w:r>
-      <w:hyperlink r:id="rId11" w:history="1">
+      <w:pPr>
+        <w:rPr>
+          <w:del w:id="14" w:author="Alexandre L'Erario" w:date="2017-05-30T09:05:00Z"/>
+        </w:rPr>
+      </w:pPr>
+      <w:del w:id="15" w:author="Alexandre L'Erario" w:date="2017-05-30T09:05:00Z">
+        <w:r>
+          <w:delText>A citação do scrum solo está em pagoto,2016, (</w:delText>
+        </w:r>
+        <w:r>
+          <w:fldChar w:fldCharType="begin"/>
+        </w:r>
+        <w:r>
+          <w:delInstrText xml:space="preserve"> HYPERLINK "https://doi.org/10.1109/CISTI.2016.7521555" </w:delInstrText>
+        </w:r>
+        <w:r>
+          <w:fldChar w:fldCharType="separate"/>
+        </w:r>
         <w:r>
           <w:rPr>
             <w:rStyle w:val="Hyperlink"/>
             <w:rFonts w:eastAsia="Times New Roman" w:cs="Times New Roman"/>
           </w:rPr>
-          <w:t>10.1109/CISTI.2016.7521555</w:t>
+          <w:delText>10.1109/CISTI.2016.7521555</w:delText>
         </w:r>
-      </w:hyperlink>
-      <w:r>
-        <w:t>).</w:t>
-      </w:r>
+        <w:r>
+          <w:rPr>
+            <w:rStyle w:val="Hyperlink"/>
+            <w:rFonts w:eastAsia="Times New Roman" w:cs="Times New Roman"/>
+          </w:rPr>
+          <w:fldChar w:fldCharType="end"/>
+        </w:r>
+        <w:r>
+          <w:delText>).</w:delText>
+        </w:r>
+      </w:del>
     </w:p>
     <w:p>
       <w:pPr>
@@ -11328,13 +11340,23 @@
           <w:szCs w:val="24"/>
         </w:rPr>
       </w:pPr>
-      <w:r>
-        <w:rPr>
-          <w:rFonts w:ascii="Arial" w:eastAsia="Arial" w:hAnsi="Arial" w:cs="Arial"/>
-          <w:sz w:val="24"/>
-          <w:szCs w:val="24"/>
-        </w:rPr>
-        <w:t xml:space="preserve">Scrum é uma metodologia de desenvolvimento ágil, interativo e incremental usado para o processo de desenvolvimento de software. Foi concebido, segundo SILVA (2014) nos anos 1990 por Jeff Sutherland, John </w:t>
+      <w:proofErr w:type="spellStart"/>
+      <w:r>
+        <w:rPr>
+          <w:rFonts w:ascii="Arial" w:eastAsia="Arial" w:hAnsi="Arial" w:cs="Arial"/>
+          <w:sz w:val="24"/>
+          <w:szCs w:val="24"/>
+        </w:rPr>
+        <w:t>Scrum</w:t>
+      </w:r>
+      <w:proofErr w:type="spellEnd"/>
+      <w:r>
+        <w:rPr>
+          <w:rFonts w:ascii="Arial" w:eastAsia="Arial" w:hAnsi="Arial" w:cs="Arial"/>
+          <w:sz w:val="24"/>
+          <w:szCs w:val="24"/>
+        </w:rPr>
+        <w:t xml:space="preserve"> é uma metodologia de desenvolvimento ágil, interativo e incremental usado para o processo de desenvolvimento de software. Foi concebido, segundo SILVA (2014) nos anos 1990 por Jeff Sutherland, John </w:t>
       </w:r>
       <w:proofErr w:type="spellStart"/>
       <w:r>
@@ -11505,7 +11527,7 @@
     </w:p>
     <w:p>
       <w:pPr>
-        <w:pStyle w:val="Ttulo2"/>
+        <w:pStyle w:val="Heading2"/>
         <w:numPr>
           <w:ilvl w:val="1"/>
           <w:numId w:val="2"/>
@@ -11519,7 +11541,7 @@
           <w:szCs w:val="24"/>
         </w:rPr>
       </w:pPr>
-      <w:bookmarkStart w:id="14" w:name="_Toc483782048"/>
+      <w:bookmarkStart w:id="16" w:name="_Toc483782048"/>
       <w:r>
         <w:rPr>
           <w:rFonts w:ascii="Arial" w:eastAsia="Arial" w:hAnsi="Arial" w:cs="Arial"/>
@@ -11531,7 +11553,7 @@
         <w:lastRenderedPageBreak/>
         <w:t>TESTE EXPERIMENTAL</w:t>
       </w:r>
-      <w:bookmarkEnd w:id="14"/>
+      <w:bookmarkEnd w:id="16"/>
     </w:p>
     <w:p/>
     <w:p>
@@ -11692,25 +11714,7 @@
           <w:sz w:val="24"/>
           <w:szCs w:val="24"/>
         </w:rPr>
-        <w:t xml:space="preserve">Segundo </w:t>
-      </w:r>
-      <w:proofErr w:type="spellStart"/>
-      <w:r>
-        <w:rPr>
-          <w:rFonts w:ascii="Arial" w:eastAsia="Arial" w:hAnsi="Arial" w:cs="Arial"/>
-          <w:sz w:val="24"/>
-          <w:szCs w:val="24"/>
-        </w:rPr>
-        <w:t>L’Erario</w:t>
-      </w:r>
-      <w:proofErr w:type="spellEnd"/>
-      <w:r>
-        <w:rPr>
-          <w:rFonts w:ascii="Arial" w:eastAsia="Arial" w:hAnsi="Arial" w:cs="Arial"/>
-          <w:sz w:val="24"/>
-          <w:szCs w:val="24"/>
-        </w:rPr>
-        <w:t xml:space="preserve"> (</w:t>
+        <w:t>Segundo L’Erario (</w:t>
       </w:r>
       <w:r>
         <w:rPr>
@@ -11783,7 +11787,7 @@
     </w:p>
     <w:p>
       <w:pPr>
-        <w:pStyle w:val="Ttulo2"/>
+        <w:pStyle w:val="Heading2"/>
         <w:numPr>
           <w:ilvl w:val="1"/>
           <w:numId w:val="2"/>
@@ -11797,7 +11801,7 @@
           <w:szCs w:val="24"/>
         </w:rPr>
       </w:pPr>
-      <w:bookmarkStart w:id="15" w:name="_Toc483782049"/>
+      <w:bookmarkStart w:id="17" w:name="_Toc483782049"/>
       <w:r>
         <w:rPr>
           <w:rFonts w:ascii="Arial" w:eastAsia="Arial" w:hAnsi="Arial" w:cs="Arial"/>
@@ -11809,7 +11813,7 @@
         <w:lastRenderedPageBreak/>
         <w:t>ARQUITETURA CANDIDATA</w:t>
       </w:r>
-      <w:bookmarkEnd w:id="15"/>
+      <w:bookmarkEnd w:id="17"/>
     </w:p>
     <w:p/>
     <w:p>
@@ -11899,7 +11903,7 @@
     </w:p>
     <w:p>
       <w:pPr>
-        <w:pStyle w:val="Ttulo2"/>
+        <w:pStyle w:val="Heading2"/>
         <w:numPr>
           <w:ilvl w:val="2"/>
           <w:numId w:val="2"/>
@@ -11913,19 +11917,19 @@
           <w:szCs w:val="24"/>
         </w:rPr>
       </w:pPr>
-      <w:bookmarkStart w:id="16" w:name="_Toc483198950"/>
-      <w:bookmarkStart w:id="17" w:name="_Toc483292696"/>
-      <w:bookmarkStart w:id="18" w:name="_Toc483294525"/>
-      <w:bookmarkStart w:id="19" w:name="_Toc483198952"/>
-      <w:bookmarkStart w:id="20" w:name="_Toc483292698"/>
-      <w:bookmarkStart w:id="21" w:name="_Toc483294527"/>
-      <w:bookmarkStart w:id="22" w:name="_Toc483782050"/>
-      <w:bookmarkEnd w:id="16"/>
-      <w:bookmarkEnd w:id="17"/>
+      <w:bookmarkStart w:id="18" w:name="_Toc483198950"/>
+      <w:bookmarkStart w:id="19" w:name="_Toc483292696"/>
+      <w:bookmarkStart w:id="20" w:name="_Toc483294525"/>
+      <w:bookmarkStart w:id="21" w:name="_Toc483198952"/>
+      <w:bookmarkStart w:id="22" w:name="_Toc483292698"/>
+      <w:bookmarkStart w:id="23" w:name="_Toc483294527"/>
+      <w:bookmarkStart w:id="24" w:name="_Toc483782050"/>
       <w:bookmarkEnd w:id="18"/>
       <w:bookmarkEnd w:id="19"/>
       <w:bookmarkEnd w:id="20"/>
       <w:bookmarkEnd w:id="21"/>
+      <w:bookmarkEnd w:id="22"/>
+      <w:bookmarkEnd w:id="23"/>
       <w:r>
         <w:rPr>
           <w:rFonts w:ascii="Arial" w:eastAsia="Arial" w:hAnsi="Arial" w:cs="Arial"/>
@@ -11936,12 +11940,12 @@
         </w:rPr>
         <w:t>MODEL VIEW CONTROLLER</w:t>
       </w:r>
-      <w:bookmarkEnd w:id="22"/>
+      <w:bookmarkEnd w:id="24"/>
     </w:p>
     <w:p/>
     <w:p>
       <w:pPr>
-        <w:pStyle w:val="PargrafodaLista"/>
+        <w:pStyle w:val="ListParagraph"/>
         <w:spacing w:line="360" w:lineRule="auto"/>
         <w:ind w:left="0" w:firstLine="1134"/>
         <w:jc w:val="both"/>
@@ -12008,7 +12012,7 @@
     </w:p>
     <w:p>
       <w:pPr>
-        <w:pStyle w:val="PargrafodaLista"/>
+        <w:pStyle w:val="ListParagraph"/>
         <w:spacing w:line="360" w:lineRule="auto"/>
         <w:ind w:left="0" w:firstLine="1134"/>
         <w:jc w:val="both"/>
@@ -12029,7 +12033,7 @@
     </w:p>
     <w:p>
       <w:pPr>
-        <w:pStyle w:val="Ttulo2"/>
+        <w:pStyle w:val="Heading2"/>
         <w:numPr>
           <w:ilvl w:val="2"/>
           <w:numId w:val="2"/>
@@ -12043,7 +12047,7 @@
           <w:szCs w:val="24"/>
         </w:rPr>
       </w:pPr>
-      <w:bookmarkStart w:id="23" w:name="_Toc483782051"/>
+      <w:bookmarkStart w:id="25" w:name="_Toc483782051"/>
       <w:r>
         <w:rPr>
           <w:rFonts w:ascii="Arial" w:eastAsia="Arial" w:hAnsi="Arial" w:cs="Arial"/>
@@ -12054,7 +12058,7 @@
         </w:rPr>
         <w:t>REST API</w:t>
       </w:r>
-      <w:bookmarkEnd w:id="23"/>
+      <w:bookmarkEnd w:id="25"/>
     </w:p>
     <w:p>
       <w:pPr>
@@ -12977,7 +12981,7 @@
     </w:p>
     <w:p>
       <w:pPr>
-        <w:pStyle w:val="Ttulo2"/>
+        <w:pStyle w:val="Heading2"/>
         <w:numPr>
           <w:ilvl w:val="0"/>
           <w:numId w:val="2"/>
@@ -12991,13 +12995,13 @@
           <w:szCs w:val="24"/>
         </w:rPr>
       </w:pPr>
-      <w:bookmarkStart w:id="24" w:name="_Toc483198955"/>
-      <w:bookmarkStart w:id="25" w:name="_Toc483292701"/>
-      <w:bookmarkStart w:id="26" w:name="_Toc483294530"/>
-      <w:bookmarkStart w:id="27" w:name="_Toc483782052"/>
-      <w:bookmarkEnd w:id="24"/>
-      <w:bookmarkEnd w:id="25"/>
+      <w:bookmarkStart w:id="26" w:name="_Toc483198955"/>
+      <w:bookmarkStart w:id="27" w:name="_Toc483292701"/>
+      <w:bookmarkStart w:id="28" w:name="_Toc483294530"/>
+      <w:bookmarkStart w:id="29" w:name="_Toc483782052"/>
       <w:bookmarkEnd w:id="26"/>
+      <w:bookmarkEnd w:id="27"/>
+      <w:bookmarkEnd w:id="28"/>
       <w:r>
         <w:rPr>
           <w:rFonts w:ascii="Arial" w:eastAsia="Arial" w:hAnsi="Arial" w:cs="Arial"/>
@@ -13009,7 +13013,7 @@
         <w:lastRenderedPageBreak/>
         <w:t>DESENVOLVIMENTO DO APP</w:t>
       </w:r>
-      <w:bookmarkEnd w:id="27"/>
+      <w:bookmarkEnd w:id="29"/>
     </w:p>
     <w:p/>
     <w:p>
@@ -13242,20 +13246,12 @@
           <w:sz w:val="24"/>
           <w:szCs w:val="24"/>
         </w:rPr>
-        <w:t xml:space="preserve"> para mapeamento via JPA, as classes do W</w:t>
-      </w:r>
-      <w:r>
-        <w:rPr>
-          <w:rFonts w:ascii="Arial" w:eastAsia="Arial" w:hAnsi="Arial" w:cs="Arial"/>
-          <w:sz w:val="24"/>
-          <w:szCs w:val="24"/>
-        </w:rPr>
-        <w:t>ebservices e as classes de CRUD.</w:t>
-      </w:r>
-    </w:p>
-    <w:p>
-      <w:pPr>
-        <w:pStyle w:val="Legenda"/>
+        <w:t xml:space="preserve"> para mapeamento via JPA, as classes do Webservices e as classes de CRUD.</w:t>
+      </w:r>
+    </w:p>
+    <w:p>
+      <w:pPr>
+        <w:pStyle w:val="Caption"/>
         <w:jc w:val="center"/>
         <w:rPr>
           <w:rFonts w:ascii="Arial" w:hAnsi="Arial" w:cs="Arial"/>
@@ -13353,6 +13349,7 @@
           <w:noProof/>
           <w:sz w:val="24"/>
           <w:szCs w:val="24"/>
+          <w:lang w:val="en-US" w:eastAsia="en-US"/>
         </w:rPr>
         <w:drawing>
           <wp:inline distT="0" distB="0" distL="0" distR="0" wp14:anchorId="2C9967DA" wp14:editId="1431E83F">
@@ -13483,15 +13480,7 @@
           <w:szCs w:val="24"/>
         </w:rPr>
         <w:lastRenderedPageBreak/>
-        <w:t>Estas classes concretas também podem ter outros métodos com outras operações de pesquisa, atualização, inserção ou remoção. Para isso, o critério de busca</w:t>
-      </w:r>
-      <w:r>
-        <w:rPr>
-          <w:rFonts w:ascii="Arial" w:eastAsia="Arial" w:hAnsi="Arial" w:cs="Arial"/>
-          <w:sz w:val="24"/>
-          <w:szCs w:val="24"/>
-        </w:rPr>
-        <w:t xml:space="preserve"> no banco de dados, foi feito uso das chamadas </w:t>
+        <w:t xml:space="preserve">Estas classes concretas também podem ter outros métodos com outras operações de pesquisa, atualização, inserção ou remoção. Para isso, o critério de busca no banco de dados, foi feito uso das chamadas </w:t>
       </w:r>
       <w:proofErr w:type="spellStart"/>
       <w:r>
@@ -13786,7 +13775,7 @@
     </w:p>
     <w:p>
       <w:pPr>
-        <w:pStyle w:val="Legenda"/>
+        <w:pStyle w:val="Caption"/>
         <w:jc w:val="center"/>
         <w:rPr>
           <w:rFonts w:ascii="Arial" w:hAnsi="Arial" w:cs="Arial"/>
@@ -13908,7 +13897,7 @@
             <v:path o:extrusionok="f" gradientshapeok="t" o:connecttype="rect"/>
             <o:lock v:ext="edit" aspectratio="t"/>
           </v:shapetype>
-          <v:shape id="_x0000_i1043" type="#_x0000_t75" style="width:453pt;height:248.25pt">
+          <v:shape id="_x0000_i1025" type="#_x0000_t75" style="width:452.75pt;height:248.35pt">
             <v:imagedata r:id="rId13" o:title="Modelo - 0"/>
           </v:shape>
         </w:pict>
@@ -13991,7 +13980,7 @@
     </w:p>
     <w:p>
       <w:pPr>
-        <w:pStyle w:val="Legenda"/>
+        <w:pStyle w:val="Caption"/>
         <w:jc w:val="center"/>
         <w:rPr>
           <w:rFonts w:ascii="Arial" w:hAnsi="Arial" w:cs="Arial"/>
@@ -14086,6 +14075,7 @@
         <w:spacing w:after="0" w:line="360" w:lineRule="auto"/>
         <w:jc w:val="both"/>
       </w:pPr>
+      <w:bookmarkStart w:id="30" w:name="_GoBack"/>
       <w:r>
         <w:rPr>
           <w:rFonts w:ascii="Arial" w:eastAsia="Arial" w:hAnsi="Arial" w:cs="Arial"/>
@@ -14093,15 +14083,16 @@
           <w:szCs w:val="24"/>
         </w:rPr>
         <w:pict w14:anchorId="5E0C5245">
-          <v:shape id="_x0000_i1040" type="#_x0000_t75" style="width:487.5pt;height:220.5pt">
+          <v:shape id="_x0000_i1026" type="#_x0000_t75" style="width:450.3pt;height:203.2pt">
             <v:imagedata r:id="rId14" o:title="Modelo - 0"/>
           </v:shape>
         </w:pict>
       </w:r>
-    </w:p>
-    <w:p>
-      <w:pPr>
-        <w:pStyle w:val="Legenda"/>
+      <w:bookmarkEnd w:id="30"/>
+    </w:p>
+    <w:p>
+      <w:pPr>
+        <w:pStyle w:val="Caption"/>
         <w:jc w:val="center"/>
         <w:rPr>
           <w:rFonts w:ascii="Arial" w:eastAsia="Arial" w:hAnsi="Arial" w:cs="Arial"/>
@@ -14223,7 +14214,7 @@
     </w:p>
     <w:p>
       <w:pPr>
-        <w:pStyle w:val="Legenda"/>
+        <w:pStyle w:val="Caption"/>
         <w:jc w:val="center"/>
         <w:rPr>
           <w:rFonts w:ascii="Arial" w:hAnsi="Arial" w:cs="Arial"/>
@@ -14329,6 +14320,7 @@
           <w:noProof/>
           <w:sz w:val="24"/>
           <w:szCs w:val="24"/>
+          <w:lang w:val="en-US" w:eastAsia="en-US"/>
         </w:rPr>
         <w:lastRenderedPageBreak/>
         <w:drawing>
@@ -14760,7 +14752,7 @@
     </w:p>
     <w:p>
       <w:pPr>
-        <w:pStyle w:val="Legenda"/>
+        <w:pStyle w:val="Caption"/>
         <w:jc w:val="center"/>
         <w:rPr>
           <w:rFonts w:ascii="Arial" w:hAnsi="Arial" w:cs="Arial"/>
@@ -14850,6 +14842,7 @@
       <w:r>
         <w:rPr>
           <w:noProof/>
+          <w:lang w:val="en-US" w:eastAsia="en-US"/>
         </w:rPr>
         <w:lastRenderedPageBreak/>
         <w:drawing>
@@ -15197,7 +15190,7 @@
     </w:p>
     <w:p>
       <w:pPr>
-        <w:pStyle w:val="Legenda"/>
+        <w:pStyle w:val="Caption"/>
         <w:jc w:val="center"/>
         <w:rPr>
           <w:rFonts w:ascii="Arial" w:hAnsi="Arial" w:cs="Arial"/>
@@ -15210,7 +15203,7 @@
     </w:p>
     <w:p>
       <w:pPr>
-        <w:pStyle w:val="Legenda"/>
+        <w:pStyle w:val="Caption"/>
         <w:jc w:val="center"/>
         <w:rPr>
           <w:rFonts w:ascii="Arial" w:hAnsi="Arial" w:cs="Arial"/>
@@ -15301,6 +15294,7 @@
       <w:r>
         <w:rPr>
           <w:noProof/>
+          <w:lang w:val="en-US" w:eastAsia="en-US"/>
         </w:rPr>
         <w:drawing>
           <wp:inline distT="0" distB="0" distL="0" distR="0" wp14:anchorId="06C7E301" wp14:editId="4C65378A">
@@ -15341,7 +15335,7 @@
     </w:p>
     <w:p>
       <w:pPr>
-        <w:pStyle w:val="Legenda"/>
+        <w:pStyle w:val="Caption"/>
         <w:jc w:val="center"/>
         <w:rPr>
           <w:rFonts w:ascii="Arial" w:eastAsia="Arial" w:hAnsi="Arial" w:cs="Arial"/>
@@ -15352,8 +15346,6 @@
           <w:szCs w:val="24"/>
         </w:rPr>
       </w:pPr>
-      <w:bookmarkStart w:id="28" w:name="_GoBack"/>
-      <w:bookmarkEnd w:id="28"/>
       <w:r>
         <w:rPr>
           <w:rFonts w:ascii="Arial" w:eastAsia="Arial" w:hAnsi="Arial" w:cs="Arial"/>
@@ -15605,7 +15597,7 @@
     </w:p>
     <w:p>
       <w:pPr>
-        <w:pStyle w:val="Ttulo2"/>
+        <w:pStyle w:val="Heading2"/>
         <w:numPr>
           <w:ilvl w:val="0"/>
           <w:numId w:val="2"/>
@@ -15619,7 +15611,7 @@
           <w:szCs w:val="24"/>
         </w:rPr>
       </w:pPr>
-      <w:bookmarkStart w:id="29" w:name="_Toc483782053"/>
+      <w:bookmarkStart w:id="31" w:name="_Toc483782053"/>
       <w:r>
         <w:rPr>
           <w:rFonts w:ascii="Arial" w:eastAsia="Arial" w:hAnsi="Arial" w:cs="Arial"/>
@@ -15631,12 +15623,12 @@
         <w:lastRenderedPageBreak/>
         <w:t>TESTE EXPERIMENTAL</w:t>
       </w:r>
-      <w:bookmarkEnd w:id="29"/>
+      <w:bookmarkEnd w:id="31"/>
     </w:p>
     <w:p/>
     <w:p>
       <w:pPr>
-        <w:pStyle w:val="PargrafodaLista"/>
+        <w:pStyle w:val="ListParagraph"/>
         <w:spacing w:after="0" w:line="360" w:lineRule="auto"/>
         <w:ind w:left="0" w:firstLine="1080"/>
         <w:jc w:val="both"/>
@@ -15682,7 +15674,7 @@
     </w:p>
     <w:p>
       <w:pPr>
-        <w:pStyle w:val="PargrafodaLista"/>
+        <w:pStyle w:val="ListParagraph"/>
         <w:spacing w:after="0" w:line="360" w:lineRule="auto"/>
         <w:ind w:left="0" w:firstLine="1080"/>
         <w:jc w:val="both"/>
@@ -15744,7 +15736,7 @@
     </w:p>
     <w:p>
       <w:pPr>
-        <w:pStyle w:val="PargrafodaLista"/>
+        <w:pStyle w:val="ListParagraph"/>
         <w:spacing w:after="0" w:line="360" w:lineRule="auto"/>
         <w:ind w:left="0" w:firstLine="1080"/>
         <w:jc w:val="both"/>
@@ -15813,7 +15805,7 @@
     </w:p>
     <w:p>
       <w:pPr>
-        <w:pStyle w:val="PargrafodaLista"/>
+        <w:pStyle w:val="ListParagraph"/>
         <w:spacing w:after="0" w:line="360" w:lineRule="auto"/>
         <w:ind w:left="0" w:firstLine="1080"/>
         <w:jc w:val="both"/>
@@ -15834,7 +15826,7 @@
     </w:p>
     <w:p>
       <w:pPr>
-        <w:pStyle w:val="PargrafodaLista"/>
+        <w:pStyle w:val="ListParagraph"/>
         <w:spacing w:after="0" w:line="360" w:lineRule="auto"/>
         <w:ind w:left="0" w:firstLine="1080"/>
         <w:jc w:val="both"/>
@@ -15904,7 +15896,7 @@
     </w:p>
     <w:p>
       <w:pPr>
-        <w:pStyle w:val="PargrafodaLista"/>
+        <w:pStyle w:val="ListParagraph"/>
         <w:spacing w:after="0" w:line="360" w:lineRule="auto"/>
         <w:ind w:left="0" w:firstLine="1080"/>
         <w:jc w:val="both"/>
@@ -15986,7 +15978,7 @@
     </w:p>
     <w:p>
       <w:pPr>
-        <w:pStyle w:val="PargrafodaLista"/>
+        <w:pStyle w:val="ListParagraph"/>
         <w:spacing w:after="0" w:line="360" w:lineRule="auto"/>
         <w:ind w:left="0" w:firstLine="1134"/>
         <w:jc w:val="both"/>
@@ -16041,7 +16033,7 @@
     </w:p>
     <w:p>
       <w:pPr>
-        <w:pStyle w:val="PargrafodaLista"/>
+        <w:pStyle w:val="ListParagraph"/>
         <w:spacing w:after="0" w:line="360" w:lineRule="auto"/>
         <w:ind w:left="0" w:firstLine="1134"/>
         <w:jc w:val="both"/>
@@ -16054,7 +16046,7 @@
     </w:p>
     <w:p>
       <w:pPr>
-        <w:pStyle w:val="PargrafodaLista"/>
+        <w:pStyle w:val="ListParagraph"/>
         <w:numPr>
           <w:ilvl w:val="1"/>
           <w:numId w:val="2"/>
@@ -16080,7 +16072,7 @@
     </w:p>
     <w:p>
       <w:pPr>
-        <w:pStyle w:val="PargrafodaLista"/>
+        <w:pStyle w:val="ListParagraph"/>
         <w:spacing w:after="0" w:line="360" w:lineRule="auto"/>
         <w:ind w:left="1440"/>
         <w:jc w:val="both"/>
@@ -16093,7 +16085,7 @@
     </w:p>
     <w:p>
       <w:pPr>
-        <w:pStyle w:val="PargrafodaLista"/>
+        <w:pStyle w:val="ListParagraph"/>
         <w:spacing w:after="0" w:line="360" w:lineRule="auto"/>
         <w:ind w:left="0" w:firstLine="1080"/>
         <w:jc w:val="both"/>
@@ -16173,7 +16165,7 @@
     </w:p>
     <w:p>
       <w:pPr>
-        <w:pStyle w:val="PargrafodaLista"/>
+        <w:pStyle w:val="ListParagraph"/>
         <w:spacing w:after="0" w:line="360" w:lineRule="auto"/>
         <w:ind w:left="0" w:firstLine="1080"/>
         <w:jc w:val="both"/>
@@ -16230,32 +16222,12 @@
           <w:sz w:val="24"/>
           <w:szCs w:val="24"/>
         </w:rPr>
-        <w:t xml:space="preserve">, no todo foram 34 respostas, sendo que nem todos os 20 usuários responderam à pergunta inicial, algo que era livre para acontecer, sendo que deste total de 20, apenas 12 responderam </w:t>
-      </w:r>
-      <w:proofErr w:type="spellStart"/>
-      <w:proofErr w:type="gramStart"/>
-      <w:r>
-        <w:rPr>
-          <w:rFonts w:ascii="Arial" w:eastAsia="Arial" w:hAnsi="Arial" w:cs="Arial"/>
-          <w:sz w:val="24"/>
-          <w:szCs w:val="24"/>
-        </w:rPr>
-        <w:t>a</w:t>
-      </w:r>
-      <w:proofErr w:type="spellEnd"/>
-      <w:proofErr w:type="gramEnd"/>
-      <w:r>
-        <w:rPr>
-          <w:rFonts w:ascii="Arial" w:eastAsia="Arial" w:hAnsi="Arial" w:cs="Arial"/>
-          <w:sz w:val="24"/>
-          <w:szCs w:val="24"/>
-        </w:rPr>
-        <w:t xml:space="preserve"> pergunta sobre qual seria o celular ideal.</w:t>
-      </w:r>
-    </w:p>
-    <w:p>
-      <w:pPr>
-        <w:pStyle w:val="PargrafodaLista"/>
+        <w:t>, no todo foram 34 respostas, sendo que nem todos os 20 usuários responderam à pergunta inicial, algo que era livre para acontecer, sendo que deste total de 20, apenas 12 responderam a pergunta sobre qual seria o celular ideal.</w:t>
+      </w:r>
+    </w:p>
+    <w:p>
+      <w:pPr>
+        <w:pStyle w:val="ListParagraph"/>
         <w:spacing w:after="0" w:line="360" w:lineRule="auto"/>
         <w:ind w:left="0" w:firstLine="1080"/>
         <w:jc w:val="both"/>
@@ -16308,7 +16280,7 @@
     </w:p>
     <w:p>
       <w:pPr>
-        <w:pStyle w:val="PargrafodaLista"/>
+        <w:pStyle w:val="ListParagraph"/>
         <w:spacing w:after="0" w:line="360" w:lineRule="auto"/>
         <w:ind w:left="0" w:firstLine="1080"/>
         <w:jc w:val="both"/>
@@ -16361,7 +16333,7 @@
     </w:p>
     <w:p>
       <w:pPr>
-        <w:pStyle w:val="PargrafodaLista"/>
+        <w:pStyle w:val="ListParagraph"/>
         <w:spacing w:after="0" w:line="360" w:lineRule="auto"/>
         <w:ind w:left="0" w:firstLine="1080"/>
         <w:jc w:val="both"/>
@@ -16390,7 +16362,7 @@
     </w:p>
     <w:p>
       <w:pPr>
-        <w:pStyle w:val="Legenda"/>
+        <w:pStyle w:val="Caption"/>
         <w:jc w:val="center"/>
       </w:pPr>
       <w:r>
@@ -16467,7 +16439,7 @@
     </w:p>
     <w:tbl>
       <w:tblPr>
-        <w:tblStyle w:val="Tabelacomgrade"/>
+        <w:tblStyle w:val="TableGrid"/>
         <w:tblW w:w="0" w:type="auto"/>
         <w:tblLook w:val="04A0" w:firstRow="1" w:lastRow="0" w:firstColumn="1" w:lastColumn="0" w:noHBand="0" w:noVBand="1"/>
       </w:tblPr>
@@ -16481,7 +16453,7 @@
           </w:tcPr>
           <w:p>
             <w:pPr>
-              <w:pStyle w:val="PargrafodaLista"/>
+              <w:pStyle w:val="ListParagraph"/>
               <w:spacing w:line="360" w:lineRule="auto"/>
               <w:ind w:left="0"/>
               <w:jc w:val="both"/>
@@ -16509,7 +16481,7 @@
           </w:tcPr>
           <w:p>
             <w:pPr>
-              <w:pStyle w:val="PargrafodaLista"/>
+              <w:pStyle w:val="ListParagraph"/>
               <w:spacing w:line="360" w:lineRule="auto"/>
               <w:ind w:left="0"/>
               <w:jc w:val="both"/>
@@ -16545,7 +16517,7 @@
           </w:tcPr>
           <w:p>
             <w:pPr>
-              <w:pStyle w:val="PargrafodaLista"/>
+              <w:pStyle w:val="ListParagraph"/>
               <w:spacing w:line="360" w:lineRule="auto"/>
               <w:ind w:left="0"/>
               <w:jc w:val="both"/>
@@ -16573,7 +16545,7 @@
           </w:tcPr>
           <w:p>
             <w:pPr>
-              <w:pStyle w:val="PargrafodaLista"/>
+              <w:pStyle w:val="ListParagraph"/>
               <w:spacing w:line="360" w:lineRule="auto"/>
               <w:ind w:left="0"/>
               <w:jc w:val="both"/>
@@ -16601,7 +16573,7 @@
           </w:tcPr>
           <w:p>
             <w:pPr>
-              <w:pStyle w:val="PargrafodaLista"/>
+              <w:pStyle w:val="ListParagraph"/>
               <w:spacing w:line="360" w:lineRule="auto"/>
               <w:ind w:left="0"/>
               <w:jc w:val="both"/>
@@ -16629,7 +16601,7 @@
           </w:tcPr>
           <w:p>
             <w:pPr>
-              <w:pStyle w:val="PargrafodaLista"/>
+              <w:pStyle w:val="ListParagraph"/>
               <w:spacing w:line="360" w:lineRule="auto"/>
               <w:ind w:left="0"/>
               <w:jc w:val="both"/>
@@ -16657,7 +16629,7 @@
           </w:tcPr>
           <w:p>
             <w:pPr>
-              <w:pStyle w:val="PargrafodaLista"/>
+              <w:pStyle w:val="ListParagraph"/>
               <w:spacing w:line="360" w:lineRule="auto"/>
               <w:ind w:left="0"/>
               <w:jc w:val="both"/>
@@ -16693,7 +16665,7 @@
           </w:tcPr>
           <w:p>
             <w:pPr>
-              <w:pStyle w:val="PargrafodaLista"/>
+              <w:pStyle w:val="ListParagraph"/>
               <w:spacing w:line="360" w:lineRule="auto"/>
               <w:ind w:left="0"/>
               <w:jc w:val="both"/>
@@ -16737,7 +16709,7 @@
           </w:tcPr>
           <w:p>
             <w:pPr>
-              <w:pStyle w:val="PargrafodaLista"/>
+              <w:pStyle w:val="ListParagraph"/>
               <w:spacing w:line="360" w:lineRule="auto"/>
               <w:ind w:left="0"/>
               <w:jc w:val="both"/>
@@ -16773,7 +16745,7 @@
           </w:tcPr>
           <w:p>
             <w:pPr>
-              <w:pStyle w:val="PargrafodaLista"/>
+              <w:pStyle w:val="ListParagraph"/>
               <w:spacing w:line="360" w:lineRule="auto"/>
               <w:ind w:left="0"/>
               <w:jc w:val="both"/>
@@ -16809,7 +16781,7 @@
           </w:tcPr>
           <w:p>
             <w:pPr>
-              <w:pStyle w:val="PargrafodaLista"/>
+              <w:pStyle w:val="ListParagraph"/>
               <w:spacing w:line="360" w:lineRule="auto"/>
               <w:ind w:left="0"/>
               <w:jc w:val="both"/>
@@ -16845,7 +16817,7 @@
           </w:tcPr>
           <w:p>
             <w:pPr>
-              <w:pStyle w:val="PargrafodaLista"/>
+              <w:pStyle w:val="ListParagraph"/>
               <w:spacing w:line="360" w:lineRule="auto"/>
               <w:ind w:left="0"/>
               <w:jc w:val="both"/>
@@ -16881,7 +16853,7 @@
           </w:tcPr>
           <w:p>
             <w:pPr>
-              <w:pStyle w:val="PargrafodaLista"/>
+              <w:pStyle w:val="ListParagraph"/>
               <w:spacing w:line="360" w:lineRule="auto"/>
               <w:ind w:left="0"/>
               <w:jc w:val="both"/>
@@ -16917,7 +16889,7 @@
           </w:tcPr>
           <w:p>
             <w:pPr>
-              <w:pStyle w:val="PargrafodaLista"/>
+              <w:pStyle w:val="ListParagraph"/>
               <w:spacing w:line="360" w:lineRule="auto"/>
               <w:ind w:left="0"/>
               <w:jc w:val="both"/>
@@ -16953,7 +16925,7 @@
           </w:tcPr>
           <w:p>
             <w:pPr>
-              <w:pStyle w:val="PargrafodaLista"/>
+              <w:pStyle w:val="ListParagraph"/>
               <w:spacing w:line="360" w:lineRule="auto"/>
               <w:ind w:left="0"/>
               <w:jc w:val="both"/>
@@ -16990,7 +16962,7 @@
           </w:tcPr>
           <w:p>
             <w:pPr>
-              <w:pStyle w:val="PargrafodaLista"/>
+              <w:pStyle w:val="ListParagraph"/>
               <w:spacing w:line="360" w:lineRule="auto"/>
               <w:ind w:left="0"/>
               <w:jc w:val="both"/>
@@ -17026,7 +16998,7 @@
           </w:tcPr>
           <w:p>
             <w:pPr>
-              <w:pStyle w:val="PargrafodaLista"/>
+              <w:pStyle w:val="ListParagraph"/>
               <w:spacing w:line="360" w:lineRule="auto"/>
               <w:ind w:left="0"/>
               <w:jc w:val="both"/>
@@ -17054,7 +17026,7 @@
           </w:tcPr>
           <w:p>
             <w:pPr>
-              <w:pStyle w:val="PargrafodaLista"/>
+              <w:pStyle w:val="ListParagraph"/>
               <w:spacing w:line="360" w:lineRule="auto"/>
               <w:ind w:left="0"/>
               <w:jc w:val="both"/>
@@ -17082,7 +17054,7 @@
           </w:tcPr>
           <w:p>
             <w:pPr>
-              <w:pStyle w:val="PargrafodaLista"/>
+              <w:pStyle w:val="ListParagraph"/>
               <w:tabs>
                 <w:tab w:val="left" w:pos="3105"/>
               </w:tabs>
@@ -17113,7 +17085,7 @@
           </w:tcPr>
           <w:p>
             <w:pPr>
-              <w:pStyle w:val="PargrafodaLista"/>
+              <w:pStyle w:val="ListParagraph"/>
               <w:spacing w:line="360" w:lineRule="auto"/>
               <w:ind w:left="0"/>
               <w:jc w:val="both"/>
@@ -17141,7 +17113,7 @@
           </w:tcPr>
           <w:p>
             <w:pPr>
-              <w:pStyle w:val="PargrafodaLista"/>
+              <w:pStyle w:val="ListParagraph"/>
               <w:spacing w:line="360" w:lineRule="auto"/>
               <w:ind w:left="0"/>
               <w:jc w:val="both"/>
@@ -17169,7 +17141,7 @@
           </w:tcPr>
           <w:p>
             <w:pPr>
-              <w:pStyle w:val="PargrafodaLista"/>
+              <w:pStyle w:val="ListParagraph"/>
               <w:spacing w:line="360" w:lineRule="auto"/>
               <w:ind w:left="0"/>
               <w:jc w:val="both"/>
@@ -17197,7 +17169,7 @@
           </w:tcPr>
           <w:p>
             <w:pPr>
-              <w:pStyle w:val="PargrafodaLista"/>
+              <w:pStyle w:val="ListParagraph"/>
               <w:spacing w:line="360" w:lineRule="auto"/>
               <w:ind w:left="0"/>
               <w:jc w:val="both"/>
@@ -17225,7 +17197,7 @@
           </w:tcPr>
           <w:p>
             <w:pPr>
-              <w:pStyle w:val="PargrafodaLista"/>
+              <w:pStyle w:val="ListParagraph"/>
               <w:spacing w:line="360" w:lineRule="auto"/>
               <w:ind w:left="0"/>
               <w:jc w:val="both"/>
@@ -17253,7 +17225,7 @@
           </w:tcPr>
           <w:p>
             <w:pPr>
-              <w:pStyle w:val="PargrafodaLista"/>
+              <w:pStyle w:val="ListParagraph"/>
               <w:spacing w:line="360" w:lineRule="auto"/>
               <w:ind w:left="0"/>
               <w:jc w:val="both"/>
@@ -17289,7 +17261,7 @@
           </w:tcPr>
           <w:p>
             <w:pPr>
-              <w:pStyle w:val="PargrafodaLista"/>
+              <w:pStyle w:val="ListParagraph"/>
               <w:spacing w:line="360" w:lineRule="auto"/>
               <w:ind w:left="0"/>
               <w:jc w:val="both"/>
@@ -17317,7 +17289,7 @@
           </w:tcPr>
           <w:p>
             <w:pPr>
-              <w:pStyle w:val="PargrafodaLista"/>
+              <w:pStyle w:val="ListParagraph"/>
               <w:spacing w:line="360" w:lineRule="auto"/>
               <w:ind w:left="0"/>
               <w:jc w:val="both"/>
@@ -17353,7 +17325,7 @@
           </w:tcPr>
           <w:p>
             <w:pPr>
-              <w:pStyle w:val="PargrafodaLista"/>
+              <w:pStyle w:val="ListParagraph"/>
               <w:spacing w:line="360" w:lineRule="auto"/>
               <w:ind w:left="0"/>
               <w:jc w:val="both"/>
@@ -17381,7 +17353,7 @@
           </w:tcPr>
           <w:p>
             <w:pPr>
-              <w:pStyle w:val="PargrafodaLista"/>
+              <w:pStyle w:val="ListParagraph"/>
               <w:spacing w:line="360" w:lineRule="auto"/>
               <w:ind w:left="0"/>
               <w:jc w:val="both"/>
@@ -17435,7 +17407,7 @@
           </w:tcPr>
           <w:p>
             <w:pPr>
-              <w:pStyle w:val="PargrafodaLista"/>
+              <w:pStyle w:val="ListParagraph"/>
               <w:spacing w:line="360" w:lineRule="auto"/>
               <w:ind w:left="0"/>
               <w:jc w:val="both"/>
@@ -17463,7 +17435,7 @@
           </w:tcPr>
           <w:p>
             <w:pPr>
-              <w:pStyle w:val="PargrafodaLista"/>
+              <w:pStyle w:val="ListParagraph"/>
               <w:spacing w:line="360" w:lineRule="auto"/>
               <w:ind w:left="0"/>
               <w:jc w:val="both"/>
@@ -17499,7 +17471,7 @@
           </w:tcPr>
           <w:p>
             <w:pPr>
-              <w:pStyle w:val="PargrafodaLista"/>
+              <w:pStyle w:val="ListParagraph"/>
               <w:spacing w:line="360" w:lineRule="auto"/>
               <w:ind w:left="0"/>
               <w:jc w:val="both"/>
@@ -17561,7 +17533,7 @@
           </w:tcPr>
           <w:p>
             <w:pPr>
-              <w:pStyle w:val="PargrafodaLista"/>
+              <w:pStyle w:val="ListParagraph"/>
               <w:spacing w:line="360" w:lineRule="auto"/>
               <w:ind w:left="0"/>
               <w:jc w:val="both"/>
@@ -17597,7 +17569,7 @@
           </w:tcPr>
           <w:p>
             <w:pPr>
-              <w:pStyle w:val="PargrafodaLista"/>
+              <w:pStyle w:val="ListParagraph"/>
               <w:spacing w:line="360" w:lineRule="auto"/>
               <w:ind w:left="0"/>
               <w:jc w:val="both"/>
@@ -17625,7 +17597,7 @@
           </w:tcPr>
           <w:p>
             <w:pPr>
-              <w:pStyle w:val="PargrafodaLista"/>
+              <w:pStyle w:val="ListParagraph"/>
               <w:spacing w:line="360" w:lineRule="auto"/>
               <w:ind w:left="0"/>
               <w:jc w:val="both"/>
@@ -17649,7 +17621,7 @@
     </w:tbl>
     <w:p>
       <w:pPr>
-        <w:pStyle w:val="Legenda"/>
+        <w:pStyle w:val="Caption"/>
         <w:jc w:val="center"/>
         <w:rPr>
           <w:rFonts w:ascii="Arial" w:hAnsi="Arial" w:cs="Arial"/>
@@ -17661,7 +17633,7 @@
     </w:p>
     <w:p>
       <w:pPr>
-        <w:pStyle w:val="PargrafodaLista"/>
+        <w:pStyle w:val="ListParagraph"/>
         <w:spacing w:after="0" w:line="360" w:lineRule="auto"/>
         <w:ind w:left="0" w:firstLine="1080"/>
         <w:jc w:val="center"/>
@@ -17675,7 +17647,7 @@
     </w:p>
     <w:p>
       <w:pPr>
-        <w:pStyle w:val="PargrafodaLista"/>
+        <w:pStyle w:val="ListParagraph"/>
         <w:spacing w:after="0" w:line="360" w:lineRule="auto"/>
         <w:ind w:left="0" w:firstLine="1080"/>
         <w:jc w:val="both"/>
@@ -17763,7 +17735,7 @@
     </w:p>
     <w:p>
       <w:pPr>
-        <w:pStyle w:val="PargrafodaLista"/>
+        <w:pStyle w:val="ListParagraph"/>
         <w:spacing w:after="0" w:line="360" w:lineRule="auto"/>
         <w:ind w:left="0" w:firstLine="1080"/>
         <w:jc w:val="both"/>
@@ -17776,7 +17748,7 @@
     </w:p>
     <w:p>
       <w:pPr>
-        <w:pStyle w:val="PargrafodaLista"/>
+        <w:pStyle w:val="ListParagraph"/>
         <w:spacing w:after="0" w:line="360" w:lineRule="auto"/>
         <w:ind w:left="0" w:firstLine="1080"/>
         <w:jc w:val="both"/>
@@ -17789,7 +17761,7 @@
     </w:p>
     <w:p>
       <w:pPr>
-        <w:pStyle w:val="PargrafodaLista"/>
+        <w:pStyle w:val="ListParagraph"/>
         <w:spacing w:after="0" w:line="360" w:lineRule="auto"/>
         <w:ind w:left="0" w:firstLine="1080"/>
         <w:jc w:val="both"/>
@@ -17802,7 +17774,7 @@
     </w:p>
     <w:p>
       <w:pPr>
-        <w:pStyle w:val="PargrafodaLista"/>
+        <w:pStyle w:val="ListParagraph"/>
         <w:spacing w:after="0" w:line="360" w:lineRule="auto"/>
         <w:ind w:left="0" w:firstLine="1080"/>
         <w:jc w:val="both"/>
@@ -17815,7 +17787,7 @@
     </w:p>
     <w:p>
       <w:pPr>
-        <w:pStyle w:val="PargrafodaLista"/>
+        <w:pStyle w:val="ListParagraph"/>
         <w:spacing w:after="0" w:line="360" w:lineRule="auto"/>
         <w:ind w:left="0" w:firstLine="1080"/>
         <w:jc w:val="both"/>
@@ -17828,7 +17800,7 @@
     </w:p>
     <w:p>
       <w:pPr>
-        <w:pStyle w:val="PargrafodaLista"/>
+        <w:pStyle w:val="ListParagraph"/>
         <w:spacing w:after="0" w:line="360" w:lineRule="auto"/>
         <w:ind w:left="0" w:firstLine="1080"/>
         <w:jc w:val="both"/>
@@ -17841,7 +17813,7 @@
     </w:p>
     <w:p>
       <w:pPr>
-        <w:pStyle w:val="Legenda"/>
+        <w:pStyle w:val="Caption"/>
         <w:jc w:val="center"/>
         <w:rPr>
           <w:rFonts w:ascii="Arial" w:hAnsi="Arial" w:cs="Arial"/>
@@ -17926,7 +17898,7 @@
     </w:p>
     <w:p>
       <w:pPr>
-        <w:pStyle w:val="PargrafodaLista"/>
+        <w:pStyle w:val="ListParagraph"/>
         <w:spacing w:after="0" w:line="360" w:lineRule="auto"/>
         <w:ind w:left="0"/>
         <w:jc w:val="center"/>
@@ -17934,6 +17906,7 @@
       <w:r>
         <w:rPr>
           <w:noProof/>
+          <w:lang w:val="en-US" w:eastAsia="en-US"/>
         </w:rPr>
         <w:drawing>
           <wp:inline distT="0" distB="0" distL="0" distR="0" wp14:anchorId="673B2FD3" wp14:editId="21841F88">
@@ -17974,7 +17947,7 @@
     </w:p>
     <w:p>
       <w:pPr>
-        <w:pStyle w:val="Legenda"/>
+        <w:pStyle w:val="Caption"/>
         <w:jc w:val="center"/>
         <w:rPr>
           <w:rFonts w:ascii="Arial" w:eastAsia="Arial" w:hAnsi="Arial" w:cs="Arial"/>
@@ -17999,7 +17972,7 @@
     </w:p>
     <w:p>
       <w:pPr>
-        <w:pStyle w:val="PargrafodaLista"/>
+        <w:pStyle w:val="ListParagraph"/>
         <w:spacing w:after="0" w:line="360" w:lineRule="auto"/>
         <w:ind w:left="0" w:firstLine="1080"/>
         <w:jc w:val="both"/>
@@ -18039,7 +18012,7 @@
     </w:p>
     <w:p>
       <w:pPr>
-        <w:pStyle w:val="PargrafodaLista"/>
+        <w:pStyle w:val="ListParagraph"/>
         <w:spacing w:after="0" w:line="360" w:lineRule="auto"/>
         <w:ind w:left="0" w:firstLine="1080"/>
         <w:jc w:val="both"/>
@@ -18052,7 +18025,7 @@
     </w:p>
     <w:p>
       <w:pPr>
-        <w:pStyle w:val="Legenda"/>
+        <w:pStyle w:val="Caption"/>
         <w:jc w:val="center"/>
         <w:rPr>
           <w:rFonts w:ascii="Arial" w:hAnsi="Arial" w:cs="Arial"/>
@@ -18157,7 +18130,7 @@
     </w:p>
     <w:p>
       <w:pPr>
-        <w:pStyle w:val="PargrafodaLista"/>
+        <w:pStyle w:val="ListParagraph"/>
         <w:spacing w:after="0" w:line="360" w:lineRule="auto"/>
         <w:ind w:left="0"/>
         <w:jc w:val="both"/>
@@ -18165,6 +18138,7 @@
       <w:r>
         <w:rPr>
           <w:noProof/>
+          <w:lang w:val="en-US" w:eastAsia="en-US"/>
         </w:rPr>
         <w:drawing>
           <wp:inline distT="0" distB="0" distL="0" distR="0" wp14:anchorId="4DFB8CA2" wp14:editId="1E3C9CEA">
@@ -18205,7 +18179,7 @@
     </w:p>
     <w:p>
       <w:pPr>
-        <w:pStyle w:val="PargrafodaLista"/>
+        <w:pStyle w:val="ListParagraph"/>
         <w:spacing w:after="0" w:line="360" w:lineRule="auto"/>
         <w:ind w:left="0"/>
         <w:jc w:val="center"/>
@@ -18269,25 +18243,7 @@
           <w:sz w:val="24"/>
           <w:szCs w:val="24"/>
         </w:rPr>
-        <w:t xml:space="preserve">, pode ser </w:t>
-      </w:r>
-      <w:proofErr w:type="gramStart"/>
-      <w:r>
-        <w:rPr>
-          <w:rFonts w:ascii="Arial" w:eastAsia="Arial" w:hAnsi="Arial" w:cs="Arial"/>
-          <w:sz w:val="24"/>
-          <w:szCs w:val="24"/>
-        </w:rPr>
-        <w:t>melhor</w:t>
-      </w:r>
-      <w:proofErr w:type="gramEnd"/>
-      <w:r>
-        <w:rPr>
-          <w:rFonts w:ascii="Arial" w:eastAsia="Arial" w:hAnsi="Arial" w:cs="Arial"/>
-          <w:sz w:val="24"/>
-          <w:szCs w:val="24"/>
-        </w:rPr>
-        <w:t xml:space="preserve"> analisado por um gráfico em forma de pizza:</w:t>
+        <w:t>, pode ser melhor analisado por um gráfico em forma de pizza:</w:t>
       </w:r>
     </w:p>
     <w:p>
@@ -18340,7 +18296,7 @@
     </w:p>
     <w:p>
       <w:pPr>
-        <w:pStyle w:val="Legenda"/>
+        <w:pStyle w:val="Caption"/>
         <w:jc w:val="center"/>
         <w:rPr>
           <w:rFonts w:ascii="Arial" w:hAnsi="Arial" w:cs="Arial"/>
@@ -18452,6 +18408,7 @@
       <w:r>
         <w:rPr>
           <w:noProof/>
+          <w:lang w:val="en-US" w:eastAsia="en-US"/>
         </w:rPr>
         <w:drawing>
           <wp:inline distT="0" distB="0" distL="0" distR="0" wp14:anchorId="15E9BB97" wp14:editId="025CAF75">
@@ -18576,7 +18533,7 @@
     </w:p>
     <w:p>
       <w:pPr>
-        <w:pStyle w:val="Legenda"/>
+        <w:pStyle w:val="Caption"/>
         <w:jc w:val="center"/>
         <w:rPr>
           <w:rFonts w:ascii="Arial" w:hAnsi="Arial" w:cs="Arial"/>
@@ -18682,7 +18639,7 @@
     </w:p>
     <w:tbl>
       <w:tblPr>
-        <w:tblStyle w:val="Tabelacomgrade"/>
+        <w:tblStyle w:val="TableGrid"/>
         <w:tblW w:w="0" w:type="auto"/>
         <w:tblLook w:val="04A0" w:firstRow="1" w:lastRow="0" w:firstColumn="1" w:lastColumn="0" w:noHBand="0" w:noVBand="1"/>
       </w:tblPr>
@@ -20102,7 +20059,7 @@
     </w:tbl>
     <w:p>
       <w:pPr>
-        <w:pStyle w:val="Legenda"/>
+        <w:pStyle w:val="Caption"/>
         <w:jc w:val="center"/>
         <w:rPr>
           <w:rFonts w:ascii="Arial" w:eastAsia="Arial" w:hAnsi="Arial" w:cs="Arial"/>
@@ -20127,7 +20084,7 @@
     </w:p>
     <w:p>
       <w:pPr>
-        <w:pStyle w:val="Ttulo2"/>
+        <w:pStyle w:val="Heading2"/>
         <w:numPr>
           <w:ilvl w:val="0"/>
           <w:numId w:val="2"/>
@@ -20141,7 +20098,7 @@
           <w:szCs w:val="24"/>
         </w:rPr>
       </w:pPr>
-      <w:bookmarkStart w:id="30" w:name="_Toc483782054"/>
+      <w:bookmarkStart w:id="32" w:name="_Toc483782054"/>
       <w:r>
         <w:rPr>
           <w:rFonts w:ascii="Arial" w:eastAsia="Arial" w:hAnsi="Arial" w:cs="Arial"/>
@@ -20153,11 +20110,11 @@
         <w:lastRenderedPageBreak/>
         <w:t>CONCLUSÃO</w:t>
       </w:r>
-      <w:bookmarkEnd w:id="30"/>
-    </w:p>
-    <w:p>
-      <w:pPr>
-        <w:pStyle w:val="PargrafodaLista"/>
+      <w:bookmarkEnd w:id="32"/>
+    </w:p>
+    <w:p>
+      <w:pPr>
+        <w:pStyle w:val="ListParagraph"/>
         <w:spacing w:after="0" w:line="360" w:lineRule="auto"/>
         <w:ind w:left="0" w:firstLine="1080"/>
         <w:jc w:val="both"/>
@@ -20170,7 +20127,7 @@
     </w:p>
     <w:p>
       <w:pPr>
-        <w:pStyle w:val="PargrafodaLista"/>
+        <w:pStyle w:val="ListParagraph"/>
         <w:spacing w:after="0" w:line="360" w:lineRule="auto"/>
         <w:ind w:left="0" w:firstLine="1134"/>
         <w:jc w:val="both"/>
@@ -20216,7 +20173,7 @@
     </w:p>
     <w:p>
       <w:pPr>
-        <w:pStyle w:val="PargrafodaLista"/>
+        <w:pStyle w:val="ListParagraph"/>
         <w:spacing w:after="0" w:line="360" w:lineRule="auto"/>
         <w:ind w:left="0" w:firstLine="1134"/>
         <w:jc w:val="both"/>
@@ -20295,7 +20252,7 @@
     </w:p>
     <w:p>
       <w:pPr>
-        <w:pStyle w:val="PargrafodaLista"/>
+        <w:pStyle w:val="ListParagraph"/>
         <w:spacing w:after="0" w:line="360" w:lineRule="auto"/>
         <w:ind w:left="0" w:firstLine="1134"/>
         <w:jc w:val="both"/>
@@ -20358,7 +20315,7 @@
     </w:p>
     <w:p>
       <w:pPr>
-        <w:pStyle w:val="PargrafodaLista"/>
+        <w:pStyle w:val="ListParagraph"/>
         <w:spacing w:after="0" w:line="360" w:lineRule="auto"/>
         <w:ind w:left="0" w:firstLine="1134"/>
         <w:jc w:val="both"/>
@@ -20374,25 +20331,7 @@
           <w:sz w:val="24"/>
           <w:szCs w:val="24"/>
         </w:rPr>
-        <w:t xml:space="preserve">Além disso, também </w:t>
-      </w:r>
-      <w:proofErr w:type="gramStart"/>
-      <w:r>
-        <w:rPr>
-          <w:rFonts w:ascii="Arial" w:eastAsia="Arial" w:hAnsi="Arial" w:cs="Arial"/>
-          <w:sz w:val="24"/>
-          <w:szCs w:val="24"/>
-        </w:rPr>
-        <w:t>realizou-se</w:t>
-      </w:r>
-      <w:proofErr w:type="gramEnd"/>
-      <w:r>
-        <w:rPr>
-          <w:rFonts w:ascii="Arial" w:eastAsia="Arial" w:hAnsi="Arial" w:cs="Arial"/>
-          <w:sz w:val="24"/>
-          <w:szCs w:val="24"/>
-        </w:rPr>
-        <w:t xml:space="preserve"> pesquisa com os usuários para tentar simular ao máximo possível as condições do trabalho de RIBEIRO (2016) e seguindo as recomendações do trabalho de Ribeiro sobre uma ferramenta de </w:t>
+        <w:t xml:space="preserve">Além disso, também realizou-se pesquisa com os usuários para tentar simular ao máximo possível as condições do trabalho de RIBEIRO (2016) e seguindo as recomendações do trabalho de Ribeiro sobre uma ferramenta de </w:t>
       </w:r>
       <w:r>
         <w:rPr>
@@ -20414,7 +20353,7 @@
     </w:p>
     <w:p>
       <w:pPr>
-        <w:pStyle w:val="PargrafodaLista"/>
+        <w:pStyle w:val="ListParagraph"/>
         <w:spacing w:after="0" w:line="360" w:lineRule="auto"/>
         <w:ind w:left="0" w:firstLine="1080"/>
         <w:jc w:val="both"/>
@@ -20427,7 +20366,7 @@
     </w:p>
     <w:p>
       <w:pPr>
-        <w:pStyle w:val="Ttulo2"/>
+        <w:pStyle w:val="Heading2"/>
         <w:numPr>
           <w:ilvl w:val="1"/>
           <w:numId w:val="2"/>
@@ -20441,7 +20380,7 @@
           <w:szCs w:val="24"/>
         </w:rPr>
       </w:pPr>
-      <w:bookmarkStart w:id="31" w:name="_Toc483782055"/>
+      <w:bookmarkStart w:id="33" w:name="_Toc483782055"/>
       <w:r>
         <w:rPr>
           <w:rFonts w:ascii="Arial" w:eastAsia="Arial" w:hAnsi="Arial" w:cs="Arial"/>
@@ -20462,11 +20401,11 @@
         </w:rPr>
         <w:t>RABALHOS FUTUROS</w:t>
       </w:r>
-      <w:bookmarkEnd w:id="31"/>
-    </w:p>
-    <w:p>
-      <w:pPr>
-        <w:pStyle w:val="PargrafodaLista"/>
+      <w:bookmarkEnd w:id="33"/>
+    </w:p>
+    <w:p>
+      <w:pPr>
+        <w:pStyle w:val="ListParagraph"/>
         <w:spacing w:after="0" w:line="360" w:lineRule="auto"/>
         <w:ind w:left="0" w:firstLine="1080"/>
         <w:jc w:val="both"/>
@@ -20479,7 +20418,7 @@
     </w:p>
     <w:p>
       <w:pPr>
-        <w:pStyle w:val="PargrafodaLista"/>
+        <w:pStyle w:val="ListParagraph"/>
         <w:spacing w:after="0" w:line="360" w:lineRule="auto"/>
         <w:ind w:left="0" w:firstLine="1080"/>
         <w:jc w:val="both"/>
@@ -20508,7 +20447,7 @@
     </w:p>
     <w:p>
       <w:pPr>
-        <w:pStyle w:val="PargrafodaLista"/>
+        <w:pStyle w:val="ListParagraph"/>
         <w:spacing w:after="0" w:line="360" w:lineRule="auto"/>
         <w:ind w:left="0" w:firstLine="1080"/>
         <w:jc w:val="both"/>
@@ -20564,7 +20503,7 @@
     </w:p>
     <w:p>
       <w:pPr>
-        <w:pStyle w:val="PargrafodaLista"/>
+        <w:pStyle w:val="ListParagraph"/>
         <w:spacing w:after="0" w:line="360" w:lineRule="auto"/>
         <w:ind w:left="0" w:firstLine="1080"/>
         <w:jc w:val="both"/>
@@ -20630,7 +20569,7 @@
     </w:p>
     <w:p>
       <w:pPr>
-        <w:pStyle w:val="PargrafodaLista"/>
+        <w:pStyle w:val="ListParagraph"/>
         <w:spacing w:after="0" w:line="360" w:lineRule="auto"/>
         <w:ind w:left="0" w:firstLine="1080"/>
         <w:jc w:val="both"/>
@@ -20752,7 +20691,7 @@
     </w:p>
     <w:p>
       <w:pPr>
-        <w:pStyle w:val="PargrafodaLista"/>
+        <w:pStyle w:val="ListParagraph"/>
         <w:spacing w:after="0" w:line="360" w:lineRule="auto"/>
         <w:ind w:left="0" w:firstLine="1080"/>
         <w:jc w:val="both"/>
@@ -20773,7 +20712,7 @@
     </w:p>
     <w:p>
       <w:pPr>
-        <w:pStyle w:val="PargrafodaLista"/>
+        <w:pStyle w:val="ListParagraph"/>
         <w:spacing w:after="0" w:line="360" w:lineRule="auto"/>
         <w:ind w:left="0" w:firstLine="1080"/>
         <w:jc w:val="both"/>
@@ -20786,7 +20725,7 @@
     </w:p>
     <w:p>
       <w:pPr>
-        <w:pStyle w:val="PargrafodaLista"/>
+        <w:pStyle w:val="ListParagraph"/>
         <w:spacing w:after="0" w:line="360" w:lineRule="auto"/>
         <w:ind w:left="0" w:firstLine="1080"/>
         <w:jc w:val="both"/>
@@ -20901,17 +20840,17 @@
         </w:rPr>
         <w:t xml:space="preserve"> </w:t>
       </w:r>
+      <w:r>
+        <w:rPr>
+          <w:rFonts w:ascii="Arial" w:eastAsia="Arial" w:hAnsi="Arial" w:cs="Arial"/>
+          <w:b/>
+          <w:sz w:val="24"/>
+          <w:szCs w:val="24"/>
+          <w:lang w:val="en-US"/>
+        </w:rPr>
+        <w:t>2.0</w:t>
+      </w:r>
       <w:proofErr w:type="gramStart"/>
-      <w:r>
-        <w:rPr>
-          <w:rFonts w:ascii="Arial" w:eastAsia="Arial" w:hAnsi="Arial" w:cs="Arial"/>
-          <w:b/>
-          <w:sz w:val="24"/>
-          <w:szCs w:val="24"/>
-          <w:lang w:val="en-US"/>
-        </w:rPr>
-        <w:t>2.0</w:t>
-      </w:r>
       <w:r>
         <w:rPr>
           <w:rFonts w:ascii="Arial" w:eastAsia="Arial" w:hAnsi="Arial" w:cs="Arial"/>
@@ -22110,25 +22049,7 @@
           <w:sz w:val="24"/>
           <w:szCs w:val="24"/>
         </w:rPr>
-        <w:t xml:space="preserve">. 2011. 5 - </w:t>
-      </w:r>
-      <w:proofErr w:type="gramStart"/>
-      <w:r>
-        <w:rPr>
-          <w:rFonts w:ascii="Arial" w:eastAsia="Arial" w:hAnsi="Arial" w:cs="Arial"/>
-          <w:sz w:val="24"/>
-          <w:szCs w:val="24"/>
-        </w:rPr>
-        <w:t>6 p.</w:t>
-      </w:r>
-      <w:proofErr w:type="gramEnd"/>
-      <w:r>
-        <w:rPr>
-          <w:rFonts w:ascii="Arial" w:eastAsia="Arial" w:hAnsi="Arial" w:cs="Arial"/>
-          <w:sz w:val="24"/>
-          <w:szCs w:val="24"/>
-        </w:rPr>
-        <w:t xml:space="preserve"> </w:t>
+        <w:t xml:space="preserve">. 2011. 5 - 6 p. </w:t>
       </w:r>
       <w:proofErr w:type="spellStart"/>
       <w:r>
@@ -22346,27 +22267,7 @@
           <w:sz w:val="24"/>
           <w:szCs w:val="24"/>
         </w:rPr>
-        <w:t xml:space="preserve">Vendas de smartphones </w:t>
-      </w:r>
-      <w:proofErr w:type="spellStart"/>
-      <w:r>
-        <w:rPr>
-          <w:rFonts w:ascii="Arial" w:eastAsia="Arial" w:hAnsi="Arial" w:cs="Arial"/>
-          <w:b/>
-          <w:sz w:val="24"/>
-          <w:szCs w:val="24"/>
-        </w:rPr>
-        <w:t>voltam</w:t>
-      </w:r>
-      <w:proofErr w:type="spellEnd"/>
-      <w:r>
-        <w:rPr>
-          <w:rFonts w:ascii="Arial" w:eastAsia="Arial" w:hAnsi="Arial" w:cs="Arial"/>
-          <w:b/>
-          <w:sz w:val="24"/>
-          <w:szCs w:val="24"/>
-        </w:rPr>
-        <w:t xml:space="preserve"> a crescer no Brasil em 2017, estima IDC</w:t>
+        <w:t>Vendas de smartphones voltam a crescer no Brasil em 2017, estima IDC</w:t>
       </w:r>
       <w:r>
         <w:rPr>
@@ -22761,6 +22662,7 @@
                 <w:noProof/>
                 <w:sz w:val="24"/>
                 <w:szCs w:val="24"/>
+                <w:lang w:val="en-US" w:eastAsia="en-US"/>
               </w:rPr>
               <w:drawing>
                 <wp:inline distT="0" distB="0" distL="0" distR="0" wp14:anchorId="20B4BF98" wp14:editId="5126FEF6">
@@ -23181,25 +23083,43 @@
           <w:sz w:val="20"/>
           <w:szCs w:val="20"/>
         </w:rPr>
-        <w:t xml:space="preserve">        I - </w:t>
-      </w:r>
-      <w:proofErr w:type="gramStart"/>
+        <w:t>        I - publicação - o oferecimento de obra literária, artística ou científica ao conhecimento do público, com o consentimento do autor, ou de qualquer outro titular de direito de autor, por qualquer forma ou processo;</w:t>
+      </w:r>
+    </w:p>
+    <w:p>
+      <w:pPr>
+        <w:spacing w:after="0" w:line="240" w:lineRule="auto"/>
+        <w:rPr>
+          <w:rFonts w:ascii="Arial" w:eastAsia="Times New Roman" w:hAnsi="Arial" w:cs="Times New Roman"/>
+          <w:sz w:val="24"/>
+          <w:szCs w:val="24"/>
+        </w:rPr>
+      </w:pPr>
       <w:r>
         <w:rPr>
           <w:rFonts w:ascii="Arial" w:eastAsia="Times New Roman" w:hAnsi="Arial" w:cs="Arial"/>
           <w:sz w:val="20"/>
           <w:szCs w:val="20"/>
         </w:rPr>
-        <w:t>publicação</w:t>
-      </w:r>
-      <w:proofErr w:type="gramEnd"/>
+        <w:t xml:space="preserve">        II - transmissão ou emissão - a difusão de sons ou de sons e imagens, por meio de ondas radioelétricas; sinais de satélite; fio, cabo ou outro condutor; meios óticos ou qualquer outro processo eletromagnético; </w:t>
+      </w:r>
+    </w:p>
+    <w:p>
+      <w:pPr>
+        <w:spacing w:after="0" w:line="240" w:lineRule="auto"/>
+        <w:rPr>
+          <w:rFonts w:ascii="Arial" w:eastAsia="Times New Roman" w:hAnsi="Arial" w:cs="Times New Roman"/>
+          <w:sz w:val="24"/>
+          <w:szCs w:val="24"/>
+        </w:rPr>
+      </w:pPr>
       <w:r>
         <w:rPr>
           <w:rFonts w:ascii="Arial" w:eastAsia="Times New Roman" w:hAnsi="Arial" w:cs="Arial"/>
           <w:sz w:val="20"/>
           <w:szCs w:val="20"/>
         </w:rPr>
-        <w:t xml:space="preserve"> - o oferecimento de obra literária, artística ou científica ao conhecimento do público, com o consentimento do autor, ou de qualquer outro titular de direito de autor, por qualquer forma ou processo;</w:t>
+        <w:t>        III - retransmissão - a emissão simultânea da transmissão de uma empresa por outra;</w:t>
       </w:r>
     </w:p>
     <w:p>
@@ -23217,25 +23137,43 @@
           <w:sz w:val="20"/>
           <w:szCs w:val="20"/>
         </w:rPr>
-        <w:t xml:space="preserve">        II - </w:t>
-      </w:r>
-      <w:proofErr w:type="gramStart"/>
+        <w:t>        IV - distribuição - a colocação à disposição do público do original ou cópia de obras literárias, artísticas ou científicas, interpretações ou execuções fixadas e fonogramas, mediante a venda, locação ou qualquer outra forma de transferência de propriedade ou posse;</w:t>
+      </w:r>
+    </w:p>
+    <w:p>
+      <w:pPr>
+        <w:spacing w:after="0" w:line="240" w:lineRule="auto"/>
+        <w:rPr>
+          <w:rFonts w:ascii="Arial" w:eastAsia="Times New Roman" w:hAnsi="Arial" w:cs="Times New Roman"/>
+          <w:sz w:val="24"/>
+          <w:szCs w:val="24"/>
+        </w:rPr>
+      </w:pPr>
       <w:r>
         <w:rPr>
           <w:rFonts w:ascii="Arial" w:eastAsia="Times New Roman" w:hAnsi="Arial" w:cs="Arial"/>
           <w:sz w:val="20"/>
           <w:szCs w:val="20"/>
         </w:rPr>
-        <w:t>transmissão</w:t>
-      </w:r>
-      <w:proofErr w:type="gramEnd"/>
+        <w:t>        V - comunicação ao público - ato mediante o qual a obra é colocada ao alcance do público, por qualquer meio ou procedimento e que não consista na distribuição de exemplares;</w:t>
+      </w:r>
+    </w:p>
+    <w:p>
+      <w:pPr>
+        <w:spacing w:after="0" w:line="240" w:lineRule="auto"/>
+        <w:rPr>
+          <w:rFonts w:ascii="Arial" w:eastAsia="Times New Roman" w:hAnsi="Arial" w:cs="Times New Roman"/>
+          <w:sz w:val="24"/>
+          <w:szCs w:val="24"/>
+        </w:rPr>
+      </w:pPr>
       <w:r>
         <w:rPr>
           <w:rFonts w:ascii="Arial" w:eastAsia="Times New Roman" w:hAnsi="Arial" w:cs="Arial"/>
           <w:sz w:val="20"/>
           <w:szCs w:val="20"/>
         </w:rPr>
-        <w:t xml:space="preserve"> ou emissão - a difusão de sons ou de sons e imagens, por meio de ondas radioelétricas; sinais de satélite; fio, cabo ou outro condutor; meios óticos ou qualquer outro processo eletromagnético; </w:t>
+        <w:t>        VI - reprodução - a cópia de um ou vários exemplares de uma obra literária, artística ou científica ou de um fonograma, de qualquer forma tangível, incluindo qualquer armazenamento permanente ou temporário por meios eletrônicos ou qualquer outro meio de fixação que venha a ser desenvolvido;</w:t>
       </w:r>
     </w:p>
     <w:p>
@@ -23253,7 +23191,7 @@
           <w:sz w:val="20"/>
           <w:szCs w:val="20"/>
         </w:rPr>
-        <w:t>        III - retransmissão - a emissão simultânea da transmissão de uma empresa por outra;</w:t>
+        <w:t>        VII - contrafação - a reprodução não autorizada;</w:t>
       </w:r>
     </w:p>
     <w:p>
@@ -23271,61 +23209,79 @@
           <w:sz w:val="20"/>
           <w:szCs w:val="20"/>
         </w:rPr>
-        <w:t xml:space="preserve">        IV - </w:t>
-      </w:r>
-      <w:proofErr w:type="gramStart"/>
+        <w:t xml:space="preserve">        VIII - obra: </w:t>
+      </w:r>
+    </w:p>
+    <w:p>
+      <w:pPr>
+        <w:spacing w:after="0" w:line="240" w:lineRule="auto"/>
+        <w:rPr>
+          <w:rFonts w:ascii="Arial" w:eastAsia="Times New Roman" w:hAnsi="Arial" w:cs="Times New Roman"/>
+          <w:sz w:val="24"/>
+          <w:szCs w:val="24"/>
+        </w:rPr>
+      </w:pPr>
       <w:r>
         <w:rPr>
           <w:rFonts w:ascii="Arial" w:eastAsia="Times New Roman" w:hAnsi="Arial" w:cs="Arial"/>
           <w:sz w:val="20"/>
           <w:szCs w:val="20"/>
         </w:rPr>
-        <w:t>distribuição</w:t>
-      </w:r>
-      <w:proofErr w:type="gramEnd"/>
+        <w:t xml:space="preserve">        a) em </w:t>
+      </w:r>
+      <w:proofErr w:type="spellStart"/>
       <w:r>
         <w:rPr>
           <w:rFonts w:ascii="Arial" w:eastAsia="Times New Roman" w:hAnsi="Arial" w:cs="Arial"/>
           <w:sz w:val="20"/>
           <w:szCs w:val="20"/>
         </w:rPr>
-        <w:t xml:space="preserve"> - a colocação à disposição do público do original ou cópia de obras literárias, artísticas ou científicas, interpretações ou execuções fixadas e fonogramas, mediante a venda, locação ou qualquer outra forma de transferência de propriedade ou posse;</w:t>
-      </w:r>
-    </w:p>
-    <w:p>
-      <w:pPr>
-        <w:spacing w:after="0" w:line="240" w:lineRule="auto"/>
-        <w:rPr>
-          <w:rFonts w:ascii="Arial" w:eastAsia="Times New Roman" w:hAnsi="Arial" w:cs="Times New Roman"/>
-          <w:sz w:val="24"/>
-          <w:szCs w:val="24"/>
-        </w:rPr>
-      </w:pPr>
+        <w:t>co-autoria</w:t>
+      </w:r>
+      <w:proofErr w:type="spellEnd"/>
       <w:r>
         <w:rPr>
           <w:rFonts w:ascii="Arial" w:eastAsia="Times New Roman" w:hAnsi="Arial" w:cs="Arial"/>
           <w:sz w:val="20"/>
           <w:szCs w:val="20"/>
         </w:rPr>
-        <w:t xml:space="preserve">        V - </w:t>
-      </w:r>
-      <w:proofErr w:type="gramStart"/>
+        <w:t xml:space="preserve"> - quando é criada em comum, por dois ou mais autores;</w:t>
+      </w:r>
+    </w:p>
+    <w:p>
+      <w:pPr>
+        <w:spacing w:after="0" w:line="240" w:lineRule="auto"/>
+        <w:rPr>
+          <w:rFonts w:ascii="Arial" w:eastAsia="Times New Roman" w:hAnsi="Arial" w:cs="Times New Roman"/>
+          <w:sz w:val="24"/>
+          <w:szCs w:val="24"/>
+        </w:rPr>
+      </w:pPr>
       <w:r>
         <w:rPr>
           <w:rFonts w:ascii="Arial" w:eastAsia="Times New Roman" w:hAnsi="Arial" w:cs="Arial"/>
           <w:sz w:val="20"/>
           <w:szCs w:val="20"/>
         </w:rPr>
-        <w:t>comunicação</w:t>
-      </w:r>
-      <w:proofErr w:type="gramEnd"/>
+        <w:t>        b) anônima - quando não se indica o nome do autor, por sua vontade ou por ser desconhecido;</w:t>
+      </w:r>
+    </w:p>
+    <w:p>
+      <w:pPr>
+        <w:spacing w:after="0" w:line="240" w:lineRule="auto"/>
+        <w:rPr>
+          <w:rFonts w:ascii="Arial" w:eastAsia="Times New Roman" w:hAnsi="Arial" w:cs="Times New Roman"/>
+          <w:sz w:val="24"/>
+          <w:szCs w:val="24"/>
+        </w:rPr>
+      </w:pPr>
       <w:r>
         <w:rPr>
           <w:rFonts w:ascii="Arial" w:eastAsia="Times New Roman" w:hAnsi="Arial" w:cs="Arial"/>
           <w:sz w:val="20"/>
           <w:szCs w:val="20"/>
         </w:rPr>
-        <w:t xml:space="preserve"> ao público - ato mediante o qual a obra é colocada ao alcance do público, por qualquer meio ou procedimento e que não consista na distribuição de exemplares;</w:t>
+        <w:t>        c) pseudônima - quando o autor se oculta sob nome suposto;</w:t>
       </w:r>
     </w:p>
     <w:p>
@@ -23343,61 +23299,61 @@
           <w:sz w:val="20"/>
           <w:szCs w:val="20"/>
         </w:rPr>
-        <w:t xml:space="preserve">        VI - </w:t>
-      </w:r>
-      <w:proofErr w:type="gramStart"/>
+        <w:t>        d) inédita - a que não haja sido objeto de publicação;</w:t>
+      </w:r>
+    </w:p>
+    <w:p>
+      <w:pPr>
+        <w:spacing w:after="0" w:line="240" w:lineRule="auto"/>
+        <w:rPr>
+          <w:rFonts w:ascii="Arial" w:eastAsia="Times New Roman" w:hAnsi="Arial" w:cs="Times New Roman"/>
+          <w:sz w:val="24"/>
+          <w:szCs w:val="24"/>
+        </w:rPr>
+      </w:pPr>
       <w:r>
         <w:rPr>
           <w:rFonts w:ascii="Arial" w:eastAsia="Times New Roman" w:hAnsi="Arial" w:cs="Arial"/>
           <w:sz w:val="20"/>
           <w:szCs w:val="20"/>
         </w:rPr>
-        <w:t>reprodução</w:t>
-      </w:r>
-      <w:proofErr w:type="gramEnd"/>
+        <w:t>        e) póstuma - a que se publique após a morte do autor;</w:t>
+      </w:r>
+    </w:p>
+    <w:p>
+      <w:pPr>
+        <w:spacing w:after="0" w:line="240" w:lineRule="auto"/>
+        <w:rPr>
+          <w:rFonts w:ascii="Arial" w:eastAsia="Times New Roman" w:hAnsi="Arial" w:cs="Times New Roman"/>
+          <w:sz w:val="24"/>
+          <w:szCs w:val="24"/>
+        </w:rPr>
+      </w:pPr>
       <w:r>
         <w:rPr>
           <w:rFonts w:ascii="Arial" w:eastAsia="Times New Roman" w:hAnsi="Arial" w:cs="Arial"/>
           <w:sz w:val="20"/>
           <w:szCs w:val="20"/>
         </w:rPr>
-        <w:t xml:space="preserve"> - a cópia de um ou vários exemplares de uma obra literária, artística ou científica ou de um fonograma, de qualquer forma tangível, incluindo qualquer armazenamento permanente ou temporário por meios eletrônicos ou qualquer outro meio de fixação que venha a ser desenvolvido;</w:t>
-      </w:r>
-    </w:p>
-    <w:p>
-      <w:pPr>
-        <w:spacing w:after="0" w:line="240" w:lineRule="auto"/>
-        <w:rPr>
-          <w:rFonts w:ascii="Arial" w:eastAsia="Times New Roman" w:hAnsi="Arial" w:cs="Times New Roman"/>
-          <w:sz w:val="24"/>
-          <w:szCs w:val="24"/>
-        </w:rPr>
-      </w:pPr>
+        <w:t xml:space="preserve">        f) originária - a criação </w:t>
+      </w:r>
+      <w:proofErr w:type="spellStart"/>
       <w:r>
         <w:rPr>
           <w:rFonts w:ascii="Arial" w:eastAsia="Times New Roman" w:hAnsi="Arial" w:cs="Arial"/>
           <w:sz w:val="20"/>
           <w:szCs w:val="20"/>
         </w:rPr>
-        <w:t>        VII - contrafação - a reprodução não autorizada;</w:t>
-      </w:r>
-    </w:p>
-    <w:p>
-      <w:pPr>
-        <w:spacing w:after="0" w:line="240" w:lineRule="auto"/>
-        <w:rPr>
-          <w:rFonts w:ascii="Arial" w:eastAsia="Times New Roman" w:hAnsi="Arial" w:cs="Times New Roman"/>
-          <w:sz w:val="24"/>
-          <w:szCs w:val="24"/>
-        </w:rPr>
-      </w:pPr>
+        <w:t>primígena</w:t>
+      </w:r>
+      <w:proofErr w:type="spellEnd"/>
       <w:r>
         <w:rPr>
           <w:rFonts w:ascii="Arial" w:eastAsia="Times New Roman" w:hAnsi="Arial" w:cs="Arial"/>
           <w:sz w:val="20"/>
           <w:szCs w:val="20"/>
         </w:rPr>
-        <w:t xml:space="preserve">        VIII - obra: </w:t>
+        <w:t>;</w:t>
       </w:r>
     </w:p>
     <w:p>
@@ -23415,25 +23371,43 @@
           <w:sz w:val="20"/>
           <w:szCs w:val="20"/>
         </w:rPr>
-        <w:t xml:space="preserve">        a) em </w:t>
-      </w:r>
-      <w:proofErr w:type="spellStart"/>
+        <w:t>        g) derivada - a que, constituindo criação intelectual nova, resulta da transformação de obra originária;</w:t>
+      </w:r>
+    </w:p>
+    <w:p>
+      <w:pPr>
+        <w:spacing w:after="0" w:line="240" w:lineRule="auto"/>
+        <w:rPr>
+          <w:rFonts w:ascii="Arial" w:eastAsia="Times New Roman" w:hAnsi="Arial" w:cs="Times New Roman"/>
+          <w:sz w:val="24"/>
+          <w:szCs w:val="24"/>
+        </w:rPr>
+      </w:pPr>
       <w:r>
         <w:rPr>
           <w:rFonts w:ascii="Arial" w:eastAsia="Times New Roman" w:hAnsi="Arial" w:cs="Arial"/>
           <w:sz w:val="20"/>
           <w:szCs w:val="20"/>
         </w:rPr>
-        <w:t>co-autoria</w:t>
-      </w:r>
-      <w:proofErr w:type="spellEnd"/>
+        <w:t>        h) coletiva - a criada por iniciativa, organização e responsabilidade de uma pessoa física ou jurídica, que a publica sob seu nome ou marca e que é constituída pela participação de diferentes autores, cujas contribuições se fundem numa criação autônoma;</w:t>
+      </w:r>
+    </w:p>
+    <w:p>
+      <w:pPr>
+        <w:spacing w:after="0" w:line="240" w:lineRule="auto"/>
+        <w:rPr>
+          <w:rFonts w:ascii="Arial" w:eastAsia="Times New Roman" w:hAnsi="Arial" w:cs="Times New Roman"/>
+          <w:sz w:val="24"/>
+          <w:szCs w:val="24"/>
+        </w:rPr>
+      </w:pPr>
       <w:r>
         <w:rPr>
           <w:rFonts w:ascii="Arial" w:eastAsia="Times New Roman" w:hAnsi="Arial" w:cs="Arial"/>
           <w:sz w:val="20"/>
           <w:szCs w:val="20"/>
         </w:rPr>
-        <w:t xml:space="preserve"> - quando é criada em comum, por dois ou mais autores;</w:t>
+        <w:t>        i) audiovisual - a que resulta da fixação de imagens com ou sem som, que tenha a finalidade de criar, por meio de sua reprodução, a impressão de movimento, independentemente dos processos de sua captação, do suporte usado inicial ou posteriormente para fixá-lo, bem como dos meios utilizados para sua veiculação;</w:t>
       </w:r>
     </w:p>
     <w:p>
@@ -23451,7 +23425,7 @@
           <w:sz w:val="20"/>
           <w:szCs w:val="20"/>
         </w:rPr>
-        <w:t>        b) anônima - quando não se indica o nome do autor, por sua vontade ou por ser desconhecido;</w:t>
+        <w:t>        IX - fonograma - toda fixação de sons de uma execução ou interpretação ou de outros sons, ou de uma representação de sons que não seja uma fixação incluída em uma obra audiovisual;</w:t>
       </w:r>
     </w:p>
     <w:p>
@@ -23469,205 +23443,7 @@
           <w:sz w:val="20"/>
           <w:szCs w:val="20"/>
         </w:rPr>
-        <w:t>        c) pseudônima - quando o autor se oculta sob nome suposto;</w:t>
-      </w:r>
-    </w:p>
-    <w:p>
-      <w:pPr>
-        <w:spacing w:after="0" w:line="240" w:lineRule="auto"/>
-        <w:rPr>
-          <w:rFonts w:ascii="Arial" w:eastAsia="Times New Roman" w:hAnsi="Arial" w:cs="Times New Roman"/>
-          <w:sz w:val="24"/>
-          <w:szCs w:val="24"/>
-        </w:rPr>
-      </w:pPr>
-      <w:r>
-        <w:rPr>
-          <w:rFonts w:ascii="Arial" w:eastAsia="Times New Roman" w:hAnsi="Arial" w:cs="Arial"/>
-          <w:sz w:val="20"/>
-          <w:szCs w:val="20"/>
-        </w:rPr>
-        <w:t>        d) inédita - a que não haja sido objeto de publicação;</w:t>
-      </w:r>
-    </w:p>
-    <w:p>
-      <w:pPr>
-        <w:spacing w:after="0" w:line="240" w:lineRule="auto"/>
-        <w:rPr>
-          <w:rFonts w:ascii="Arial" w:eastAsia="Times New Roman" w:hAnsi="Arial" w:cs="Times New Roman"/>
-          <w:sz w:val="24"/>
-          <w:szCs w:val="24"/>
-        </w:rPr>
-      </w:pPr>
-      <w:r>
-        <w:rPr>
-          <w:rFonts w:ascii="Arial" w:eastAsia="Times New Roman" w:hAnsi="Arial" w:cs="Arial"/>
-          <w:sz w:val="20"/>
-          <w:szCs w:val="20"/>
-        </w:rPr>
-        <w:t>        e) póstuma - a que se publique após a morte do autor;</w:t>
-      </w:r>
-    </w:p>
-    <w:p>
-      <w:pPr>
-        <w:spacing w:after="0" w:line="240" w:lineRule="auto"/>
-        <w:rPr>
-          <w:rFonts w:ascii="Arial" w:eastAsia="Times New Roman" w:hAnsi="Arial" w:cs="Times New Roman"/>
-          <w:sz w:val="24"/>
-          <w:szCs w:val="24"/>
-        </w:rPr>
-      </w:pPr>
-      <w:r>
-        <w:rPr>
-          <w:rFonts w:ascii="Arial" w:eastAsia="Times New Roman" w:hAnsi="Arial" w:cs="Arial"/>
-          <w:sz w:val="20"/>
-          <w:szCs w:val="20"/>
-        </w:rPr>
-        <w:t xml:space="preserve">        f) originária - a criação </w:t>
-      </w:r>
-      <w:proofErr w:type="spellStart"/>
-      <w:r>
-        <w:rPr>
-          <w:rFonts w:ascii="Arial" w:eastAsia="Times New Roman" w:hAnsi="Arial" w:cs="Arial"/>
-          <w:sz w:val="20"/>
-          <w:szCs w:val="20"/>
-        </w:rPr>
-        <w:t>primígena</w:t>
-      </w:r>
-      <w:proofErr w:type="spellEnd"/>
-      <w:r>
-        <w:rPr>
-          <w:rFonts w:ascii="Arial" w:eastAsia="Times New Roman" w:hAnsi="Arial" w:cs="Arial"/>
-          <w:sz w:val="20"/>
-          <w:szCs w:val="20"/>
-        </w:rPr>
-        <w:t>;</w:t>
-      </w:r>
-    </w:p>
-    <w:p>
-      <w:pPr>
-        <w:spacing w:after="0" w:line="240" w:lineRule="auto"/>
-        <w:rPr>
-          <w:rFonts w:ascii="Arial" w:eastAsia="Times New Roman" w:hAnsi="Arial" w:cs="Times New Roman"/>
-          <w:sz w:val="24"/>
-          <w:szCs w:val="24"/>
-        </w:rPr>
-      </w:pPr>
-      <w:r>
-        <w:rPr>
-          <w:rFonts w:ascii="Arial" w:eastAsia="Times New Roman" w:hAnsi="Arial" w:cs="Arial"/>
-          <w:sz w:val="20"/>
-          <w:szCs w:val="20"/>
-        </w:rPr>
-        <w:t>        g) derivada - a que, constituindo criação intelectual nova, resulta da transformação de obra originária;</w:t>
-      </w:r>
-    </w:p>
-    <w:p>
-      <w:pPr>
-        <w:spacing w:after="0" w:line="240" w:lineRule="auto"/>
-        <w:rPr>
-          <w:rFonts w:ascii="Arial" w:eastAsia="Times New Roman" w:hAnsi="Arial" w:cs="Times New Roman"/>
-          <w:sz w:val="24"/>
-          <w:szCs w:val="24"/>
-        </w:rPr>
-      </w:pPr>
-      <w:r>
-        <w:rPr>
-          <w:rFonts w:ascii="Arial" w:eastAsia="Times New Roman" w:hAnsi="Arial" w:cs="Arial"/>
-          <w:sz w:val="20"/>
-          <w:szCs w:val="20"/>
-        </w:rPr>
-        <w:t>        h) coletiva - a criada por iniciativa, organização e responsabilidade de uma pessoa física ou jurídica, que a publica sob seu nome ou marca e que é constituída pela participação de diferentes autores, cujas contribuições se fundem numa criação autônoma;</w:t>
-      </w:r>
-    </w:p>
-    <w:p>
-      <w:pPr>
-        <w:spacing w:after="0" w:line="240" w:lineRule="auto"/>
-        <w:rPr>
-          <w:rFonts w:ascii="Arial" w:eastAsia="Times New Roman" w:hAnsi="Arial" w:cs="Times New Roman"/>
-          <w:sz w:val="24"/>
-          <w:szCs w:val="24"/>
-        </w:rPr>
-      </w:pPr>
-      <w:r>
-        <w:rPr>
-          <w:rFonts w:ascii="Arial" w:eastAsia="Times New Roman" w:hAnsi="Arial" w:cs="Arial"/>
-          <w:sz w:val="20"/>
-          <w:szCs w:val="20"/>
-        </w:rPr>
-        <w:t>        i) audiovisual - a que resulta da fixação de imagens com ou sem som, que tenha a finalidade de criar, por meio de sua reprodução, a impressão de movimento, independentemente dos processos de sua captação, do suporte usado inicial ou posteriormente para fixá-lo, bem como dos meios utilizados para sua veiculação;</w:t>
-      </w:r>
-    </w:p>
-    <w:p>
-      <w:pPr>
-        <w:spacing w:after="0" w:line="240" w:lineRule="auto"/>
-        <w:rPr>
-          <w:rFonts w:ascii="Arial" w:eastAsia="Times New Roman" w:hAnsi="Arial" w:cs="Times New Roman"/>
-          <w:sz w:val="24"/>
-          <w:szCs w:val="24"/>
-        </w:rPr>
-      </w:pPr>
-      <w:r>
-        <w:rPr>
-          <w:rFonts w:ascii="Arial" w:eastAsia="Times New Roman" w:hAnsi="Arial" w:cs="Arial"/>
-          <w:sz w:val="20"/>
-          <w:szCs w:val="20"/>
-        </w:rPr>
-        <w:t xml:space="preserve">        IX - </w:t>
-      </w:r>
-      <w:proofErr w:type="gramStart"/>
-      <w:r>
-        <w:rPr>
-          <w:rFonts w:ascii="Arial" w:eastAsia="Times New Roman" w:hAnsi="Arial" w:cs="Arial"/>
-          <w:sz w:val="20"/>
-          <w:szCs w:val="20"/>
-        </w:rPr>
-        <w:t>fonograma</w:t>
-      </w:r>
-      <w:proofErr w:type="gramEnd"/>
-      <w:r>
-        <w:rPr>
-          <w:rFonts w:ascii="Arial" w:eastAsia="Times New Roman" w:hAnsi="Arial" w:cs="Arial"/>
-          <w:sz w:val="20"/>
-          <w:szCs w:val="20"/>
-        </w:rPr>
-        <w:t xml:space="preserve"> - toda fixação de sons de uma execução ou interpretação ou de outros sons, ou de uma representação de sons que não seja uma fixação incluída em uma obra audiovisual;</w:t>
-      </w:r>
-    </w:p>
-    <w:p>
-      <w:pPr>
-        <w:spacing w:after="0" w:line="240" w:lineRule="auto"/>
-        <w:rPr>
-          <w:rFonts w:ascii="Arial" w:eastAsia="Times New Roman" w:hAnsi="Arial" w:cs="Times New Roman"/>
-          <w:sz w:val="24"/>
-          <w:szCs w:val="24"/>
-        </w:rPr>
-      </w:pPr>
-      <w:r>
-        <w:rPr>
-          <w:rFonts w:ascii="Arial" w:eastAsia="Times New Roman" w:hAnsi="Arial" w:cs="Arial"/>
-          <w:sz w:val="20"/>
-          <w:szCs w:val="20"/>
-        </w:rPr>
-        <w:t xml:space="preserve">        X - </w:t>
-      </w:r>
-      <w:proofErr w:type="gramStart"/>
-      <w:r>
-        <w:rPr>
-          <w:rFonts w:ascii="Arial" w:eastAsia="Times New Roman" w:hAnsi="Arial" w:cs="Arial"/>
-          <w:sz w:val="20"/>
-          <w:szCs w:val="20"/>
-        </w:rPr>
-        <w:t>editor</w:t>
-      </w:r>
-      <w:proofErr w:type="gramEnd"/>
-      <w:r>
-        <w:rPr>
-          <w:rFonts w:ascii="Arial" w:eastAsia="Times New Roman" w:hAnsi="Arial" w:cs="Arial"/>
-          <w:sz w:val="20"/>
-          <w:szCs w:val="20"/>
-        </w:rPr>
-        <w:t xml:space="preserve"> - a pessoa física ou jurídica à qual se atribui o direito exclusivo de reprodução da obra e o dever de divulgá-la, nos limites previstos no contrato de edição; </w:t>
+        <w:t xml:space="preserve">        X - editor - a pessoa física ou jurídica à qual se atribui o direito exclusivo de reprodução da obra e o dever de divulgá-la, nos limites previstos no contrato de edição; </w:t>
       </w:r>
     </w:p>
     <w:p>
@@ -23785,7 +23561,7 @@
 </file>
 
 <file path=word/endnotes.xml><?xml version="1.0" encoding="utf-8"?>
-<w:endnotes xmlns:wpc="http://schemas.microsoft.com/office/word/2010/wordprocessingCanvas" xmlns:cx="http://schemas.microsoft.com/office/drawing/2014/chartex" xmlns:cx1="http://schemas.microsoft.com/office/drawing/2015/9/8/chartex" xmlns:cx2="http://schemas.microsoft.com/office/drawing/2015/10/21/chartex" xmlns:cx3="http://schemas.microsoft.com/office/drawing/2016/5/9/chartex" xmlns:cx4="http://schemas.microsoft.com/office/drawing/2016/5/10/chartex" xmlns:cx5="http://schemas.microsoft.com/office/drawing/2016/5/11/chartex" xmlns:cx6="http://schemas.microsoft.com/office/drawing/2016/5/12/chartex" xmlns:cx7="http://schemas.microsoft.com/office/drawing/2016/5/13/chartex" xmlns:cx8="http://schemas.microsoft.com/office/drawing/2016/5/14/chartex" xmlns:mc="http://schemas.openxmlformats.org/markup-compatibility/2006" xmlns:aink="http://schemas.microsoft.com/office/drawing/2016/ink" xmlns:o="urn:schemas-microsoft-com:office:office" xmlns:r="http://schemas.openxmlformats.org/officeDocument/2006/relationships" xmlns:m="http://schemas.openxmlformats.org/officeDocument/2006/math" xmlns:v="urn:schemas-microsoft-com:vml" xmlns:wp14="http://schemas.microsoft.com/office/word/2010/wordprocessingDrawing" xmlns:wp="http://schemas.openxmlformats.org/drawingml/2006/wordprocessingDrawing" xmlns:w10="urn:schemas-microsoft-com:office:word" xmlns:w="http://schemas.openxmlformats.org/wordprocessingml/2006/main" xmlns:w14="http://schemas.microsoft.com/office/word/2010/wordml" xmlns:w15="http://schemas.microsoft.com/office/word/2012/wordml" xmlns:w16se="http://schemas.microsoft.com/office/word/2015/wordml/symex" xmlns:wpg="http://schemas.microsoft.com/office/word/2010/wordprocessingGroup" xmlns:wpi="http://schemas.microsoft.com/office/word/2010/wordprocessingInk" xmlns:wne="http://schemas.microsoft.com/office/word/2006/wordml" xmlns:wps="http://schemas.microsoft.com/office/word/2010/wordprocessingShape" mc:Ignorable="w14 w15 w16se wp14">
+<w:endnotes xmlns:wpc="http://schemas.microsoft.com/office/word/2010/wordprocessingCanvas" xmlns:mo="http://schemas.microsoft.com/office/mac/office/2008/main" xmlns:mc="http://schemas.openxmlformats.org/markup-compatibility/2006" xmlns:mv="urn:schemas-microsoft-com:mac:vml" xmlns:o="urn:schemas-microsoft-com:office:office" xmlns:r="http://schemas.openxmlformats.org/officeDocument/2006/relationships" xmlns:m="http://schemas.openxmlformats.org/officeDocument/2006/math" xmlns:v="urn:schemas-microsoft-com:vml" xmlns:wp14="http://schemas.microsoft.com/office/word/2010/wordprocessingDrawing" xmlns:wp="http://schemas.openxmlformats.org/drawingml/2006/wordprocessingDrawing" xmlns:w10="urn:schemas-microsoft-com:office:word" xmlns:w="http://schemas.openxmlformats.org/wordprocessingml/2006/main" xmlns:w14="http://schemas.microsoft.com/office/word/2010/wordml" xmlns:wpg="http://schemas.microsoft.com/office/word/2010/wordprocessingGroup" xmlns:wpi="http://schemas.microsoft.com/office/word/2010/wordprocessingInk" xmlns:wne="http://schemas.microsoft.com/office/word/2006/wordml" xmlns:wps="http://schemas.microsoft.com/office/word/2010/wordprocessingShape" mc:Ignorable="w14 wp14">
   <w:endnote w:type="separator" w:id="-1">
     <w:p>
       <w:pPr>
@@ -23810,7 +23586,7 @@
 </file>
 
 <file path=word/footnotes.xml><?xml version="1.0" encoding="utf-8"?>
-<w:footnotes xmlns:wpc="http://schemas.microsoft.com/office/word/2010/wordprocessingCanvas" xmlns:cx="http://schemas.microsoft.com/office/drawing/2014/chartex" xmlns:cx1="http://schemas.microsoft.com/office/drawing/2015/9/8/chartex" xmlns:cx2="http://schemas.microsoft.com/office/drawing/2015/10/21/chartex" xmlns:cx3="http://schemas.microsoft.com/office/drawing/2016/5/9/chartex" xmlns:cx4="http://schemas.microsoft.com/office/drawing/2016/5/10/chartex" xmlns:cx5="http://schemas.microsoft.com/office/drawing/2016/5/11/chartex" xmlns:cx6="http://schemas.microsoft.com/office/drawing/2016/5/12/chartex" xmlns:cx7="http://schemas.microsoft.com/office/drawing/2016/5/13/chartex" xmlns:cx8="http://schemas.microsoft.com/office/drawing/2016/5/14/chartex" xmlns:mc="http://schemas.openxmlformats.org/markup-compatibility/2006" xmlns:aink="http://schemas.microsoft.com/office/drawing/2016/ink" xmlns:o="urn:schemas-microsoft-com:office:office" xmlns:r="http://schemas.openxmlformats.org/officeDocument/2006/relationships" xmlns:m="http://schemas.openxmlformats.org/officeDocument/2006/math" xmlns:v="urn:schemas-microsoft-com:vml" xmlns:wp14="http://schemas.microsoft.com/office/word/2010/wordprocessingDrawing" xmlns:wp="http://schemas.openxmlformats.org/drawingml/2006/wordprocessingDrawing" xmlns:w10="urn:schemas-microsoft-com:office:word" xmlns:w="http://schemas.openxmlformats.org/wordprocessingml/2006/main" xmlns:w14="http://schemas.microsoft.com/office/word/2010/wordml" xmlns:w15="http://schemas.microsoft.com/office/word/2012/wordml" xmlns:w16se="http://schemas.microsoft.com/office/word/2015/wordml/symex" xmlns:wpg="http://schemas.microsoft.com/office/word/2010/wordprocessingGroup" xmlns:wpi="http://schemas.microsoft.com/office/word/2010/wordprocessingInk" xmlns:wne="http://schemas.microsoft.com/office/word/2006/wordml" xmlns:wps="http://schemas.microsoft.com/office/word/2010/wordprocessingShape" mc:Ignorable="w14 w15 w16se wp14">
+<w:footnotes xmlns:wpc="http://schemas.microsoft.com/office/word/2010/wordprocessingCanvas" xmlns:mo="http://schemas.microsoft.com/office/mac/office/2008/main" xmlns:mc="http://schemas.openxmlformats.org/markup-compatibility/2006" xmlns:mv="urn:schemas-microsoft-com:mac:vml" xmlns:o="urn:schemas-microsoft-com:office:office" xmlns:r="http://schemas.openxmlformats.org/officeDocument/2006/relationships" xmlns:m="http://schemas.openxmlformats.org/officeDocument/2006/math" xmlns:v="urn:schemas-microsoft-com:vml" xmlns:wp14="http://schemas.microsoft.com/office/word/2010/wordprocessingDrawing" xmlns:wp="http://schemas.openxmlformats.org/drawingml/2006/wordprocessingDrawing" xmlns:w10="urn:schemas-microsoft-com:office:word" xmlns:w="http://schemas.openxmlformats.org/wordprocessingml/2006/main" xmlns:w14="http://schemas.microsoft.com/office/word/2010/wordml" xmlns:wpg="http://schemas.microsoft.com/office/word/2010/wordprocessingGroup" xmlns:wpi="http://schemas.microsoft.com/office/word/2010/wordprocessingInk" xmlns:wne="http://schemas.microsoft.com/office/word/2006/wordml" xmlns:wps="http://schemas.microsoft.com/office/word/2010/wordprocessingShape" mc:Ignorable="w14 wp14">
   <w:footnote w:type="separator" w:id="-1">
     <w:p>
       <w:pPr>
@@ -23835,7 +23611,7 @@
 </file>
 
 <file path=word/header1.xml><?xml version="1.0" encoding="utf-8"?>
-<w:hdr xmlns:wpc="http://schemas.microsoft.com/office/word/2010/wordprocessingCanvas" xmlns:cx="http://schemas.microsoft.com/office/drawing/2014/chartex" xmlns:cx1="http://schemas.microsoft.com/office/drawing/2015/9/8/chartex" xmlns:cx2="http://schemas.microsoft.com/office/drawing/2015/10/21/chartex" xmlns:cx3="http://schemas.microsoft.com/office/drawing/2016/5/9/chartex" xmlns:cx4="http://schemas.microsoft.com/office/drawing/2016/5/10/chartex" xmlns:cx5="http://schemas.microsoft.com/office/drawing/2016/5/11/chartex" xmlns:cx6="http://schemas.microsoft.com/office/drawing/2016/5/12/chartex" xmlns:cx7="http://schemas.microsoft.com/office/drawing/2016/5/13/chartex" xmlns:cx8="http://schemas.microsoft.com/office/drawing/2016/5/14/chartex" xmlns:mc="http://schemas.openxmlformats.org/markup-compatibility/2006" xmlns:aink="http://schemas.microsoft.com/office/drawing/2016/ink" xmlns:o="urn:schemas-microsoft-com:office:office" xmlns:r="http://schemas.openxmlformats.org/officeDocument/2006/relationships" xmlns:m="http://schemas.openxmlformats.org/officeDocument/2006/math" xmlns:v="urn:schemas-microsoft-com:vml" xmlns:wp14="http://schemas.microsoft.com/office/word/2010/wordprocessingDrawing" xmlns:wp="http://schemas.openxmlformats.org/drawingml/2006/wordprocessingDrawing" xmlns:w10="urn:schemas-microsoft-com:office:word" xmlns:w="http://schemas.openxmlformats.org/wordprocessingml/2006/main" xmlns:w14="http://schemas.microsoft.com/office/word/2010/wordml" xmlns:w15="http://schemas.microsoft.com/office/word/2012/wordml" xmlns:w16se="http://schemas.microsoft.com/office/word/2015/wordml/symex" xmlns:wpg="http://schemas.microsoft.com/office/word/2010/wordprocessingGroup" xmlns:wpi="http://schemas.microsoft.com/office/word/2010/wordprocessingInk" xmlns:wne="http://schemas.microsoft.com/office/word/2006/wordml" xmlns:wps="http://schemas.microsoft.com/office/word/2010/wordprocessingShape" mc:Ignorable="w14 w15 w16se wp14">
+<w:hdr xmlns:wpc="http://schemas.microsoft.com/office/word/2010/wordprocessingCanvas" xmlns:mo="http://schemas.microsoft.com/office/mac/office/2008/main" xmlns:mc="http://schemas.openxmlformats.org/markup-compatibility/2006" xmlns:mv="urn:schemas-microsoft-com:mac:vml" xmlns:o="urn:schemas-microsoft-com:office:office" xmlns:r="http://schemas.openxmlformats.org/officeDocument/2006/relationships" xmlns:m="http://schemas.openxmlformats.org/officeDocument/2006/math" xmlns:v="urn:schemas-microsoft-com:vml" xmlns:wp14="http://schemas.microsoft.com/office/word/2010/wordprocessingDrawing" xmlns:wp="http://schemas.openxmlformats.org/drawingml/2006/wordprocessingDrawing" xmlns:w10="urn:schemas-microsoft-com:office:word" xmlns:w="http://schemas.openxmlformats.org/wordprocessingml/2006/main" xmlns:w14="http://schemas.microsoft.com/office/word/2010/wordml" xmlns:wpg="http://schemas.microsoft.com/office/word/2010/wordprocessingGroup" xmlns:wpi="http://schemas.microsoft.com/office/word/2010/wordprocessingInk" xmlns:wne="http://schemas.microsoft.com/office/word/2006/wordml" xmlns:wps="http://schemas.microsoft.com/office/word/2010/wordprocessingShape" mc:Ignorable="w14 wp14">
   <w:p>
     <w:pPr>
       <w:keepNext w:val="0"/>
@@ -23930,7 +23706,7 @@
             <w:rPr>
               <w:noProof/>
             </w:rPr>
-            <w:t>30</w:t>
+            <w:t>39</w:t>
           </w:r>
           <w:r>
             <w:fldChar w:fldCharType="end"/>
@@ -23952,8 +23728,8 @@
 </file>
 
 <file path=word/numbering.xml><?xml version="1.0" encoding="utf-8"?>
-<w:numbering xmlns:wpc="http://schemas.microsoft.com/office/word/2010/wordprocessingCanvas" xmlns:cx="http://schemas.microsoft.com/office/drawing/2014/chartex" xmlns:cx1="http://schemas.microsoft.com/office/drawing/2015/9/8/chartex" xmlns:cx2="http://schemas.microsoft.com/office/drawing/2015/10/21/chartex" xmlns:cx3="http://schemas.microsoft.com/office/drawing/2016/5/9/chartex" xmlns:cx4="http://schemas.microsoft.com/office/drawing/2016/5/10/chartex" xmlns:cx5="http://schemas.microsoft.com/office/drawing/2016/5/11/chartex" xmlns:cx6="http://schemas.microsoft.com/office/drawing/2016/5/12/chartex" xmlns:cx7="http://schemas.microsoft.com/office/drawing/2016/5/13/chartex" xmlns:cx8="http://schemas.microsoft.com/office/drawing/2016/5/14/chartex" xmlns:mc="http://schemas.openxmlformats.org/markup-compatibility/2006" xmlns:aink="http://schemas.microsoft.com/office/drawing/2016/ink" xmlns:o="urn:schemas-microsoft-com:office:office" xmlns:r="http://schemas.openxmlformats.org/officeDocument/2006/relationships" xmlns:m="http://schemas.openxmlformats.org/officeDocument/2006/math" xmlns:v="urn:schemas-microsoft-com:vml" xmlns:wp14="http://schemas.microsoft.com/office/word/2010/wordprocessingDrawing" xmlns:wp="http://schemas.openxmlformats.org/drawingml/2006/wordprocessingDrawing" xmlns:w10="urn:schemas-microsoft-com:office:word" xmlns:w="http://schemas.openxmlformats.org/wordprocessingml/2006/main" xmlns:w14="http://schemas.microsoft.com/office/word/2010/wordml" xmlns:w15="http://schemas.microsoft.com/office/word/2012/wordml" xmlns:w16se="http://schemas.microsoft.com/office/word/2015/wordml/symex" xmlns:wpg="http://schemas.microsoft.com/office/word/2010/wordprocessingGroup" xmlns:wpi="http://schemas.microsoft.com/office/word/2010/wordprocessingInk" xmlns:wne="http://schemas.microsoft.com/office/word/2006/wordml" xmlns:wps="http://schemas.microsoft.com/office/word/2010/wordprocessingShape" mc:Ignorable="w14 w15 w16se wp14">
-  <w:abstractNum w:abstractNumId="0" w15:restartNumberingAfterBreak="0">
+<w:numbering xmlns:wpc="http://schemas.microsoft.com/office/word/2010/wordprocessingCanvas" xmlns:mo="http://schemas.microsoft.com/office/mac/office/2008/main" xmlns:mc="http://schemas.openxmlformats.org/markup-compatibility/2006" xmlns:mv="urn:schemas-microsoft-com:mac:vml" xmlns:o="urn:schemas-microsoft-com:office:office" xmlns:r="http://schemas.openxmlformats.org/officeDocument/2006/relationships" xmlns:m="http://schemas.openxmlformats.org/officeDocument/2006/math" xmlns:v="urn:schemas-microsoft-com:vml" xmlns:wp14="http://schemas.microsoft.com/office/word/2010/wordprocessingDrawing" xmlns:wp="http://schemas.openxmlformats.org/drawingml/2006/wordprocessingDrawing" xmlns:w10="urn:schemas-microsoft-com:office:word" xmlns:w="http://schemas.openxmlformats.org/wordprocessingml/2006/main" xmlns:w14="http://schemas.microsoft.com/office/word/2010/wordml" xmlns:wpg="http://schemas.microsoft.com/office/word/2010/wordprocessingGroup" xmlns:wpi="http://schemas.microsoft.com/office/word/2010/wordprocessingInk" xmlns:wne="http://schemas.microsoft.com/office/word/2006/wordml" xmlns:wps="http://schemas.microsoft.com/office/word/2010/wordprocessingShape" mc:Ignorable="w14 wp14">
+  <w:abstractNum w:abstractNumId="0">
     <w:nsid w:val="04723169"/>
     <w:multiLevelType w:val="multilevel"/>
     <w:tmpl w:val="C93ED546"/>
@@ -24051,7 +23827,7 @@
       </w:pPr>
     </w:lvl>
   </w:abstractNum>
-  <w:abstractNum w:abstractNumId="1" w15:restartNumberingAfterBreak="0">
+  <w:abstractNum w:abstractNumId="1">
     <w:nsid w:val="3C682422"/>
     <w:multiLevelType w:val="multilevel"/>
     <w:tmpl w:val="A928F878"/>
@@ -24150,7 +23926,7 @@
       </w:pPr>
     </w:lvl>
   </w:abstractNum>
-  <w:abstractNum w:abstractNumId="2" w15:restartNumberingAfterBreak="0">
+  <w:abstractNum w:abstractNumId="2">
     <w:nsid w:val="3DD60608"/>
     <w:multiLevelType w:val="multilevel"/>
     <w:tmpl w:val="34D06FFC"/>
@@ -24236,7 +24012,7 @@
       </w:pPr>
     </w:lvl>
   </w:abstractNum>
-  <w:abstractNum w:abstractNumId="3" w15:restartNumberingAfterBreak="0">
+  <w:abstractNum w:abstractNumId="3">
     <w:nsid w:val="401B7F24"/>
     <w:multiLevelType w:val="multilevel"/>
     <w:tmpl w:val="CCA6A986"/>
@@ -24322,7 +24098,7 @@
       </w:pPr>
     </w:lvl>
   </w:abstractNum>
-  <w:abstractNum w:abstractNumId="4" w15:restartNumberingAfterBreak="0">
+  <w:abstractNum w:abstractNumId="4">
     <w:nsid w:val="41214F22"/>
     <w:multiLevelType w:val="multilevel"/>
     <w:tmpl w:val="C93ED546"/>
@@ -24420,7 +24196,7 @@
       </w:pPr>
     </w:lvl>
   </w:abstractNum>
-  <w:abstractNum w:abstractNumId="5" w15:restartNumberingAfterBreak="0">
+  <w:abstractNum w:abstractNumId="5">
     <w:nsid w:val="51C546AC"/>
     <w:multiLevelType w:val="multilevel"/>
     <w:tmpl w:val="C93ED546"/>
@@ -24518,7 +24294,7 @@
       </w:pPr>
     </w:lvl>
   </w:abstractNum>
-  <w:abstractNum w:abstractNumId="6" w15:restartNumberingAfterBreak="0">
+  <w:abstractNum w:abstractNumId="6">
     <w:nsid w:val="57510267"/>
     <w:multiLevelType w:val="multilevel"/>
     <w:tmpl w:val="89A27D0E"/>
@@ -24618,7 +24394,7 @@
       </w:pPr>
     </w:lvl>
   </w:abstractNum>
-  <w:abstractNum w:abstractNumId="7" w15:restartNumberingAfterBreak="0">
+  <w:abstractNum w:abstractNumId="7">
     <w:nsid w:val="69F93125"/>
     <w:multiLevelType w:val="multilevel"/>
     <w:tmpl w:val="4978F67A"/>
@@ -24704,7 +24480,7 @@
       </w:pPr>
     </w:lvl>
   </w:abstractNum>
-  <w:abstractNum w:abstractNumId="8" w15:restartNumberingAfterBreak="0">
+  <w:abstractNum w:abstractNumId="8">
     <w:nsid w:val="6E9D54E2"/>
     <w:multiLevelType w:val="hybridMultilevel"/>
     <w:tmpl w:val="D602B3D0"/>
@@ -24793,7 +24569,7 @@
       </w:pPr>
     </w:lvl>
   </w:abstractNum>
-  <w:abstractNum w:abstractNumId="9" w15:restartNumberingAfterBreak="0">
+  <w:abstractNum w:abstractNumId="9">
     <w:nsid w:val="74262DE0"/>
     <w:multiLevelType w:val="multilevel"/>
     <w:tmpl w:val="627CBAFC"/>
@@ -24913,7 +24689,7 @@
 </file>
 
 <file path=word/styles.xml><?xml version="1.0" encoding="utf-8"?>
-<w:styles xmlns:mc="http://schemas.openxmlformats.org/markup-compatibility/2006" xmlns:r="http://schemas.openxmlformats.org/officeDocument/2006/relationships" xmlns:w="http://schemas.openxmlformats.org/wordprocessingml/2006/main" xmlns:w14="http://schemas.microsoft.com/office/word/2010/wordml" xmlns:w15="http://schemas.microsoft.com/office/word/2012/wordml" xmlns:w16se="http://schemas.microsoft.com/office/word/2015/wordml/symex" mc:Ignorable="w14 w15 w16se">
+<w:styles xmlns:mc="http://schemas.openxmlformats.org/markup-compatibility/2006" xmlns:r="http://schemas.openxmlformats.org/officeDocument/2006/relationships" xmlns:w="http://schemas.openxmlformats.org/wordprocessingml/2006/main" xmlns:w14="http://schemas.microsoft.com/office/word/2010/wordml" mc:Ignorable="w14">
   <w:docDefaults>
     <w:rPrDefault>
       <w:rPr>
@@ -24931,377 +24707,158 @@
       </w:pPr>
     </w:pPrDefault>
   </w:docDefaults>
-  <w:latentStyles w:defLockedState="0" w:defUIPriority="99" w:defSemiHidden="0" w:defUnhideWhenUsed="0" w:defQFormat="0" w:count="374">
-    <w:lsdException w:name="Normal" w:uiPriority="0" w:qFormat="1"/>
-    <w:lsdException w:name="heading 1" w:uiPriority="9" w:qFormat="1"/>
-    <w:lsdException w:name="heading 2" w:semiHidden="1" w:uiPriority="9" w:unhideWhenUsed="1" w:qFormat="1"/>
-    <w:lsdException w:name="heading 3" w:semiHidden="1" w:uiPriority="9" w:unhideWhenUsed="1" w:qFormat="1"/>
-    <w:lsdException w:name="heading 4" w:semiHidden="1" w:uiPriority="9" w:unhideWhenUsed="1" w:qFormat="1"/>
-    <w:lsdException w:name="heading 5" w:semiHidden="1" w:uiPriority="9" w:unhideWhenUsed="1" w:qFormat="1"/>
-    <w:lsdException w:name="heading 6" w:semiHidden="1" w:uiPriority="9" w:unhideWhenUsed="1" w:qFormat="1"/>
-    <w:lsdException w:name="heading 7" w:semiHidden="1" w:uiPriority="9" w:unhideWhenUsed="1" w:qFormat="1"/>
-    <w:lsdException w:name="heading 8" w:semiHidden="1" w:uiPriority="9" w:unhideWhenUsed="1" w:qFormat="1"/>
-    <w:lsdException w:name="heading 9" w:semiHidden="1" w:uiPriority="9" w:unhideWhenUsed="1" w:qFormat="1"/>
-    <w:lsdException w:name="index 1" w:semiHidden="1" w:unhideWhenUsed="1"/>
-    <w:lsdException w:name="index 2" w:semiHidden="1" w:unhideWhenUsed="1"/>
-    <w:lsdException w:name="index 3" w:semiHidden="1" w:unhideWhenUsed="1"/>
-    <w:lsdException w:name="index 4" w:semiHidden="1" w:unhideWhenUsed="1"/>
-    <w:lsdException w:name="index 5" w:semiHidden="1" w:unhideWhenUsed="1"/>
-    <w:lsdException w:name="index 6" w:semiHidden="1" w:unhideWhenUsed="1"/>
-    <w:lsdException w:name="index 7" w:semiHidden="1" w:unhideWhenUsed="1"/>
-    <w:lsdException w:name="index 8" w:semiHidden="1" w:unhideWhenUsed="1"/>
-    <w:lsdException w:name="index 9" w:semiHidden="1" w:unhideWhenUsed="1"/>
-    <w:lsdException w:name="toc 1" w:semiHidden="1" w:uiPriority="39" w:unhideWhenUsed="1"/>
-    <w:lsdException w:name="toc 2" w:semiHidden="1" w:uiPriority="39" w:unhideWhenUsed="1"/>
-    <w:lsdException w:name="toc 3" w:semiHidden="1" w:uiPriority="39" w:unhideWhenUsed="1"/>
-    <w:lsdException w:name="toc 4" w:semiHidden="1" w:uiPriority="39" w:unhideWhenUsed="1"/>
-    <w:lsdException w:name="toc 5" w:semiHidden="1" w:uiPriority="39" w:unhideWhenUsed="1"/>
-    <w:lsdException w:name="toc 6" w:semiHidden="1" w:uiPriority="39" w:unhideWhenUsed="1"/>
-    <w:lsdException w:name="toc 7" w:semiHidden="1" w:uiPriority="39" w:unhideWhenUsed="1"/>
-    <w:lsdException w:name="toc 8" w:semiHidden="1" w:uiPriority="39" w:unhideWhenUsed="1"/>
-    <w:lsdException w:name="toc 9" w:semiHidden="1" w:uiPriority="39" w:unhideWhenUsed="1"/>
-    <w:lsdException w:name="Normal Indent" w:semiHidden="1" w:unhideWhenUsed="1"/>
-    <w:lsdException w:name="footnote text" w:semiHidden="1" w:unhideWhenUsed="1"/>
-    <w:lsdException w:name="annotation text" w:semiHidden="1" w:unhideWhenUsed="1"/>
-    <w:lsdException w:name="header" w:semiHidden="1" w:unhideWhenUsed="1"/>
-    <w:lsdException w:name="footer" w:semiHidden="1" w:unhideWhenUsed="1"/>
-    <w:lsdException w:name="index heading" w:semiHidden="1" w:unhideWhenUsed="1"/>
-    <w:lsdException w:name="caption" w:semiHidden="1" w:uiPriority="35" w:unhideWhenUsed="1" w:qFormat="1"/>
-    <w:lsdException w:name="table of figures" w:semiHidden="1" w:unhideWhenUsed="1"/>
-    <w:lsdException w:name="envelope address" w:semiHidden="1" w:unhideWhenUsed="1"/>
-    <w:lsdException w:name="envelope return" w:semiHidden="1" w:unhideWhenUsed="1"/>
-    <w:lsdException w:name="footnote reference" w:semiHidden="1" w:unhideWhenUsed="1"/>
-    <w:lsdException w:name="annotation reference" w:semiHidden="1" w:unhideWhenUsed="1"/>
-    <w:lsdException w:name="line number" w:semiHidden="1" w:unhideWhenUsed="1"/>
-    <w:lsdException w:name="page number" w:semiHidden="1" w:unhideWhenUsed="1"/>
-    <w:lsdException w:name="endnote reference" w:semiHidden="1" w:unhideWhenUsed="1"/>
-    <w:lsdException w:name="endnote text" w:semiHidden="1" w:unhideWhenUsed="1"/>
-    <w:lsdException w:name="table of authorities" w:semiHidden="1" w:unhideWhenUsed="1"/>
-    <w:lsdException w:name="macro" w:semiHidden="1" w:unhideWhenUsed="1"/>
-    <w:lsdException w:name="toa heading" w:semiHidden="1" w:unhideWhenUsed="1"/>
-    <w:lsdException w:name="List" w:semiHidden="1" w:unhideWhenUsed="1"/>
-    <w:lsdException w:name="List Bullet" w:semiHidden="1" w:unhideWhenUsed="1"/>
-    <w:lsdException w:name="List Number" w:semiHidden="1" w:unhideWhenUsed="1"/>
-    <w:lsdException w:name="List 2" w:semiHidden="1" w:unhideWhenUsed="1"/>
-    <w:lsdException w:name="List 3" w:semiHidden="1" w:unhideWhenUsed="1"/>
-    <w:lsdException w:name="List 4" w:semiHidden="1" w:unhideWhenUsed="1"/>
-    <w:lsdException w:name="List 5" w:semiHidden="1" w:unhideWhenUsed="1"/>
-    <w:lsdException w:name="List Bullet 2" w:semiHidden="1" w:unhideWhenUsed="1"/>
-    <w:lsdException w:name="List Bullet 3" w:semiHidden="1" w:unhideWhenUsed="1"/>
-    <w:lsdException w:name="List Bullet 4" w:semiHidden="1" w:unhideWhenUsed="1"/>
-    <w:lsdException w:name="List Bullet 5" w:semiHidden="1" w:unhideWhenUsed="1"/>
-    <w:lsdException w:name="List Number 2" w:semiHidden="1" w:unhideWhenUsed="1"/>
-    <w:lsdException w:name="List Number 3" w:semiHidden="1" w:unhideWhenUsed="1"/>
-    <w:lsdException w:name="List Number 4" w:semiHidden="1" w:unhideWhenUsed="1"/>
-    <w:lsdException w:name="List Number 5" w:semiHidden="1" w:unhideWhenUsed="1"/>
-    <w:lsdException w:name="Title" w:uiPriority="10" w:qFormat="1"/>
-    <w:lsdException w:name="Closing" w:semiHidden="1" w:unhideWhenUsed="1"/>
-    <w:lsdException w:name="Signature" w:semiHidden="1" w:unhideWhenUsed="1"/>
-    <w:lsdException w:name="Default Paragraph Font" w:semiHidden="1" w:uiPriority="1" w:unhideWhenUsed="1"/>
-    <w:lsdException w:name="Body Text" w:semiHidden="1" w:unhideWhenUsed="1"/>
-    <w:lsdException w:name="Body Text Indent" w:semiHidden="1" w:unhideWhenUsed="1"/>
-    <w:lsdException w:name="List Continue" w:semiHidden="1" w:unhideWhenUsed="1"/>
-    <w:lsdException w:name="List Continue 2" w:semiHidden="1" w:unhideWhenUsed="1"/>
-    <w:lsdException w:name="List Continue 3" w:semiHidden="1" w:unhideWhenUsed="1"/>
-    <w:lsdException w:name="List Continue 4" w:semiHidden="1" w:unhideWhenUsed="1"/>
-    <w:lsdException w:name="List Continue 5" w:semiHidden="1" w:unhideWhenUsed="1"/>
-    <w:lsdException w:name="Message Header" w:semiHidden="1" w:unhideWhenUsed="1"/>
-    <w:lsdException w:name="Subtitle" w:uiPriority="11" w:qFormat="1"/>
-    <w:lsdException w:name="Salutation" w:semiHidden="1" w:unhideWhenUsed="1"/>
-    <w:lsdException w:name="Date" w:semiHidden="1" w:unhideWhenUsed="1"/>
-    <w:lsdException w:name="Body Text First Indent" w:semiHidden="1" w:unhideWhenUsed="1"/>
-    <w:lsdException w:name="Body Text First Indent 2" w:semiHidden="1" w:unhideWhenUsed="1"/>
-    <w:lsdException w:name="Note Heading" w:semiHidden="1" w:unhideWhenUsed="1"/>
-    <w:lsdException w:name="Body Text 2" w:semiHidden="1" w:unhideWhenUsed="1"/>
-    <w:lsdException w:name="Body Text 3" w:semiHidden="1" w:unhideWhenUsed="1"/>
-    <w:lsdException w:name="Body Text Indent 2" w:semiHidden="1" w:unhideWhenUsed="1"/>
-    <w:lsdException w:name="Body Text Indent 3" w:semiHidden="1" w:unhideWhenUsed="1"/>
-    <w:lsdException w:name="Block Text" w:semiHidden="1" w:unhideWhenUsed="1"/>
-    <w:lsdException w:name="Hyperlink" w:semiHidden="1" w:unhideWhenUsed="1"/>
-    <w:lsdException w:name="FollowedHyperlink" w:semiHidden="1" w:unhideWhenUsed="1"/>
-    <w:lsdException w:name="Strong" w:uiPriority="22" w:qFormat="1"/>
-    <w:lsdException w:name="Emphasis" w:uiPriority="20" w:qFormat="1"/>
-    <w:lsdException w:name="Document Map" w:semiHidden="1" w:unhideWhenUsed="1"/>
-    <w:lsdException w:name="Plain Text" w:semiHidden="1" w:unhideWhenUsed="1"/>
-    <w:lsdException w:name="E-mail Signature" w:semiHidden="1" w:unhideWhenUsed="1"/>
-    <w:lsdException w:name="HTML Top of Form" w:semiHidden="1" w:unhideWhenUsed="1"/>
-    <w:lsdException w:name="HTML Bottom of Form" w:semiHidden="1" w:unhideWhenUsed="1"/>
-    <w:lsdException w:name="Normal (Web)" w:semiHidden="1" w:unhideWhenUsed="1"/>
-    <w:lsdException w:name="HTML Acronym" w:semiHidden="1" w:unhideWhenUsed="1"/>
-    <w:lsdException w:name="HTML Address" w:semiHidden="1" w:unhideWhenUsed="1"/>
-    <w:lsdException w:name="HTML Cite" w:semiHidden="1" w:unhideWhenUsed="1"/>
-    <w:lsdException w:name="HTML Code" w:semiHidden="1" w:unhideWhenUsed="1"/>
-    <w:lsdException w:name="HTML Definition" w:semiHidden="1" w:unhideWhenUsed="1"/>
-    <w:lsdException w:name="HTML Keyboard" w:semiHidden="1" w:unhideWhenUsed="1"/>
-    <w:lsdException w:name="HTML Preformatted" w:semiHidden="1" w:unhideWhenUsed="1"/>
-    <w:lsdException w:name="HTML Sample" w:semiHidden="1" w:unhideWhenUsed="1"/>
-    <w:lsdException w:name="HTML Typewriter" w:semiHidden="1" w:unhideWhenUsed="1"/>
-    <w:lsdException w:name="HTML Variable" w:semiHidden="1" w:unhideWhenUsed="1"/>
-    <w:lsdException w:name="Normal Table" w:semiHidden="1" w:unhideWhenUsed="1"/>
-    <w:lsdException w:name="annotation subject" w:semiHidden="1" w:unhideWhenUsed="1"/>
-    <w:lsdException w:name="No List" w:semiHidden="1" w:unhideWhenUsed="1"/>
-    <w:lsdException w:name="Outline List 1" w:semiHidden="1" w:unhideWhenUsed="1"/>
-    <w:lsdException w:name="Outline List 2" w:semiHidden="1" w:unhideWhenUsed="1"/>
-    <w:lsdException w:name="Outline List 3" w:semiHidden="1" w:unhideWhenUsed="1"/>
-    <w:lsdException w:name="Table Simple 1" w:semiHidden="1" w:unhideWhenUsed="1"/>
-    <w:lsdException w:name="Table Simple 2" w:semiHidden="1" w:unhideWhenUsed="1"/>
-    <w:lsdException w:name="Table Simple 3" w:semiHidden="1" w:unhideWhenUsed="1"/>
-    <w:lsdException w:name="Table Classic 1" w:semiHidden="1" w:unhideWhenUsed="1"/>
-    <w:lsdException w:name="Table Classic 2" w:semiHidden="1" w:unhideWhenUsed="1"/>
-    <w:lsdException w:name="Table Classic 3" w:semiHidden="1" w:unhideWhenUsed="1"/>
-    <w:lsdException w:name="Table Classic 4" w:semiHidden="1" w:unhideWhenUsed="1"/>
-    <w:lsdException w:name="Table Colorful 1" w:semiHidden="1" w:unhideWhenUsed="1"/>
-    <w:lsdException w:name="Table Colorful 2" w:semiHidden="1" w:unhideWhenUsed="1"/>
-    <w:lsdException w:name="Table Colorful 3" w:semiHidden="1" w:unhideWhenUsed="1"/>
-    <w:lsdException w:name="Table Columns 1" w:semiHidden="1" w:unhideWhenUsed="1"/>
-    <w:lsdException w:name="Table Columns 2" w:semiHidden="1" w:unhideWhenUsed="1"/>
-    <w:lsdException w:name="Table Columns 3" w:semiHidden="1" w:unhideWhenUsed="1"/>
-    <w:lsdException w:name="Table Columns 4" w:semiHidden="1" w:unhideWhenUsed="1"/>
-    <w:lsdException w:name="Table Columns 5" w:semiHidden="1" w:unhideWhenUsed="1"/>
-    <w:lsdException w:name="Table Grid 1" w:semiHidden="1" w:unhideWhenUsed="1"/>
-    <w:lsdException w:name="Table Grid 2" w:semiHidden="1" w:unhideWhenUsed="1"/>
-    <w:lsdException w:name="Table Grid 3" w:semiHidden="1" w:unhideWhenUsed="1"/>
-    <w:lsdException w:name="Table Grid 4" w:semiHidden="1" w:unhideWhenUsed="1"/>
-    <w:lsdException w:name="Table Grid 5" w:semiHidden="1" w:unhideWhenUsed="1"/>
-    <w:lsdException w:name="Table Grid 6" w:semiHidden="1" w:unhideWhenUsed="1"/>
-    <w:lsdException w:name="Table Grid 7" w:semiHidden="1" w:unhideWhenUsed="1"/>
-    <w:lsdException w:name="Table Grid 8" w:semiHidden="1" w:unhideWhenUsed="1"/>
-    <w:lsdException w:name="Table List 1" w:semiHidden="1" w:unhideWhenUsed="1"/>
-    <w:lsdException w:name="Table List 2" w:semiHidden="1" w:unhideWhenUsed="1"/>
-    <w:lsdException w:name="Table List 3" w:semiHidden="1" w:unhideWhenUsed="1"/>
-    <w:lsdException w:name="Table List 4" w:semiHidden="1" w:unhideWhenUsed="1"/>
-    <w:lsdException w:name="Table List 5" w:semiHidden="1" w:unhideWhenUsed="1"/>
-    <w:lsdException w:name="Table List 6" w:semiHidden="1" w:unhideWhenUsed="1"/>
-    <w:lsdException w:name="Table List 7" w:semiHidden="1" w:unhideWhenUsed="1"/>
-    <w:lsdException w:name="Table List 8" w:semiHidden="1" w:unhideWhenUsed="1"/>
-    <w:lsdException w:name="Table 3D effects 1" w:semiHidden="1" w:unhideWhenUsed="1"/>
-    <w:lsdException w:name="Table 3D effects 2" w:semiHidden="1" w:unhideWhenUsed="1"/>
-    <w:lsdException w:name="Table 3D effects 3" w:semiHidden="1" w:unhideWhenUsed="1"/>
-    <w:lsdException w:name="Table Contemporary" w:semiHidden="1" w:unhideWhenUsed="1"/>
-    <w:lsdException w:name="Table Elegant" w:semiHidden="1" w:unhideWhenUsed="1"/>
-    <w:lsdException w:name="Table Professional" w:semiHidden="1" w:unhideWhenUsed="1"/>
-    <w:lsdException w:name="Table Subtle 1" w:semiHidden="1" w:unhideWhenUsed="1"/>
-    <w:lsdException w:name="Table Subtle 2" w:semiHidden="1" w:unhideWhenUsed="1"/>
-    <w:lsdException w:name="Table Web 1" w:semiHidden="1" w:unhideWhenUsed="1"/>
-    <w:lsdException w:name="Table Web 2" w:semiHidden="1" w:unhideWhenUsed="1"/>
-    <w:lsdException w:name="Table Web 3" w:semiHidden="1" w:unhideWhenUsed="1"/>
-    <w:lsdException w:name="Balloon Text" w:semiHidden="1" w:unhideWhenUsed="1"/>
-    <w:lsdException w:name="Table Grid" w:uiPriority="39"/>
-    <w:lsdException w:name="Table Theme" w:semiHidden="1" w:unhideWhenUsed="1"/>
-    <w:lsdException w:name="Placeholder Text" w:semiHidden="1"/>
-    <w:lsdException w:name="No Spacing" w:uiPriority="1" w:qFormat="1"/>
-    <w:lsdException w:name="Light Shading" w:uiPriority="60"/>
-    <w:lsdException w:name="Light List" w:uiPriority="61"/>
-    <w:lsdException w:name="Light Grid" w:uiPriority="62"/>
-    <w:lsdException w:name="Medium Shading 1" w:uiPriority="63"/>
-    <w:lsdException w:name="Medium Shading 2" w:uiPriority="64"/>
-    <w:lsdException w:name="Medium List 1" w:uiPriority="65"/>
-    <w:lsdException w:name="Medium List 2" w:uiPriority="66"/>
-    <w:lsdException w:name="Medium Grid 1" w:uiPriority="67"/>
-    <w:lsdException w:name="Medium Grid 2" w:uiPriority="68"/>
-    <w:lsdException w:name="Medium Grid 3" w:uiPriority="69"/>
-    <w:lsdException w:name="Dark List" w:uiPriority="70"/>
-    <w:lsdException w:name="Colorful Shading" w:uiPriority="71"/>
-    <w:lsdException w:name="Colorful List" w:uiPriority="72"/>
-    <w:lsdException w:name="Colorful Grid" w:uiPriority="73"/>
-    <w:lsdException w:name="Light Shading Accent 1" w:uiPriority="60"/>
-    <w:lsdException w:name="Light List Accent 1" w:uiPriority="61"/>
-    <w:lsdException w:name="Light Grid Accent 1" w:uiPriority="62"/>
-    <w:lsdException w:name="Medium Shading 1 Accent 1" w:uiPriority="63"/>
-    <w:lsdException w:name="Medium Shading 2 Accent 1" w:uiPriority="64"/>
-    <w:lsdException w:name="Medium List 1 Accent 1" w:uiPriority="65"/>
-    <w:lsdException w:name="Revision" w:semiHidden="1"/>
-    <w:lsdException w:name="List Paragraph" w:uiPriority="34" w:qFormat="1"/>
-    <w:lsdException w:name="Quote" w:uiPriority="29" w:qFormat="1"/>
-    <w:lsdException w:name="Intense Quote" w:uiPriority="30" w:qFormat="1"/>
-    <w:lsdException w:name="Medium List 2 Accent 1" w:uiPriority="66"/>
-    <w:lsdException w:name="Medium Grid 1 Accent 1" w:uiPriority="67"/>
-    <w:lsdException w:name="Medium Grid 2 Accent 1" w:uiPriority="68"/>
-    <w:lsdException w:name="Medium Grid 3 Accent 1" w:uiPriority="69"/>
-    <w:lsdException w:name="Dark List Accent 1" w:uiPriority="70"/>
-    <w:lsdException w:name="Colorful Shading Accent 1" w:uiPriority="71"/>
-    <w:lsdException w:name="Colorful List Accent 1" w:uiPriority="72"/>
-    <w:lsdException w:name="Colorful Grid Accent 1" w:uiPriority="73"/>
-    <w:lsdException w:name="Light Shading Accent 2" w:uiPriority="60"/>
-    <w:lsdException w:name="Light List Accent 2" w:uiPriority="61"/>
-    <w:lsdException w:name="Light Grid Accent 2" w:uiPriority="62"/>
-    <w:lsdException w:name="Medium Shading 1 Accent 2" w:uiPriority="63"/>
-    <w:lsdException w:name="Medium Shading 2 Accent 2" w:uiPriority="64"/>
-    <w:lsdException w:name="Medium List 1 Accent 2" w:uiPriority="65"/>
-    <w:lsdException w:name="Medium List 2 Accent 2" w:uiPriority="66"/>
-    <w:lsdException w:name="Medium Grid 1 Accent 2" w:uiPriority="67"/>
-    <w:lsdException w:name="Medium Grid 2 Accent 2" w:uiPriority="68"/>
-    <w:lsdException w:name="Medium Grid 3 Accent 2" w:uiPriority="69"/>
-    <w:lsdException w:name="Dark List Accent 2" w:uiPriority="70"/>
-    <w:lsdException w:name="Colorful Shading Accent 2" w:uiPriority="71"/>
-    <w:lsdException w:name="Colorful List Accent 2" w:uiPriority="72"/>
-    <w:lsdException w:name="Colorful Grid Accent 2" w:uiPriority="73"/>
-    <w:lsdException w:name="Light Shading Accent 3" w:uiPriority="60"/>
-    <w:lsdException w:name="Light List Accent 3" w:uiPriority="61"/>
-    <w:lsdException w:name="Light Grid Accent 3" w:uiPriority="62"/>
-    <w:lsdException w:name="Medium Shading 1 Accent 3" w:uiPriority="63"/>
-    <w:lsdException w:name="Medium Shading 2 Accent 3" w:uiPriority="64"/>
-    <w:lsdException w:name="Medium List 1 Accent 3" w:uiPriority="65"/>
-    <w:lsdException w:name="Medium List 2 Accent 3" w:uiPriority="66"/>
-    <w:lsdException w:name="Medium Grid 1 Accent 3" w:uiPriority="67"/>
-    <w:lsdException w:name="Medium Grid 2 Accent 3" w:uiPriority="68"/>
-    <w:lsdException w:name="Medium Grid 3 Accent 3" w:uiPriority="69"/>
-    <w:lsdException w:name="Dark List Accent 3" w:uiPriority="70"/>
-    <w:lsdException w:name="Colorful Shading Accent 3" w:uiPriority="71"/>
-    <w:lsdException w:name="Colorful List Accent 3" w:uiPriority="72"/>
-    <w:lsdException w:name="Colorful Grid Accent 3" w:uiPriority="73"/>
-    <w:lsdException w:name="Light Shading Accent 4" w:uiPriority="60"/>
-    <w:lsdException w:name="Light List Accent 4" w:uiPriority="61"/>
-    <w:lsdException w:name="Light Grid Accent 4" w:uiPriority="62"/>
-    <w:lsdException w:name="Medium Shading 1 Accent 4" w:uiPriority="63"/>
-    <w:lsdException w:name="Medium Shading 2 Accent 4" w:uiPriority="64"/>
-    <w:lsdException w:name="Medium List 1 Accent 4" w:uiPriority="65"/>
-    <w:lsdException w:name="Medium List 2 Accent 4" w:uiPriority="66"/>
-    <w:lsdException w:name="Medium Grid 1 Accent 4" w:uiPriority="67"/>
-    <w:lsdException w:name="Medium Grid 2 Accent 4" w:uiPriority="68"/>
-    <w:lsdException w:name="Medium Grid 3 Accent 4" w:uiPriority="69"/>
-    <w:lsdException w:name="Dark List Accent 4" w:uiPriority="70"/>
-    <w:lsdException w:name="Colorful Shading Accent 4" w:uiPriority="71"/>
-    <w:lsdException w:name="Colorful List Accent 4" w:uiPriority="72"/>
-    <w:lsdException w:name="Colorful Grid Accent 4" w:uiPriority="73"/>
-    <w:lsdException w:name="Light Shading Accent 5" w:uiPriority="60"/>
-    <w:lsdException w:name="Light List Accent 5" w:uiPriority="61"/>
-    <w:lsdException w:name="Light Grid Accent 5" w:uiPriority="62"/>
-    <w:lsdException w:name="Medium Shading 1 Accent 5" w:uiPriority="63"/>
-    <w:lsdException w:name="Medium Shading 2 Accent 5" w:uiPriority="64"/>
-    <w:lsdException w:name="Medium List 1 Accent 5" w:uiPriority="65"/>
-    <w:lsdException w:name="Medium List 2 Accent 5" w:uiPriority="66"/>
-    <w:lsdException w:name="Medium Grid 1 Accent 5" w:uiPriority="67"/>
-    <w:lsdException w:name="Medium Grid 2 Accent 5" w:uiPriority="68"/>
-    <w:lsdException w:name="Medium Grid 3 Accent 5" w:uiPriority="69"/>
-    <w:lsdException w:name="Dark List Accent 5" w:uiPriority="70"/>
-    <w:lsdException w:name="Colorful Shading Accent 5" w:uiPriority="71"/>
-    <w:lsdException w:name="Colorful List Accent 5" w:uiPriority="72"/>
-    <w:lsdException w:name="Colorful Grid Accent 5" w:uiPriority="73"/>
-    <w:lsdException w:name="Light Shading Accent 6" w:uiPriority="60"/>
-    <w:lsdException w:name="Light List Accent 6" w:uiPriority="61"/>
-    <w:lsdException w:name="Light Grid Accent 6" w:uiPriority="62"/>
-    <w:lsdException w:name="Medium Shading 1 Accent 6" w:uiPriority="63"/>
-    <w:lsdException w:name="Medium Shading 2 Accent 6" w:uiPriority="64"/>
-    <w:lsdException w:name="Medium List 1 Accent 6" w:uiPriority="65"/>
-    <w:lsdException w:name="Medium List 2 Accent 6" w:uiPriority="66"/>
-    <w:lsdException w:name="Medium Grid 1 Accent 6" w:uiPriority="67"/>
-    <w:lsdException w:name="Medium Grid 2 Accent 6" w:uiPriority="68"/>
-    <w:lsdException w:name="Medium Grid 3 Accent 6" w:uiPriority="69"/>
-    <w:lsdException w:name="Dark List Accent 6" w:uiPriority="70"/>
-    <w:lsdException w:name="Colorful Shading Accent 6" w:uiPriority="71"/>
-    <w:lsdException w:name="Colorful List Accent 6" w:uiPriority="72"/>
-    <w:lsdException w:name="Colorful Grid Accent 6" w:uiPriority="73"/>
-    <w:lsdException w:name="Subtle Emphasis" w:uiPriority="19" w:qFormat="1"/>
-    <w:lsdException w:name="Intense Emphasis" w:uiPriority="21" w:qFormat="1"/>
-    <w:lsdException w:name="Subtle Reference" w:uiPriority="31" w:qFormat="1"/>
-    <w:lsdException w:name="Intense Reference" w:uiPriority="32" w:qFormat="1"/>
-    <w:lsdException w:name="Book Title" w:uiPriority="33" w:qFormat="1"/>
-    <w:lsdException w:name="Bibliography" w:semiHidden="1" w:uiPriority="37" w:unhideWhenUsed="1"/>
-    <w:lsdException w:name="TOC Heading" w:semiHidden="1" w:uiPriority="39" w:unhideWhenUsed="1" w:qFormat="1"/>
-    <w:lsdException w:name="Grid Table 4" w:uiPriority="49"/>
-    <w:lsdException w:name="Grid Table 5 Dark" w:uiPriority="50"/>
-    <w:lsdException w:name="Grid Table 6 Colorful" w:uiPriority="51"/>
-    <w:lsdException w:name="Grid Table 7 Colorful" w:uiPriority="52"/>
-    <w:lsdException w:name="Grid Table 1 Light Accent 1" w:uiPriority="46"/>
-    <w:lsdException w:name="Grid Table 2 Accent 1" w:uiPriority="47"/>
-    <w:lsdException w:name="Grid Table 3 Accent 1" w:uiPriority="48"/>
-    <w:lsdException w:name="Grid Table 4 Accent 1" w:uiPriority="49"/>
-    <w:lsdException w:name="Grid Table 5 Dark Accent 1" w:uiPriority="50"/>
-    <w:lsdException w:name="Grid Table 6 Colorful Accent 1" w:uiPriority="51"/>
-    <w:lsdException w:name="Grid Table 7 Colorful Accent 1" w:uiPriority="52"/>
-    <w:lsdException w:name="Grid Table 1 Light Accent 2" w:uiPriority="46"/>
-    <w:lsdException w:name="Grid Table 2 Accent 2" w:uiPriority="47"/>
-    <w:lsdException w:name="Grid Table 3 Accent 2" w:uiPriority="48"/>
-    <w:lsdException w:name="Grid Table 4 Accent 2" w:uiPriority="49"/>
-    <w:lsdException w:name="Grid Table 5 Dark Accent 2" w:uiPriority="50"/>
-    <w:lsdException w:name="Grid Table 6 Colorful Accent 2" w:uiPriority="51"/>
-    <w:lsdException w:name="Grid Table 7 Colorful Accent 2" w:uiPriority="52"/>
-    <w:lsdException w:name="Grid Table 1 Light Accent 3" w:uiPriority="46"/>
-    <w:lsdException w:name="Grid Table 2 Accent 3" w:uiPriority="47"/>
-    <w:lsdException w:name="Grid Table 3 Accent 3" w:uiPriority="48"/>
-    <w:lsdException w:name="Grid Table 4 Accent 3" w:uiPriority="49"/>
-    <w:lsdException w:name="Grid Table 5 Dark Accent 3" w:uiPriority="50"/>
-    <w:lsdException w:name="Grid Table 6 Colorful Accent 3" w:uiPriority="51"/>
-    <w:lsdException w:name="Grid Table 7 Colorful Accent 3" w:uiPriority="52"/>
-    <w:lsdException w:name="Grid Table 1 Light Accent 4" w:uiPriority="46"/>
-    <w:lsdException w:name="Grid Table 2 Accent 4" w:uiPriority="47"/>
-    <w:lsdException w:name="Grid Table 3 Accent 4" w:uiPriority="48"/>
-    <w:lsdException w:name="Grid Table 4 Accent 4" w:uiPriority="49"/>
-    <w:lsdException w:name="Grid Table 5 Dark Accent 4" w:uiPriority="50"/>
-    <w:lsdException w:name="Grid Table 6 Colorful Accent 4" w:uiPriority="51"/>
-    <w:lsdException w:name="Grid Table 7 Colorful Accent 4" w:uiPriority="52"/>
-    <w:lsdException w:name="Grid Table 1 Light Accent 5" w:uiPriority="46"/>
-    <w:lsdException w:name="Grid Table 2 Accent 5" w:uiPriority="47"/>
-    <w:lsdException w:name="Grid Table 3 Accent 5" w:uiPriority="48"/>
-    <w:lsdException w:name="Grid Table 4 Accent 5" w:uiPriority="49"/>
-    <w:lsdException w:name="Grid Table 5 Dark Accent 5" w:uiPriority="50"/>
-    <w:lsdException w:name="Grid Table 6 Colorful Accent 5" w:uiPriority="51"/>
-    <w:lsdException w:name="Grid Table 7 Colorful Accent 5" w:uiPriority="52"/>
-    <w:lsdException w:name="Grid Table 1 Light Accent 6" w:uiPriority="46"/>
-    <w:lsdException w:name="Grid Table 2 Accent 6" w:uiPriority="47"/>
-    <w:lsdException w:name="Grid Table 3 Accent 6" w:uiPriority="48"/>
-    <w:lsdException w:name="Grid Table 4 Accent 6" w:uiPriority="49"/>
-    <w:lsdException w:name="Grid Table 5 Dark Accent 6" w:uiPriority="50"/>
-    <w:lsdException w:name="Grid Table 6 Colorful Accent 6" w:uiPriority="51"/>
-    <w:lsdException w:name="Grid Table 7 Colorful Accent 6" w:uiPriority="52"/>
-    <w:lsdException w:name="List Table 1 Light" w:uiPriority="46"/>
-    <w:lsdException w:name="List Table 2" w:uiPriority="47"/>
-    <w:lsdException w:name="List Table 3" w:uiPriority="48"/>
-    <w:lsdException w:name="List Table 4" w:uiPriority="49"/>
-    <w:lsdException w:name="List Table 5 Dark" w:uiPriority="50"/>
-    <w:lsdException w:name="List Table 6 Colorful" w:uiPriority="51"/>
-    <w:lsdException w:name="List Table 7 Colorful" w:uiPriority="52"/>
-    <w:lsdException w:name="List Table 1 Light Accent 1" w:uiPriority="46"/>
-    <w:lsdException w:name="List Table 2 Accent 1" w:uiPriority="47"/>
-    <w:lsdException w:name="List Table 3 Accent 1" w:uiPriority="48"/>
-    <w:lsdException w:name="List Table 4 Accent 1" w:uiPriority="49"/>
-    <w:lsdException w:name="List Table 5 Dark Accent 1" w:uiPriority="50"/>
-    <w:lsdException w:name="List Table 6 Colorful Accent 1" w:uiPriority="51"/>
-    <w:lsdException w:name="List Table 7 Colorful Accent 1" w:uiPriority="52"/>
-    <w:lsdException w:name="List Table 1 Light Accent 2" w:uiPriority="46"/>
-    <w:lsdException w:name="List Table 2 Accent 2" w:uiPriority="47"/>
-    <w:lsdException w:name="List Table 3 Accent 2" w:uiPriority="48"/>
-    <w:lsdException w:name="List Table 4 Accent 2" w:uiPriority="49"/>
-    <w:lsdException w:name="List Table 5 Dark Accent 2" w:uiPriority="50"/>
-    <w:lsdException w:name="List Table 6 Colorful Accent 2" w:uiPriority="51"/>
-    <w:lsdException w:name="List Table 7 Colorful Accent 2" w:uiPriority="52"/>
-    <w:lsdException w:name="List Table 1 Light Accent 3" w:uiPriority="46"/>
-    <w:lsdException w:name="List Table 2 Accent 3" w:uiPriority="47"/>
-    <w:lsdException w:name="List Table 3 Accent 3" w:uiPriority="48"/>
-    <w:lsdException w:name="List Table 4 Accent 3" w:uiPriority="49"/>
-    <w:lsdException w:name="List Table 5 Dark Accent 3" w:uiPriority="50"/>
-    <w:lsdException w:name="List Table 6 Colorful Accent 3" w:uiPriority="51"/>
-    <w:lsdException w:name="List Table 7 Colorful Accent 3" w:uiPriority="52"/>
-    <w:lsdException w:name="List Table 1 Light Accent 4" w:uiPriority="46"/>
-    <w:lsdException w:name="List Table 2 Accent 4" w:uiPriority="47"/>
-    <w:lsdException w:name="List Table 3 Accent 4" w:uiPriority="48"/>
-    <w:lsdException w:name="List Table 4 Accent 4" w:uiPriority="49"/>
-    <w:lsdException w:name="List Table 5 Dark Accent 4" w:uiPriority="50"/>
-    <w:lsdException w:name="List Table 6 Colorful Accent 4" w:uiPriority="51"/>
-    <w:lsdException w:name="List Table 7 Colorful Accent 4" w:uiPriority="52"/>
-    <w:lsdException w:name="List Table 1 Light Accent 5" w:uiPriority="46"/>
-    <w:lsdException w:name="List Table 2 Accent 5" w:uiPriority="47"/>
-    <w:lsdException w:name="List Table 3 Accent 5" w:uiPriority="48"/>
-    <w:lsdException w:name="List Table 4 Accent 5" w:uiPriority="49"/>
-    <w:lsdException w:name="List Table 5 Dark Accent 5" w:uiPriority="50"/>
-    <w:lsdException w:name="List Table 6 Colorful Accent 5" w:uiPriority="51"/>
-    <w:lsdException w:name="List Table 7 Colorful Accent 5" w:uiPriority="52"/>
-    <w:lsdException w:name="List Table 1 Light Accent 6" w:uiPriority="46"/>
-    <w:lsdException w:name="List Table 2 Accent 6" w:uiPriority="47"/>
-    <w:lsdException w:name="List Table 3 Accent 6" w:uiPriority="48"/>
-    <w:lsdException w:name="List Table 4 Accent 6" w:uiPriority="49"/>
-    <w:lsdException w:name="List Table 5 Dark Accent 6" w:uiPriority="50"/>
-    <w:lsdException w:name="List Table 6 Colorful Accent 6" w:uiPriority="51"/>
-    <w:lsdException w:name="List Table 7 Colorful Accent 6" w:uiPriority="52"/>
-    <w:lsdException w:name="Mention" w:semiHidden="1" w:unhideWhenUsed="1"/>
-    <w:lsdException w:name="Smart Hyperlink" w:semiHidden="1" w:unhideWhenUsed="1"/>
-    <w:lsdException w:name="Hashtag" w:semiHidden="1" w:unhideWhenUsed="1"/>
+  <w:latentStyles w:defLockedState="0" w:defUIPriority="99" w:defSemiHidden="1" w:defUnhideWhenUsed="1" w:defQFormat="0" w:count="276">
+    <w:lsdException w:name="Normal" w:semiHidden="0" w:uiPriority="0" w:unhideWhenUsed="0" w:qFormat="1"/>
+    <w:lsdException w:name="heading 1" w:semiHidden="0" w:uiPriority="9" w:unhideWhenUsed="0" w:qFormat="1"/>
+    <w:lsdException w:name="heading 2" w:uiPriority="9" w:qFormat="1"/>
+    <w:lsdException w:name="heading 3" w:uiPriority="9" w:qFormat="1"/>
+    <w:lsdException w:name="heading 4" w:uiPriority="9" w:qFormat="1"/>
+    <w:lsdException w:name="heading 5" w:uiPriority="9" w:qFormat="1"/>
+    <w:lsdException w:name="heading 6" w:uiPriority="9" w:qFormat="1"/>
+    <w:lsdException w:name="heading 7" w:uiPriority="9" w:qFormat="1"/>
+    <w:lsdException w:name="heading 8" w:uiPriority="9" w:qFormat="1"/>
+    <w:lsdException w:name="heading 9" w:uiPriority="9" w:qFormat="1"/>
+    <w:lsdException w:name="toc 1" w:uiPriority="39"/>
+    <w:lsdException w:name="toc 2" w:uiPriority="39"/>
+    <w:lsdException w:name="toc 3" w:uiPriority="39"/>
+    <w:lsdException w:name="toc 4" w:uiPriority="39"/>
+    <w:lsdException w:name="toc 5" w:uiPriority="39"/>
+    <w:lsdException w:name="toc 6" w:uiPriority="39"/>
+    <w:lsdException w:name="toc 7" w:uiPriority="39"/>
+    <w:lsdException w:name="toc 8" w:uiPriority="39"/>
+    <w:lsdException w:name="toc 9" w:uiPriority="39"/>
+    <w:lsdException w:name="caption" w:uiPriority="35" w:qFormat="1"/>
+    <w:lsdException w:name="Title" w:semiHidden="0" w:uiPriority="10" w:unhideWhenUsed="0" w:qFormat="1"/>
+    <w:lsdException w:name="Default Paragraph Font" w:uiPriority="1"/>
+    <w:lsdException w:name="Subtitle" w:semiHidden="0" w:uiPriority="11" w:unhideWhenUsed="0" w:qFormat="1"/>
+    <w:lsdException w:name="Strong" w:semiHidden="0" w:uiPriority="22" w:unhideWhenUsed="0" w:qFormat="1"/>
+    <w:lsdException w:name="Emphasis" w:semiHidden="0" w:uiPriority="20" w:unhideWhenUsed="0" w:qFormat="1"/>
+    <w:lsdException w:name="Table Grid" w:semiHidden="0" w:uiPriority="39" w:unhideWhenUsed="0"/>
+    <w:lsdException w:name="Note Level 1" w:semiHidden="0" w:unhideWhenUsed="0"/>
+    <w:lsdException w:name="Note Level 2" w:semiHidden="0" w:unhideWhenUsed="0"/>
+    <w:lsdException w:name="Note Level 3" w:semiHidden="0" w:unhideWhenUsed="0"/>
+    <w:lsdException w:name="Note Level 4" w:semiHidden="0" w:unhideWhenUsed="0"/>
+    <w:lsdException w:name="Note Level 5" w:semiHidden="0" w:unhideWhenUsed="0"/>
+    <w:lsdException w:name="Note Level 6" w:semiHidden="0" w:unhideWhenUsed="0"/>
+    <w:lsdException w:name="Note Level 7" w:semiHidden="0" w:unhideWhenUsed="0"/>
+    <w:lsdException w:name="Note Level 8" w:semiHidden="0" w:unhideWhenUsed="0"/>
+    <w:lsdException w:name="Note Level 9" w:semiHidden="0" w:unhideWhenUsed="0"/>
+    <w:lsdException w:name="Placeholder Text" w:unhideWhenUsed="0"/>
+    <w:lsdException w:name="No Spacing" w:semiHidden="0" w:uiPriority="1" w:unhideWhenUsed="0" w:qFormat="1"/>
+    <w:lsdException w:name="Light Shading" w:semiHidden="0" w:uiPriority="60" w:unhideWhenUsed="0"/>
+    <w:lsdException w:name="Light List" w:semiHidden="0" w:uiPriority="61" w:unhideWhenUsed="0"/>
+    <w:lsdException w:name="Light Grid" w:semiHidden="0" w:uiPriority="62" w:unhideWhenUsed="0"/>
+    <w:lsdException w:name="Medium Shading 1" w:semiHidden="0" w:uiPriority="63" w:unhideWhenUsed="0"/>
+    <w:lsdException w:name="Medium Shading 2" w:semiHidden="0" w:uiPriority="64" w:unhideWhenUsed="0"/>
+    <w:lsdException w:name="Medium List 1" w:semiHidden="0" w:uiPriority="65" w:unhideWhenUsed="0"/>
+    <w:lsdException w:name="Medium List 2" w:semiHidden="0" w:uiPriority="66" w:unhideWhenUsed="0"/>
+    <w:lsdException w:name="Medium Grid 1" w:semiHidden="0" w:uiPriority="67" w:unhideWhenUsed="0"/>
+    <w:lsdException w:name="Medium Grid 2" w:semiHidden="0" w:uiPriority="68" w:unhideWhenUsed="0"/>
+    <w:lsdException w:name="Medium Grid 3" w:semiHidden="0" w:uiPriority="69" w:unhideWhenUsed="0"/>
+    <w:lsdException w:name="Dark List" w:semiHidden="0" w:uiPriority="70" w:unhideWhenUsed="0"/>
+    <w:lsdException w:name="Colorful Shading" w:semiHidden="0" w:uiPriority="71" w:unhideWhenUsed="0"/>
+    <w:lsdException w:name="Colorful List" w:semiHidden="0" w:uiPriority="72" w:unhideWhenUsed="0"/>
+    <w:lsdException w:name="Colorful Grid" w:semiHidden="0" w:uiPriority="73" w:unhideWhenUsed="0"/>
+    <w:lsdException w:name="Light Shading Accent 1" w:semiHidden="0" w:uiPriority="60" w:unhideWhenUsed="0"/>
+    <w:lsdException w:name="Light List Accent 1" w:semiHidden="0" w:uiPriority="61" w:unhideWhenUsed="0"/>
+    <w:lsdException w:name="Light Grid Accent 1" w:semiHidden="0" w:uiPriority="62" w:unhideWhenUsed="0"/>
+    <w:lsdException w:name="Medium Shading 1 Accent 1" w:semiHidden="0" w:uiPriority="63" w:unhideWhenUsed="0"/>
+    <w:lsdException w:name="Medium Shading 2 Accent 1" w:semiHidden="0" w:uiPriority="64" w:unhideWhenUsed="0"/>
+    <w:lsdException w:name="Medium List 1 Accent 1" w:semiHidden="0" w:uiPriority="65" w:unhideWhenUsed="0"/>
+    <w:lsdException w:name="Revision" w:unhideWhenUsed="0"/>
+    <w:lsdException w:name="List Paragraph" w:semiHidden="0" w:uiPriority="34" w:unhideWhenUsed="0" w:qFormat="1"/>
+    <w:lsdException w:name="Quote" w:semiHidden="0" w:uiPriority="29" w:unhideWhenUsed="0" w:qFormat="1"/>
+    <w:lsdException w:name="Intense Quote" w:semiHidden="0" w:uiPriority="30" w:unhideWhenUsed="0" w:qFormat="1"/>
+    <w:lsdException w:name="Medium List 2 Accent 1" w:semiHidden="0" w:uiPriority="66" w:unhideWhenUsed="0"/>
+    <w:lsdException w:name="Medium Grid 1 Accent 1" w:semiHidden="0" w:uiPriority="67" w:unhideWhenUsed="0"/>
+    <w:lsdException w:name="Medium Grid 2 Accent 1" w:semiHidden="0" w:uiPriority="68" w:unhideWhenUsed="0"/>
+    <w:lsdException w:name="Medium Grid 3 Accent 1" w:semiHidden="0" w:uiPriority="69" w:unhideWhenUsed="0"/>
+    <w:lsdException w:name="Dark List Accent 1" w:semiHidden="0" w:uiPriority="70" w:unhideWhenUsed="0"/>
+    <w:lsdException w:name="Colorful Shading Accent 1" w:semiHidden="0" w:uiPriority="71" w:unhideWhenUsed="0"/>
+    <w:lsdException w:name="Colorful List Accent 1" w:semiHidden="0" w:uiPriority="72" w:unhideWhenUsed="0"/>
+    <w:lsdException w:name="Colorful Grid Accent 1" w:semiHidden="0" w:uiPriority="73" w:unhideWhenUsed="0"/>
+    <w:lsdException w:name="Light Shading Accent 2" w:semiHidden="0" w:uiPriority="60" w:unhideWhenUsed="0"/>
+    <w:lsdException w:name="Light List Accent 2" w:semiHidden="0" w:uiPriority="61" w:unhideWhenUsed="0"/>
+    <w:lsdException w:name="Light Grid Accent 2" w:semiHidden="0" w:uiPriority="62" w:unhideWhenUsed="0"/>
+    <w:lsdException w:name="Medium Shading 1 Accent 2" w:semiHidden="0" w:uiPriority="63" w:unhideWhenUsed="0"/>
+    <w:lsdException w:name="Medium Shading 2 Accent 2" w:semiHidden="0" w:uiPriority="64" w:unhideWhenUsed="0"/>
+    <w:lsdException w:name="Medium List 1 Accent 2" w:semiHidden="0" w:uiPriority="65" w:unhideWhenUsed="0"/>
+    <w:lsdException w:name="Medium List 2 Accent 2" w:semiHidden="0" w:uiPriority="66" w:unhideWhenUsed="0"/>
+    <w:lsdException w:name="Medium Grid 1 Accent 2" w:semiHidden="0" w:uiPriority="67" w:unhideWhenUsed="0"/>
+    <w:lsdException w:name="Medium Grid 2 Accent 2" w:semiHidden="0" w:uiPriority="68" w:unhideWhenUsed="0"/>
+    <w:lsdException w:name="Medium Grid 3 Accent 2" w:semiHidden="0" w:uiPriority="69" w:unhideWhenUsed="0"/>
+    <w:lsdException w:name="Dark List Accent 2" w:semiHidden="0" w:uiPriority="70" w:unhideWhenUsed="0"/>
+    <w:lsdException w:name="Colorful Shading Accent 2" w:semiHidden="0" w:uiPriority="71" w:unhideWhenUsed="0"/>
+    <w:lsdException w:name="Colorful List Accent 2" w:semiHidden="0" w:uiPriority="72" w:unhideWhenUsed="0"/>
+    <w:lsdException w:name="Colorful Grid Accent 2" w:semiHidden="0" w:uiPriority="73" w:unhideWhenUsed="0"/>
+    <w:lsdException w:name="Light Shading Accent 3" w:semiHidden="0" w:uiPriority="60" w:unhideWhenUsed="0"/>
+    <w:lsdException w:name="Light List Accent 3" w:semiHidden="0" w:uiPriority="61" w:unhideWhenUsed="0"/>
+    <w:lsdException w:name="Light Grid Accent 3" w:semiHidden="0" w:uiPriority="62" w:unhideWhenUsed="0"/>
+    <w:lsdException w:name="Medium Shading 1 Accent 3" w:semiHidden="0" w:uiPriority="63" w:unhideWhenUsed="0"/>
+    <w:lsdException w:name="Medium Shading 2 Accent 3" w:semiHidden="0" w:uiPriority="64" w:unhideWhenUsed="0"/>
+    <w:lsdException w:name="Medium List 1 Accent 3" w:semiHidden="0" w:uiPriority="65" w:unhideWhenUsed="0"/>
+    <w:lsdException w:name="Medium List 2 Accent 3" w:semiHidden="0" w:uiPriority="66" w:unhideWhenUsed="0"/>
+    <w:lsdException w:name="Medium Grid 1 Accent 3" w:semiHidden="0" w:uiPriority="67" w:unhideWhenUsed="0"/>
+    <w:lsdException w:name="Medium Grid 2 Accent 3" w:semiHidden="0" w:uiPriority="68" w:unhideWhenUsed="0"/>
+    <w:lsdException w:name="Medium Grid 3 Accent 3" w:semiHidden="0" w:uiPriority="69" w:unhideWhenUsed="0"/>
+    <w:lsdException w:name="Dark List Accent 3" w:semiHidden="0" w:uiPriority="70" w:unhideWhenUsed="0"/>
+    <w:lsdException w:name="Colorful Shading Accent 3" w:semiHidden="0" w:uiPriority="71" w:unhideWhenUsed="0"/>
+    <w:lsdException w:name="Colorful List Accent 3" w:semiHidden="0" w:uiPriority="72" w:unhideWhenUsed="0"/>
+    <w:lsdException w:name="Colorful Grid Accent 3" w:semiHidden="0" w:uiPriority="73" w:unhideWhenUsed="0"/>
+    <w:lsdException w:name="Light Shading Accent 4" w:semiHidden="0" w:uiPriority="60" w:unhideWhenUsed="0"/>
+    <w:lsdException w:name="Light List Accent 4" w:semiHidden="0" w:uiPriority="61" w:unhideWhenUsed="0"/>
+    <w:lsdException w:name="Light Grid Accent 4" w:semiHidden="0" w:uiPriority="62" w:unhideWhenUsed="0"/>
+    <w:lsdException w:name="Medium Shading 1 Accent 4" w:semiHidden="0" w:uiPriority="63" w:unhideWhenUsed="0"/>
+    <w:lsdException w:name="Medium Shading 2 Accent 4" w:semiHidden="0" w:uiPriority="64" w:unhideWhenUsed="0"/>
+    <w:lsdException w:name="Medium List 1 Accent 4" w:semiHidden="0" w:uiPriority="65" w:unhideWhenUsed="0"/>
+    <w:lsdException w:name="Medium List 2 Accent 4" w:semiHidden="0" w:uiPriority="66" w:unhideWhenUsed="0"/>
+    <w:lsdException w:name="Medium Grid 1 Accent 4" w:semiHidden="0" w:uiPriority="67" w:unhideWhenUsed="0"/>
+    <w:lsdException w:name="Medium Grid 2 Accent 4" w:semiHidden="0" w:uiPriority="68" w:unhideWhenUsed="0"/>
+    <w:lsdException w:name="Medium Grid 3 Accent 4" w:semiHidden="0" w:uiPriority="69" w:unhideWhenUsed="0"/>
+    <w:lsdException w:name="Dark List Accent 4" w:semiHidden="0" w:uiPriority="70" w:unhideWhenUsed="0"/>
+    <w:lsdException w:name="Colorful Shading Accent 4" w:semiHidden="0" w:uiPriority="71" w:unhideWhenUsed="0"/>
+    <w:lsdException w:name="Colorful List Accent 4" w:semiHidden="0" w:uiPriority="72" w:unhideWhenUsed="0"/>
+    <w:lsdException w:name="Colorful Grid Accent 4" w:semiHidden="0" w:uiPriority="73" w:unhideWhenUsed="0"/>
+    <w:lsdException w:name="Light Shading Accent 5" w:semiHidden="0" w:uiPriority="60" w:unhideWhenUsed="0"/>
+    <w:lsdException w:name="Light List Accent 5" w:semiHidden="0" w:uiPriority="61" w:unhideWhenUsed="0"/>
+    <w:lsdException w:name="Light Grid Accent 5" w:semiHidden="0" w:uiPriority="62" w:unhideWhenUsed="0"/>
+    <w:lsdException w:name="Medium Shading 1 Accent 5" w:semiHidden="0" w:uiPriority="63" w:unhideWhenUsed="0"/>
+    <w:lsdException w:name="Medium Shading 2 Accent 5" w:semiHidden="0" w:uiPriority="64" w:unhideWhenUsed="0"/>
+    <w:lsdException w:name="Medium List 1 Accent 5" w:semiHidden="0" w:uiPriority="65" w:unhideWhenUsed="0"/>
+    <w:lsdException w:name="Medium List 2 Accent 5" w:semiHidden="0" w:uiPriority="66" w:unhideWhenUsed="0"/>
+    <w:lsdException w:name="Medium Grid 1 Accent 5" w:semiHidden="0" w:uiPriority="67" w:unhideWhenUsed="0"/>
+    <w:lsdException w:name="Medium Grid 2 Accent 5" w:semiHidden="0" w:uiPriority="68" w:unhideWhenUsed="0"/>
+    <w:lsdException w:name="Medium Grid 3 Accent 5" w:semiHidden="0" w:uiPriority="69" w:unhideWhenUsed="0"/>
+    <w:lsdException w:name="Dark List Accent 5" w:semiHidden="0" w:uiPriority="70" w:unhideWhenUsed="0"/>
+    <w:lsdException w:name="Colorful Shading Accent 5" w:semiHidden="0" w:uiPriority="71" w:unhideWhenUsed="0"/>
+    <w:lsdException w:name="Colorful List Accent 5" w:semiHidden="0" w:uiPriority="72" w:unhideWhenUsed="0"/>
+    <w:lsdException w:name="Colorful Grid Accent 5" w:semiHidden="0" w:uiPriority="73" w:unhideWhenUsed="0"/>
+    <w:lsdException w:name="Light Shading Accent 6" w:semiHidden="0" w:uiPriority="60" w:unhideWhenUsed="0"/>
+    <w:lsdException w:name="Light List Accent 6" w:semiHidden="0" w:uiPriority="61" w:unhideWhenUsed="0"/>
+    <w:lsdException w:name="Light Grid Accent 6" w:semiHidden="0" w:uiPriority="62" w:unhideWhenUsed="0"/>
+    <w:lsdException w:name="Medium Shading 1 Accent 6" w:semiHidden="0" w:uiPriority="63" w:unhideWhenUsed="0"/>
+    <w:lsdException w:name="Medium Shading 2 Accent 6" w:semiHidden="0" w:uiPriority="64" w:unhideWhenUsed="0"/>
+    <w:lsdException w:name="Medium List 1 Accent 6" w:semiHidden="0" w:uiPriority="65" w:unhideWhenUsed="0"/>
+    <w:lsdException w:name="Medium List 2 Accent 6" w:semiHidden="0" w:uiPriority="66" w:unhideWhenUsed="0"/>
+    <w:lsdException w:name="Medium Grid 1 Accent 6" w:semiHidden="0" w:uiPriority="67" w:unhideWhenUsed="0"/>
+    <w:lsdException w:name="Medium Grid 2 Accent 6" w:semiHidden="0" w:uiPriority="68" w:unhideWhenUsed="0"/>
+    <w:lsdException w:name="Medium Grid 3 Accent 6" w:semiHidden="0" w:uiPriority="69" w:unhideWhenUsed="0"/>
+    <w:lsdException w:name="Dark List Accent 6" w:semiHidden="0" w:uiPriority="70" w:unhideWhenUsed="0"/>
+    <w:lsdException w:name="Colorful Shading Accent 6" w:semiHidden="0" w:uiPriority="71" w:unhideWhenUsed="0"/>
+    <w:lsdException w:name="Colorful List Accent 6" w:semiHidden="0" w:uiPriority="72" w:unhideWhenUsed="0"/>
+    <w:lsdException w:name="Colorful Grid Accent 6" w:semiHidden="0" w:uiPriority="73" w:unhideWhenUsed="0"/>
+    <w:lsdException w:name="Subtle Emphasis" w:semiHidden="0" w:uiPriority="19" w:unhideWhenUsed="0" w:qFormat="1"/>
+    <w:lsdException w:name="Intense Emphasis" w:semiHidden="0" w:uiPriority="21" w:unhideWhenUsed="0" w:qFormat="1"/>
+    <w:lsdException w:name="Subtle Reference" w:semiHidden="0" w:uiPriority="31" w:unhideWhenUsed="0" w:qFormat="1"/>
+    <w:lsdException w:name="Intense Reference" w:semiHidden="0" w:uiPriority="32" w:unhideWhenUsed="0" w:qFormat="1"/>
+    <w:lsdException w:name="Book Title" w:semiHidden="0" w:uiPriority="33" w:unhideWhenUsed="0" w:qFormat="1"/>
+    <w:lsdException w:name="Bibliography" w:uiPriority="37"/>
+    <w:lsdException w:name="TOC Heading" w:uiPriority="39" w:qFormat="1"/>
   </w:latentStyles>
   <w:style w:type="paragraph" w:default="1" w:styleId="Normal">
     <w:name w:val="Normal"/>
   </w:style>
-  <w:style w:type="paragraph" w:styleId="Ttulo1">
+  <w:style w:type="paragraph" w:styleId="Heading1">
     <w:name w:val="heading 1"/>
     <w:basedOn w:val="Normal"/>
     <w:next w:val="Normal"/>
@@ -25319,7 +24876,7 @@
       <w:szCs w:val="28"/>
     </w:rPr>
   </w:style>
-  <w:style w:type="paragraph" w:styleId="Ttulo2">
+  <w:style w:type="paragraph" w:styleId="Heading2">
     <w:name w:val="heading 2"/>
     <w:basedOn w:val="Normal"/>
     <w:next w:val="Normal"/>
@@ -25335,7 +24892,7 @@
       <w:szCs w:val="26"/>
     </w:rPr>
   </w:style>
-  <w:style w:type="paragraph" w:styleId="Ttulo3">
+  <w:style w:type="paragraph" w:styleId="Heading3">
     <w:name w:val="heading 3"/>
     <w:basedOn w:val="Normal"/>
     <w:next w:val="Normal"/>
@@ -25351,7 +24908,7 @@
       <w:szCs w:val="24"/>
     </w:rPr>
   </w:style>
-  <w:style w:type="paragraph" w:styleId="Ttulo4">
+  <w:style w:type="paragraph" w:styleId="Heading4">
     <w:name w:val="heading 4"/>
     <w:basedOn w:val="Normal"/>
     <w:next w:val="Normal"/>
@@ -25367,7 +24924,7 @@
       <w:szCs w:val="24"/>
     </w:rPr>
   </w:style>
-  <w:style w:type="paragraph" w:styleId="Ttulo5">
+  <w:style w:type="paragraph" w:styleId="Heading5">
     <w:name w:val="heading 5"/>
     <w:basedOn w:val="Normal"/>
     <w:next w:val="Normal"/>
@@ -25381,7 +24938,7 @@
       <w:b/>
     </w:rPr>
   </w:style>
-  <w:style w:type="paragraph" w:styleId="Ttulo6">
+  <w:style w:type="paragraph" w:styleId="Heading6">
     <w:name w:val="heading 6"/>
     <w:basedOn w:val="Normal"/>
     <w:next w:val="Normal"/>
@@ -25395,13 +24952,13 @@
       <w:b/>
     </w:rPr>
   </w:style>
-  <w:style w:type="character" w:default="1" w:styleId="Fontepargpadro">
+  <w:style w:type="character" w:default="1" w:styleId="DefaultParagraphFont">
     <w:name w:val="Default Paragraph Font"/>
     <w:uiPriority w:val="1"/>
     <w:semiHidden/>
     <w:unhideWhenUsed/>
   </w:style>
-  <w:style w:type="table" w:default="1" w:styleId="Tabelanormal">
+  <w:style w:type="table" w:default="1" w:styleId="TableNormal">
     <w:name w:val="Normal Table"/>
     <w:uiPriority w:val="99"/>
     <w:semiHidden/>
@@ -25416,7 +24973,7 @@
       </w:tblCellMar>
     </w:tblPr>
   </w:style>
-  <w:style w:type="numbering" w:default="1" w:styleId="Semlista">
+  <w:style w:type="numbering" w:default="1" w:styleId="NoList">
     <w:name w:val="No List"/>
     <w:uiPriority w:val="99"/>
     <w:semiHidden/>
@@ -25433,7 +24990,7 @@
       </w:tblCellMar>
     </w:tblPr>
   </w:style>
-  <w:style w:type="paragraph" w:styleId="Ttulo">
+  <w:style w:type="paragraph" w:styleId="Title">
     <w:name w:val="Title"/>
     <w:basedOn w:val="Normal"/>
     <w:next w:val="Normal"/>
@@ -25446,7 +25003,7 @@
       <w:szCs w:val="56"/>
     </w:rPr>
   </w:style>
-  <w:style w:type="paragraph" w:styleId="Subttulo">
+  <w:style w:type="paragraph" w:styleId="Subtitle">
     <w:name w:val="Subtitle"/>
     <w:basedOn w:val="Normal"/>
     <w:next w:val="Normal"/>
@@ -25469,7 +25026,9 @@
       <w:tblStyleRowBandSize w:val="1"/>
       <w:tblStyleColBandSize w:val="1"/>
       <w:tblCellMar>
+        <w:top w:w="0" w:type="dxa"/>
         <w:left w:w="108" w:type="dxa"/>
+        <w:bottom w:w="0" w:type="dxa"/>
         <w:right w:w="108" w:type="dxa"/>
       </w:tblCellMar>
     </w:tblPr>
@@ -25480,7 +25039,9 @@
       <w:tblStyleRowBandSize w:val="1"/>
       <w:tblStyleColBandSize w:val="1"/>
       <w:tblCellMar>
+        <w:top w:w="0" w:type="dxa"/>
         <w:left w:w="103" w:type="dxa"/>
+        <w:bottom w:w="0" w:type="dxa"/>
         <w:right w:w="108" w:type="dxa"/>
       </w:tblCellMar>
     </w:tblPr>
@@ -25491,7 +25052,9 @@
       <w:tblStyleRowBandSize w:val="1"/>
       <w:tblStyleColBandSize w:val="1"/>
       <w:tblCellMar>
+        <w:top w:w="0" w:type="dxa"/>
         <w:left w:w="103" w:type="dxa"/>
+        <w:bottom w:w="0" w:type="dxa"/>
         <w:right w:w="108" w:type="dxa"/>
       </w:tblCellMar>
     </w:tblPr>
@@ -25501,9 +25064,15 @@
     <w:tblPr>
       <w:tblStyleRowBandSize w:val="1"/>
       <w:tblStyleColBandSize w:val="1"/>
+      <w:tblCellMar>
+        <w:top w:w="0" w:type="dxa"/>
+        <w:left w:w="0" w:type="dxa"/>
+        <w:bottom w:w="0" w:type="dxa"/>
+        <w:right w:w="0" w:type="dxa"/>
+      </w:tblCellMar>
     </w:tblPr>
   </w:style>
-  <w:style w:type="paragraph" w:styleId="Sumrio2">
+  <w:style w:type="paragraph" w:styleId="TOC2">
     <w:name w:val="toc 2"/>
     <w:basedOn w:val="Normal"/>
     <w:next w:val="Normal"/>
@@ -25518,7 +25087,7 @@
   </w:style>
   <w:style w:type="character" w:styleId="Hyperlink">
     <w:name w:val="Hyperlink"/>
-    <w:basedOn w:val="Fontepargpadro"/>
+    <w:basedOn w:val="DefaultParagraphFont"/>
     <w:uiPriority w:val="99"/>
     <w:unhideWhenUsed/>
     <w:rsid w:val="00627A2B"/>
@@ -25527,9 +25096,9 @@
       <w:u w:val="single"/>
     </w:rPr>
   </w:style>
-  <w:style w:type="paragraph" w:styleId="CabealhodoSumrio">
+  <w:style w:type="paragraph" w:styleId="TOCHeading">
     <w:name w:val="TOC Heading"/>
-    <w:basedOn w:val="Ttulo1"/>
+    <w:basedOn w:val="Heading1"/>
     <w:next w:val="Normal"/>
     <w:uiPriority w:val="39"/>
     <w:unhideWhenUsed/>
@@ -25548,10 +25117,10 @@
       <w:szCs w:val="32"/>
     </w:rPr>
   </w:style>
-  <w:style w:type="paragraph" w:styleId="Textodebalo">
+  <w:style w:type="paragraph" w:styleId="BalloonText">
     <w:name w:val="Balloon Text"/>
     <w:basedOn w:val="Normal"/>
-    <w:link w:val="TextodebaloChar"/>
+    <w:link w:val="BalloonTextChar"/>
     <w:uiPriority w:val="99"/>
     <w:semiHidden/>
     <w:unhideWhenUsed/>
@@ -25565,10 +25134,10 @@
       <w:szCs w:val="18"/>
     </w:rPr>
   </w:style>
-  <w:style w:type="character" w:customStyle="1" w:styleId="TextodebaloChar">
-    <w:name w:val="Texto de balão Char"/>
-    <w:basedOn w:val="Fontepargpadro"/>
-    <w:link w:val="Textodebalo"/>
+  <w:style w:type="character" w:customStyle="1" w:styleId="BalloonTextChar">
+    <w:name w:val="Balloon Text Char"/>
+    <w:basedOn w:val="DefaultParagraphFont"/>
+    <w:link w:val="BalloonText"/>
     <w:uiPriority w:val="99"/>
     <w:semiHidden/>
     <w:rsid w:val="00D7178A"/>
@@ -25580,10 +25149,10 @@
   </w:style>
   <w:style w:type="character" w:customStyle="1" w:styleId="ng-scope">
     <w:name w:val="ng-scope"/>
-    <w:basedOn w:val="Fontepargpadro"/>
+    <w:basedOn w:val="DefaultParagraphFont"/>
     <w:rsid w:val="00D7178A"/>
   </w:style>
-  <w:style w:type="paragraph" w:styleId="PargrafodaLista">
+  <w:style w:type="paragraph" w:styleId="ListParagraph">
     <w:name w:val="List Paragraph"/>
     <w:basedOn w:val="Normal"/>
     <w:uiPriority w:val="34"/>
@@ -25594,10 +25163,10 @@
       <w:contextualSpacing/>
     </w:pPr>
   </w:style>
-  <w:style w:type="paragraph" w:styleId="Cabealho">
+  <w:style w:type="paragraph" w:styleId="Header">
     <w:name w:val="header"/>
     <w:basedOn w:val="Normal"/>
-    <w:link w:val="CabealhoChar"/>
+    <w:link w:val="HeaderChar"/>
     <w:uiPriority w:val="99"/>
     <w:unhideWhenUsed/>
     <w:rsid w:val="00455F09"/>
@@ -25609,17 +25178,17 @@
       <w:spacing w:after="0" w:line="240" w:lineRule="auto"/>
     </w:pPr>
   </w:style>
-  <w:style w:type="character" w:customStyle="1" w:styleId="CabealhoChar">
-    <w:name w:val="Cabeçalho Char"/>
-    <w:basedOn w:val="Fontepargpadro"/>
-    <w:link w:val="Cabealho"/>
+  <w:style w:type="character" w:customStyle="1" w:styleId="HeaderChar">
+    <w:name w:val="Header Char"/>
+    <w:basedOn w:val="DefaultParagraphFont"/>
+    <w:link w:val="Header"/>
     <w:uiPriority w:val="99"/>
     <w:rsid w:val="00455F09"/>
   </w:style>
-  <w:style w:type="paragraph" w:styleId="Rodap">
+  <w:style w:type="paragraph" w:styleId="Footer">
     <w:name w:val="footer"/>
     <w:basedOn w:val="Normal"/>
-    <w:link w:val="RodapChar"/>
+    <w:link w:val="FooterChar"/>
     <w:uiPriority w:val="99"/>
     <w:unhideWhenUsed/>
     <w:rsid w:val="00455F09"/>
@@ -25631,16 +25200,16 @@
       <w:spacing w:after="0" w:line="240" w:lineRule="auto"/>
     </w:pPr>
   </w:style>
-  <w:style w:type="character" w:customStyle="1" w:styleId="RodapChar">
-    <w:name w:val="Rodapé Char"/>
-    <w:basedOn w:val="Fontepargpadro"/>
-    <w:link w:val="Rodap"/>
+  <w:style w:type="character" w:customStyle="1" w:styleId="FooterChar">
+    <w:name w:val="Footer Char"/>
+    <w:basedOn w:val="DefaultParagraphFont"/>
+    <w:link w:val="Footer"/>
     <w:uiPriority w:val="99"/>
     <w:rsid w:val="00455F09"/>
   </w:style>
   <w:style w:type="character" w:customStyle="1" w:styleId="fontstyle01">
     <w:name w:val="fontstyle01"/>
-    <w:basedOn w:val="Fontepargpadro"/>
+    <w:basedOn w:val="DefaultParagraphFont"/>
     <w:rsid w:val="00E415ED"/>
     <w:rPr>
       <w:rFonts w:ascii="ArialMT" w:hAnsi="ArialMT" w:hint="default"/>
@@ -25655,7 +25224,7 @@
   </w:style>
   <w:style w:type="character" w:customStyle="1" w:styleId="fontstyle21">
     <w:name w:val="fontstyle21"/>
-    <w:basedOn w:val="Fontepargpadro"/>
+    <w:basedOn w:val="DefaultParagraphFont"/>
     <w:rsid w:val="00E415ED"/>
     <w:rPr>
       <w:rFonts w:ascii="Arial-ItalicMT" w:hAnsi="Arial-ItalicMT" w:hint="default"/>
@@ -25670,7 +25239,7 @@
   </w:style>
   <w:style w:type="character" w:customStyle="1" w:styleId="fontstyle31">
     <w:name w:val="fontstyle31"/>
-    <w:basedOn w:val="Fontepargpadro"/>
+    <w:basedOn w:val="DefaultParagraphFont"/>
     <w:rsid w:val="00E415ED"/>
     <w:rPr>
       <w:rFonts w:ascii="Arial-BoldMT" w:hAnsi="Arial-BoldMT" w:hint="default"/>
@@ -25683,9 +25252,9 @@
       <w:szCs w:val="24"/>
     </w:rPr>
   </w:style>
-  <w:style w:type="character" w:styleId="HiperlinkVisitado">
+  <w:style w:type="character" w:styleId="FollowedHyperlink">
     <w:name w:val="FollowedHyperlink"/>
-    <w:basedOn w:val="Fontepargpadro"/>
+    <w:basedOn w:val="DefaultParagraphFont"/>
     <w:uiPriority w:val="99"/>
     <w:semiHidden/>
     <w:unhideWhenUsed/>
@@ -25695,7 +25264,7 @@
       <w:u w:val="single"/>
     </w:rPr>
   </w:style>
-  <w:style w:type="paragraph" w:styleId="Legenda">
+  <w:style w:type="paragraph" w:styleId="Caption">
     <w:name w:val="caption"/>
     <w:basedOn w:val="Normal"/>
     <w:next w:val="Normal"/>
@@ -25714,9 +25283,9 @@
       <w:szCs w:val="18"/>
     </w:rPr>
   </w:style>
-  <w:style w:type="character" w:styleId="Meno">
+  <w:style w:type="character" w:customStyle="1" w:styleId="Mention">
     <w:name w:val="Mention"/>
-    <w:basedOn w:val="Fontepargpadro"/>
+    <w:basedOn w:val="DefaultParagraphFont"/>
     <w:uiPriority w:val="99"/>
     <w:semiHidden/>
     <w:unhideWhenUsed/>
@@ -25726,15 +25295,16 @@
       <w:shd w:val="clear" w:color="auto" w:fill="E6E6E6"/>
     </w:rPr>
   </w:style>
-  <w:style w:type="table" w:styleId="Tabelacomgrade">
+  <w:style w:type="table" w:styleId="TableGrid">
     <w:name w:val="Table Grid"/>
-    <w:basedOn w:val="Tabelanormal"/>
+    <w:basedOn w:val="TableNormal"/>
     <w:uiPriority w:val="39"/>
     <w:rsid w:val="007315BE"/>
     <w:pPr>
       <w:spacing w:after="0" w:line="240" w:lineRule="auto"/>
     </w:pPr>
     <w:tblPr>
+      <w:tblInd w:w="0" w:type="dxa"/>
       <w:tblBorders>
         <w:top w:val="single" w:sz="4" w:space="0" w:color="auto"/>
         <w:left w:val="single" w:sz="4" w:space="0" w:color="auto"/>
@@ -25743,9 +25313,678 @@
         <w:insideH w:val="single" w:sz="4" w:space="0" w:color="auto"/>
         <w:insideV w:val="single" w:sz="4" w:space="0" w:color="auto"/>
       </w:tblBorders>
+      <w:tblCellMar>
+        <w:top w:w="0" w:type="dxa"/>
+        <w:left w:w="108" w:type="dxa"/>
+        <w:bottom w:w="0" w:type="dxa"/>
+        <w:right w:w="108" w:type="dxa"/>
+      </w:tblCellMar>
     </w:tblPr>
   </w:style>
-  <w:style w:type="paragraph" w:styleId="ndicedeilustraes">
+  <w:style w:type="paragraph" w:styleId="TableofFigures">
+    <w:name w:val="table of figures"/>
+    <w:basedOn w:val="Normal"/>
+    <w:next w:val="Normal"/>
+    <w:uiPriority w:val="99"/>
+    <w:unhideWhenUsed/>
+    <w:rsid w:val="00A2482F"/>
+    <w:pPr>
+      <w:spacing w:after="0"/>
+    </w:pPr>
+  </w:style>
+  <w:style w:type="paragraph" w:customStyle="1" w:styleId="Palavras-chave">
+    <w:name w:val="Palavras-chave"/>
+    <w:basedOn w:val="Normal"/>
+    <w:uiPriority w:val="99"/>
+    <w:rsid w:val="009D74BD"/>
+    <w:pPr>
+      <w:keepNext w:val="0"/>
+      <w:spacing w:after="300" w:line="240" w:lineRule="auto"/>
+    </w:pPr>
+    <w:rPr>
+      <w:rFonts w:ascii="Arial" w:eastAsia="Times New Roman" w:hAnsi="Arial" w:cs="Times New Roman"/>
+      <w:sz w:val="24"/>
+      <w:szCs w:val="24"/>
+      <w:lang w:eastAsia="en-US"/>
+    </w:rPr>
+  </w:style>
+</w:styles>
+</file>
+
+<file path=word/stylesWithEffects.xml><?xml version="1.0" encoding="utf-8"?>
+<w:styles xmlns:wpc="http://schemas.microsoft.com/office/word/2010/wordprocessingCanvas" xmlns:mo="http://schemas.microsoft.com/office/mac/office/2008/main" xmlns:mc="http://schemas.openxmlformats.org/markup-compatibility/2006" xmlns:mv="urn:schemas-microsoft-com:mac:vml" xmlns:o="urn:schemas-microsoft-com:office:office" xmlns:r="http://schemas.openxmlformats.org/officeDocument/2006/relationships" xmlns:m="http://schemas.openxmlformats.org/officeDocument/2006/math" xmlns:v="urn:schemas-microsoft-com:vml" xmlns:wp14="http://schemas.microsoft.com/office/word/2010/wordprocessingDrawing" xmlns:wp="http://schemas.openxmlformats.org/drawingml/2006/wordprocessingDrawing" xmlns:w10="urn:schemas-microsoft-com:office:word" xmlns:w="http://schemas.openxmlformats.org/wordprocessingml/2006/main" xmlns:w14="http://schemas.microsoft.com/office/word/2010/wordml" xmlns:wpg="http://schemas.microsoft.com/office/word/2010/wordprocessingGroup" xmlns:wpi="http://schemas.microsoft.com/office/word/2010/wordprocessingInk" xmlns:wne="http://schemas.microsoft.com/office/word/2006/wordml" xmlns:wps="http://schemas.microsoft.com/office/word/2010/wordprocessingShape" mc:Ignorable="w14 wp14">
+  <w:docDefaults>
+    <w:rPrDefault>
+      <w:rPr>
+        <w:rFonts w:ascii="Calibri" w:eastAsia="Calibri" w:hAnsi="Calibri" w:cs="Calibri"/>
+        <w:color w:val="000000"/>
+        <w:sz w:val="22"/>
+        <w:szCs w:val="22"/>
+        <w:lang w:val="pt-BR" w:eastAsia="pt-BR" w:bidi="ar-SA"/>
+      </w:rPr>
+    </w:rPrDefault>
+    <w:pPrDefault>
+      <w:pPr>
+        <w:keepNext/>
+        <w:spacing w:after="200" w:line="276" w:lineRule="auto"/>
+      </w:pPr>
+    </w:pPrDefault>
+  </w:docDefaults>
+  <w:latentStyles w:defLockedState="0" w:defUIPriority="99" w:defSemiHidden="1" w:defUnhideWhenUsed="1" w:defQFormat="0" w:count="276">
+    <w:lsdException w:name="Normal" w:semiHidden="0" w:uiPriority="0" w:unhideWhenUsed="0" w:qFormat="1"/>
+    <w:lsdException w:name="heading 1" w:semiHidden="0" w:uiPriority="9" w:unhideWhenUsed="0" w:qFormat="1"/>
+    <w:lsdException w:name="heading 2" w:uiPriority="9" w:qFormat="1"/>
+    <w:lsdException w:name="heading 3" w:uiPriority="9" w:qFormat="1"/>
+    <w:lsdException w:name="heading 4" w:uiPriority="9" w:qFormat="1"/>
+    <w:lsdException w:name="heading 5" w:uiPriority="9" w:qFormat="1"/>
+    <w:lsdException w:name="heading 6" w:uiPriority="9" w:qFormat="1"/>
+    <w:lsdException w:name="heading 7" w:uiPriority="9" w:qFormat="1"/>
+    <w:lsdException w:name="heading 8" w:uiPriority="9" w:qFormat="1"/>
+    <w:lsdException w:name="heading 9" w:uiPriority="9" w:qFormat="1"/>
+    <w:lsdException w:name="toc 1" w:uiPriority="39"/>
+    <w:lsdException w:name="toc 2" w:uiPriority="39"/>
+    <w:lsdException w:name="toc 3" w:uiPriority="39"/>
+    <w:lsdException w:name="toc 4" w:uiPriority="39"/>
+    <w:lsdException w:name="toc 5" w:uiPriority="39"/>
+    <w:lsdException w:name="toc 6" w:uiPriority="39"/>
+    <w:lsdException w:name="toc 7" w:uiPriority="39"/>
+    <w:lsdException w:name="toc 8" w:uiPriority="39"/>
+    <w:lsdException w:name="toc 9" w:uiPriority="39"/>
+    <w:lsdException w:name="caption" w:uiPriority="35" w:qFormat="1"/>
+    <w:lsdException w:name="Title" w:semiHidden="0" w:uiPriority="10" w:unhideWhenUsed="0" w:qFormat="1"/>
+    <w:lsdException w:name="Default Paragraph Font" w:uiPriority="1"/>
+    <w:lsdException w:name="Subtitle" w:semiHidden="0" w:uiPriority="11" w:unhideWhenUsed="0" w:qFormat="1"/>
+    <w:lsdException w:name="Strong" w:semiHidden="0" w:uiPriority="22" w:unhideWhenUsed="0" w:qFormat="1"/>
+    <w:lsdException w:name="Emphasis" w:semiHidden="0" w:uiPriority="20" w:unhideWhenUsed="0" w:qFormat="1"/>
+    <w:lsdException w:name="Table Grid" w:semiHidden="0" w:uiPriority="39" w:unhideWhenUsed="0"/>
+    <w:lsdException w:name="Note Level 1" w:semiHidden="0" w:unhideWhenUsed="0"/>
+    <w:lsdException w:name="Note Level 2" w:semiHidden="0" w:unhideWhenUsed="0"/>
+    <w:lsdException w:name="Note Level 3" w:semiHidden="0" w:unhideWhenUsed="0"/>
+    <w:lsdException w:name="Note Level 4" w:semiHidden="0" w:unhideWhenUsed="0"/>
+    <w:lsdException w:name="Note Level 5" w:semiHidden="0" w:unhideWhenUsed="0"/>
+    <w:lsdException w:name="Note Level 6" w:semiHidden="0" w:unhideWhenUsed="0"/>
+    <w:lsdException w:name="Note Level 7" w:semiHidden="0" w:unhideWhenUsed="0"/>
+    <w:lsdException w:name="Note Level 8" w:semiHidden="0" w:unhideWhenUsed="0"/>
+    <w:lsdException w:name="Note Level 9" w:semiHidden="0" w:unhideWhenUsed="0"/>
+    <w:lsdException w:name="Placeholder Text" w:unhideWhenUsed="0"/>
+    <w:lsdException w:name="No Spacing" w:semiHidden="0" w:uiPriority="1" w:unhideWhenUsed="0" w:qFormat="1"/>
+    <w:lsdException w:name="Light Shading" w:semiHidden="0" w:uiPriority="60" w:unhideWhenUsed="0"/>
+    <w:lsdException w:name="Light List" w:semiHidden="0" w:uiPriority="61" w:unhideWhenUsed="0"/>
+    <w:lsdException w:name="Light Grid" w:semiHidden="0" w:uiPriority="62" w:unhideWhenUsed="0"/>
+    <w:lsdException w:name="Medium Shading 1" w:semiHidden="0" w:uiPriority="63" w:unhideWhenUsed="0"/>
+    <w:lsdException w:name="Medium Shading 2" w:semiHidden="0" w:uiPriority="64" w:unhideWhenUsed="0"/>
+    <w:lsdException w:name="Medium List 1" w:semiHidden="0" w:uiPriority="65" w:unhideWhenUsed="0"/>
+    <w:lsdException w:name="Medium List 2" w:semiHidden="0" w:uiPriority="66" w:unhideWhenUsed="0"/>
+    <w:lsdException w:name="Medium Grid 1" w:semiHidden="0" w:uiPriority="67" w:unhideWhenUsed="0"/>
+    <w:lsdException w:name="Medium Grid 2" w:semiHidden="0" w:uiPriority="68" w:unhideWhenUsed="0"/>
+    <w:lsdException w:name="Medium Grid 3" w:semiHidden="0" w:uiPriority="69" w:unhideWhenUsed="0"/>
+    <w:lsdException w:name="Dark List" w:semiHidden="0" w:uiPriority="70" w:unhideWhenUsed="0"/>
+    <w:lsdException w:name="Colorful Shading" w:semiHidden="0" w:uiPriority="71" w:unhideWhenUsed="0"/>
+    <w:lsdException w:name="Colorful List" w:semiHidden="0" w:uiPriority="72" w:unhideWhenUsed="0"/>
+    <w:lsdException w:name="Colorful Grid" w:semiHidden="0" w:uiPriority="73" w:unhideWhenUsed="0"/>
+    <w:lsdException w:name="Light Shading Accent 1" w:semiHidden="0" w:uiPriority="60" w:unhideWhenUsed="0"/>
+    <w:lsdException w:name="Light List Accent 1" w:semiHidden="0" w:uiPriority="61" w:unhideWhenUsed="0"/>
+    <w:lsdException w:name="Light Grid Accent 1" w:semiHidden="0" w:uiPriority="62" w:unhideWhenUsed="0"/>
+    <w:lsdException w:name="Medium Shading 1 Accent 1" w:semiHidden="0" w:uiPriority="63" w:unhideWhenUsed="0"/>
+    <w:lsdException w:name="Medium Shading 2 Accent 1" w:semiHidden="0" w:uiPriority="64" w:unhideWhenUsed="0"/>
+    <w:lsdException w:name="Medium List 1 Accent 1" w:semiHidden="0" w:uiPriority="65" w:unhideWhenUsed="0"/>
+    <w:lsdException w:name="Revision" w:unhideWhenUsed="0"/>
+    <w:lsdException w:name="List Paragraph" w:semiHidden="0" w:uiPriority="34" w:unhideWhenUsed="0" w:qFormat="1"/>
+    <w:lsdException w:name="Quote" w:semiHidden="0" w:uiPriority="29" w:unhideWhenUsed="0" w:qFormat="1"/>
+    <w:lsdException w:name="Intense Quote" w:semiHidden="0" w:uiPriority="30" w:unhideWhenUsed="0" w:qFormat="1"/>
+    <w:lsdException w:name="Medium List 2 Accent 1" w:semiHidden="0" w:uiPriority="66" w:unhideWhenUsed="0"/>
+    <w:lsdException w:name="Medium Grid 1 Accent 1" w:semiHidden="0" w:uiPriority="67" w:unhideWhenUsed="0"/>
+    <w:lsdException w:name="Medium Grid 2 Accent 1" w:semiHidden="0" w:uiPriority="68" w:unhideWhenUsed="0"/>
+    <w:lsdException w:name="Medium Grid 3 Accent 1" w:semiHidden="0" w:uiPriority="69" w:unhideWhenUsed="0"/>
+    <w:lsdException w:name="Dark List Accent 1" w:semiHidden="0" w:uiPriority="70" w:unhideWhenUsed="0"/>
+    <w:lsdException w:name="Colorful Shading Accent 1" w:semiHidden="0" w:uiPriority="71" w:unhideWhenUsed="0"/>
+    <w:lsdException w:name="Colorful List Accent 1" w:semiHidden="0" w:uiPriority="72" w:unhideWhenUsed="0"/>
+    <w:lsdException w:name="Colorful Grid Accent 1" w:semiHidden="0" w:uiPriority="73" w:unhideWhenUsed="0"/>
+    <w:lsdException w:name="Light Shading Accent 2" w:semiHidden="0" w:uiPriority="60" w:unhideWhenUsed="0"/>
+    <w:lsdException w:name="Light List Accent 2" w:semiHidden="0" w:uiPriority="61" w:unhideWhenUsed="0"/>
+    <w:lsdException w:name="Light Grid Accent 2" w:semiHidden="0" w:uiPriority="62" w:unhideWhenUsed="0"/>
+    <w:lsdException w:name="Medium Shading 1 Accent 2" w:semiHidden="0" w:uiPriority="63" w:unhideWhenUsed="0"/>
+    <w:lsdException w:name="Medium Shading 2 Accent 2" w:semiHidden="0" w:uiPriority="64" w:unhideWhenUsed="0"/>
+    <w:lsdException w:name="Medium List 1 Accent 2" w:semiHidden="0" w:uiPriority="65" w:unhideWhenUsed="0"/>
+    <w:lsdException w:name="Medium List 2 Accent 2" w:semiHidden="0" w:uiPriority="66" w:unhideWhenUsed="0"/>
+    <w:lsdException w:name="Medium Grid 1 Accent 2" w:semiHidden="0" w:uiPriority="67" w:unhideWhenUsed="0"/>
+    <w:lsdException w:name="Medium Grid 2 Accent 2" w:semiHidden="0" w:uiPriority="68" w:unhideWhenUsed="0"/>
+    <w:lsdException w:name="Medium Grid 3 Accent 2" w:semiHidden="0" w:uiPriority="69" w:unhideWhenUsed="0"/>
+    <w:lsdException w:name="Dark List Accent 2" w:semiHidden="0" w:uiPriority="70" w:unhideWhenUsed="0"/>
+    <w:lsdException w:name="Colorful Shading Accent 2" w:semiHidden="0" w:uiPriority="71" w:unhideWhenUsed="0"/>
+    <w:lsdException w:name="Colorful List Accent 2" w:semiHidden="0" w:uiPriority="72" w:unhideWhenUsed="0"/>
+    <w:lsdException w:name="Colorful Grid Accent 2" w:semiHidden="0" w:uiPriority="73" w:unhideWhenUsed="0"/>
+    <w:lsdException w:name="Light Shading Accent 3" w:semiHidden="0" w:uiPriority="60" w:unhideWhenUsed="0"/>
+    <w:lsdException w:name="Light List Accent 3" w:semiHidden="0" w:uiPriority="61" w:unhideWhenUsed="0"/>
+    <w:lsdException w:name="Light Grid Accent 3" w:semiHidden="0" w:uiPriority="62" w:unhideWhenUsed="0"/>
+    <w:lsdException w:name="Medium Shading 1 Accent 3" w:semiHidden="0" w:uiPriority="63" w:unhideWhenUsed="0"/>
+    <w:lsdException w:name="Medium Shading 2 Accent 3" w:semiHidden="0" w:uiPriority="64" w:unhideWhenUsed="0"/>
+    <w:lsdException w:name="Medium List 1 Accent 3" w:semiHidden="0" w:uiPriority="65" w:unhideWhenUsed="0"/>
+    <w:lsdException w:name="Medium List 2 Accent 3" w:semiHidden="0" w:uiPriority="66" w:unhideWhenUsed="0"/>
+    <w:lsdException w:name="Medium Grid 1 Accent 3" w:semiHidden="0" w:uiPriority="67" w:unhideWhenUsed="0"/>
+    <w:lsdException w:name="Medium Grid 2 Accent 3" w:semiHidden="0" w:uiPriority="68" w:unhideWhenUsed="0"/>
+    <w:lsdException w:name="Medium Grid 3 Accent 3" w:semiHidden="0" w:uiPriority="69" w:unhideWhenUsed="0"/>
+    <w:lsdException w:name="Dark List Accent 3" w:semiHidden="0" w:uiPriority="70" w:unhideWhenUsed="0"/>
+    <w:lsdException w:name="Colorful Shading Accent 3" w:semiHidden="0" w:uiPriority="71" w:unhideWhenUsed="0"/>
+    <w:lsdException w:name="Colorful List Accent 3" w:semiHidden="0" w:uiPriority="72" w:unhideWhenUsed="0"/>
+    <w:lsdException w:name="Colorful Grid Accent 3" w:semiHidden="0" w:uiPriority="73" w:unhideWhenUsed="0"/>
+    <w:lsdException w:name="Light Shading Accent 4" w:semiHidden="0" w:uiPriority="60" w:unhideWhenUsed="0"/>
+    <w:lsdException w:name="Light List Accent 4" w:semiHidden="0" w:uiPriority="61" w:unhideWhenUsed="0"/>
+    <w:lsdException w:name="Light Grid Accent 4" w:semiHidden="0" w:uiPriority="62" w:unhideWhenUsed="0"/>
+    <w:lsdException w:name="Medium Shading 1 Accent 4" w:semiHidden="0" w:uiPriority="63" w:unhideWhenUsed="0"/>
+    <w:lsdException w:name="Medium Shading 2 Accent 4" w:semiHidden="0" w:uiPriority="64" w:unhideWhenUsed="0"/>
+    <w:lsdException w:name="Medium List 1 Accent 4" w:semiHidden="0" w:uiPriority="65" w:unhideWhenUsed="0"/>
+    <w:lsdException w:name="Medium List 2 Accent 4" w:semiHidden="0" w:uiPriority="66" w:unhideWhenUsed="0"/>
+    <w:lsdException w:name="Medium Grid 1 Accent 4" w:semiHidden="0" w:uiPriority="67" w:unhideWhenUsed="0"/>
+    <w:lsdException w:name="Medium Grid 2 Accent 4" w:semiHidden="0" w:uiPriority="68" w:unhideWhenUsed="0"/>
+    <w:lsdException w:name="Medium Grid 3 Accent 4" w:semiHidden="0" w:uiPriority="69" w:unhideWhenUsed="0"/>
+    <w:lsdException w:name="Dark List Accent 4" w:semiHidden="0" w:uiPriority="70" w:unhideWhenUsed="0"/>
+    <w:lsdException w:name="Colorful Shading Accent 4" w:semiHidden="0" w:uiPriority="71" w:unhideWhenUsed="0"/>
+    <w:lsdException w:name="Colorful List Accent 4" w:semiHidden="0" w:uiPriority="72" w:unhideWhenUsed="0"/>
+    <w:lsdException w:name="Colorful Grid Accent 4" w:semiHidden="0" w:uiPriority="73" w:unhideWhenUsed="0"/>
+    <w:lsdException w:name="Light Shading Accent 5" w:semiHidden="0" w:uiPriority="60" w:unhideWhenUsed="0"/>
+    <w:lsdException w:name="Light List Accent 5" w:semiHidden="0" w:uiPriority="61" w:unhideWhenUsed="0"/>
+    <w:lsdException w:name="Light Grid Accent 5" w:semiHidden="0" w:uiPriority="62" w:unhideWhenUsed="0"/>
+    <w:lsdException w:name="Medium Shading 1 Accent 5" w:semiHidden="0" w:uiPriority="63" w:unhideWhenUsed="0"/>
+    <w:lsdException w:name="Medium Shading 2 Accent 5" w:semiHidden="0" w:uiPriority="64" w:unhideWhenUsed="0"/>
+    <w:lsdException w:name="Medium List 1 Accent 5" w:semiHidden="0" w:uiPriority="65" w:unhideWhenUsed="0"/>
+    <w:lsdException w:name="Medium List 2 Accent 5" w:semiHidden="0" w:uiPriority="66" w:unhideWhenUsed="0"/>
+    <w:lsdException w:name="Medium Grid 1 Accent 5" w:semiHidden="0" w:uiPriority="67" w:unhideWhenUsed="0"/>
+    <w:lsdException w:name="Medium Grid 2 Accent 5" w:semiHidden="0" w:uiPriority="68" w:unhideWhenUsed="0"/>
+    <w:lsdException w:name="Medium Grid 3 Accent 5" w:semiHidden="0" w:uiPriority="69" w:unhideWhenUsed="0"/>
+    <w:lsdException w:name="Dark List Accent 5" w:semiHidden="0" w:uiPriority="70" w:unhideWhenUsed="0"/>
+    <w:lsdException w:name="Colorful Shading Accent 5" w:semiHidden="0" w:uiPriority="71" w:unhideWhenUsed="0"/>
+    <w:lsdException w:name="Colorful List Accent 5" w:semiHidden="0" w:uiPriority="72" w:unhideWhenUsed="0"/>
+    <w:lsdException w:name="Colorful Grid Accent 5" w:semiHidden="0" w:uiPriority="73" w:unhideWhenUsed="0"/>
+    <w:lsdException w:name="Light Shading Accent 6" w:semiHidden="0" w:uiPriority="60" w:unhideWhenUsed="0"/>
+    <w:lsdException w:name="Light List Accent 6" w:semiHidden="0" w:uiPriority="61" w:unhideWhenUsed="0"/>
+    <w:lsdException w:name="Light Grid Accent 6" w:semiHidden="0" w:uiPriority="62" w:unhideWhenUsed="0"/>
+    <w:lsdException w:name="Medium Shading 1 Accent 6" w:semiHidden="0" w:uiPriority="63" w:unhideWhenUsed="0"/>
+    <w:lsdException w:name="Medium Shading 2 Accent 6" w:semiHidden="0" w:uiPriority="64" w:unhideWhenUsed="0"/>
+    <w:lsdException w:name="Medium List 1 Accent 6" w:semiHidden="0" w:uiPriority="65" w:unhideWhenUsed="0"/>
+    <w:lsdException w:name="Medium List 2 Accent 6" w:semiHidden="0" w:uiPriority="66" w:unhideWhenUsed="0"/>
+    <w:lsdException w:name="Medium Grid 1 Accent 6" w:semiHidden="0" w:uiPriority="67" w:unhideWhenUsed="0"/>
+    <w:lsdException w:name="Medium Grid 2 Accent 6" w:semiHidden="0" w:uiPriority="68" w:unhideWhenUsed="0"/>
+    <w:lsdException w:name="Medium Grid 3 Accent 6" w:semiHidden="0" w:uiPriority="69" w:unhideWhenUsed="0"/>
+    <w:lsdException w:name="Dark List Accent 6" w:semiHidden="0" w:uiPriority="70" w:unhideWhenUsed="0"/>
+    <w:lsdException w:name="Colorful Shading Accent 6" w:semiHidden="0" w:uiPriority="71" w:unhideWhenUsed="0"/>
+    <w:lsdException w:name="Colorful List Accent 6" w:semiHidden="0" w:uiPriority="72" w:unhideWhenUsed="0"/>
+    <w:lsdException w:name="Colorful Grid Accent 6" w:semiHidden="0" w:uiPriority="73" w:unhideWhenUsed="0"/>
+    <w:lsdException w:name="Subtle Emphasis" w:semiHidden="0" w:uiPriority="19" w:unhideWhenUsed="0" w:qFormat="1"/>
+    <w:lsdException w:name="Intense Emphasis" w:semiHidden="0" w:uiPriority="21" w:unhideWhenUsed="0" w:qFormat="1"/>
+    <w:lsdException w:name="Subtle Reference" w:semiHidden="0" w:uiPriority="31" w:unhideWhenUsed="0" w:qFormat="1"/>
+    <w:lsdException w:name="Intense Reference" w:semiHidden="0" w:uiPriority="32" w:unhideWhenUsed="0" w:qFormat="1"/>
+    <w:lsdException w:name="Book Title" w:semiHidden="0" w:uiPriority="33" w:unhideWhenUsed="0" w:qFormat="1"/>
+    <w:lsdException w:name="Bibliography" w:uiPriority="37"/>
+    <w:lsdException w:name="TOC Heading" w:uiPriority="39" w:qFormat="1"/>
+  </w:latentStyles>
+  <w:style w:type="paragraph" w:default="1" w:styleId="Normal">
+    <w:name w:val="Normal"/>
+  </w:style>
+  <w:style w:type="paragraph" w:styleId="Heading1">
+    <w:name w:val="heading 1"/>
+    <w:basedOn w:val="Normal"/>
+    <w:next w:val="Normal"/>
+    <w:pPr>
+      <w:keepLines/>
+      <w:spacing w:before="480" w:after="60" w:line="240" w:lineRule="auto"/>
+      <w:jc w:val="both"/>
+      <w:outlineLvl w:val="0"/>
+    </w:pPr>
+    <w:rPr>
+      <w:rFonts w:ascii="Cambria" w:eastAsia="Cambria" w:hAnsi="Cambria" w:cs="Cambria"/>
+      <w:b/>
+      <w:color w:val="365F91"/>
+      <w:sz w:val="28"/>
+      <w:szCs w:val="28"/>
+    </w:rPr>
+  </w:style>
+  <w:style w:type="paragraph" w:styleId="Heading2">
+    <w:name w:val="heading 2"/>
+    <w:basedOn w:val="Normal"/>
+    <w:next w:val="Normal"/>
+    <w:pPr>
+      <w:keepLines/>
+      <w:spacing w:before="40" w:after="0"/>
+      <w:outlineLvl w:val="1"/>
+    </w:pPr>
+    <w:rPr>
+      <w:rFonts w:ascii="Cambria" w:eastAsia="Cambria" w:hAnsi="Cambria" w:cs="Cambria"/>
+      <w:color w:val="365F91"/>
+      <w:sz w:val="26"/>
+      <w:szCs w:val="26"/>
+    </w:rPr>
+  </w:style>
+  <w:style w:type="paragraph" w:styleId="Heading3">
+    <w:name w:val="heading 3"/>
+    <w:basedOn w:val="Normal"/>
+    <w:next w:val="Normal"/>
+    <w:pPr>
+      <w:keepLines/>
+      <w:spacing w:before="40" w:after="0"/>
+      <w:outlineLvl w:val="2"/>
+    </w:pPr>
+    <w:rPr>
+      <w:rFonts w:ascii="Cambria" w:eastAsia="Cambria" w:hAnsi="Cambria" w:cs="Cambria"/>
+      <w:color w:val="243F60"/>
+      <w:sz w:val="24"/>
+      <w:szCs w:val="24"/>
+    </w:rPr>
+  </w:style>
+  <w:style w:type="paragraph" w:styleId="Heading4">
+    <w:name w:val="heading 4"/>
+    <w:basedOn w:val="Normal"/>
+    <w:next w:val="Normal"/>
+    <w:pPr>
+      <w:keepLines/>
+      <w:spacing w:before="240" w:after="40"/>
+      <w:contextualSpacing/>
+      <w:outlineLvl w:val="3"/>
+    </w:pPr>
+    <w:rPr>
+      <w:b/>
+      <w:sz w:val="24"/>
+      <w:szCs w:val="24"/>
+    </w:rPr>
+  </w:style>
+  <w:style w:type="paragraph" w:styleId="Heading5">
+    <w:name w:val="heading 5"/>
+    <w:basedOn w:val="Normal"/>
+    <w:next w:val="Normal"/>
+    <w:pPr>
+      <w:keepLines/>
+      <w:spacing w:before="220" w:after="40"/>
+      <w:contextualSpacing/>
+      <w:outlineLvl w:val="4"/>
+    </w:pPr>
+    <w:rPr>
+      <w:b/>
+    </w:rPr>
+  </w:style>
+  <w:style w:type="paragraph" w:styleId="Heading6">
+    <w:name w:val="heading 6"/>
+    <w:basedOn w:val="Normal"/>
+    <w:next w:val="Normal"/>
+    <w:pPr>
+      <w:spacing w:before="240" w:after="60" w:line="240" w:lineRule="auto"/>
+      <w:jc w:val="both"/>
+      <w:outlineLvl w:val="5"/>
+    </w:pPr>
+    <w:rPr>
+      <w:rFonts w:ascii="Times New Roman" w:eastAsia="Times New Roman" w:hAnsi="Times New Roman" w:cs="Times New Roman"/>
+      <w:b/>
+    </w:rPr>
+  </w:style>
+  <w:style w:type="character" w:default="1" w:styleId="DefaultParagraphFont">
+    <w:name w:val="Default Paragraph Font"/>
+    <w:uiPriority w:val="1"/>
+    <w:semiHidden/>
+    <w:unhideWhenUsed/>
+  </w:style>
+  <w:style w:type="table" w:default="1" w:styleId="TableNormal">
+    <w:name w:val="Normal Table"/>
+    <w:uiPriority w:val="99"/>
+    <w:semiHidden/>
+    <w:unhideWhenUsed/>
+    <w:tblPr>
+      <w:tblInd w:w="0" w:type="dxa"/>
+      <w:tblCellMar>
+        <w:top w:w="0" w:type="dxa"/>
+        <w:left w:w="108" w:type="dxa"/>
+        <w:bottom w:w="0" w:type="dxa"/>
+        <w:right w:w="108" w:type="dxa"/>
+      </w:tblCellMar>
+    </w:tblPr>
+  </w:style>
+  <w:style w:type="numbering" w:default="1" w:styleId="NoList">
+    <w:name w:val="No List"/>
+    <w:uiPriority w:val="99"/>
+    <w:semiHidden/>
+    <w:unhideWhenUsed/>
+  </w:style>
+  <w:style w:type="table" w:customStyle="1" w:styleId="TableNormal1">
+    <w:name w:val="Table Normal1"/>
+    <w:tblPr>
+      <w:tblCellMar>
+        <w:top w:w="0" w:type="dxa"/>
+        <w:left w:w="0" w:type="dxa"/>
+        <w:bottom w:w="0" w:type="dxa"/>
+        <w:right w:w="0" w:type="dxa"/>
+      </w:tblCellMar>
+    </w:tblPr>
+  </w:style>
+  <w:style w:type="paragraph" w:styleId="Title">
+    <w:name w:val="Title"/>
+    <w:basedOn w:val="Normal"/>
+    <w:next w:val="Normal"/>
+    <w:pPr>
+      <w:spacing w:after="0" w:line="240" w:lineRule="auto"/>
+    </w:pPr>
+    <w:rPr>
+      <w:rFonts w:ascii="Cambria" w:eastAsia="Cambria" w:hAnsi="Cambria" w:cs="Cambria"/>
+      <w:sz w:val="56"/>
+      <w:szCs w:val="56"/>
+    </w:rPr>
+  </w:style>
+  <w:style w:type="paragraph" w:styleId="Subtitle">
+    <w:name w:val="Subtitle"/>
+    <w:basedOn w:val="Normal"/>
+    <w:next w:val="Normal"/>
+    <w:pPr>
+      <w:keepLines/>
+      <w:spacing w:before="360" w:after="80"/>
+      <w:contextualSpacing/>
+    </w:pPr>
+    <w:rPr>
+      <w:rFonts w:ascii="Georgia" w:eastAsia="Georgia" w:hAnsi="Georgia" w:cs="Georgia"/>
+      <w:i/>
+      <w:color w:val="666666"/>
+      <w:sz w:val="48"/>
+      <w:szCs w:val="48"/>
+    </w:rPr>
+  </w:style>
+  <w:style w:type="table" w:customStyle="1" w:styleId="a">
+    <w:basedOn w:val="TableNormal1"/>
+    <w:tblPr>
+      <w:tblStyleRowBandSize w:val="1"/>
+      <w:tblStyleColBandSize w:val="1"/>
+      <w:tblCellMar>
+        <w:top w:w="0" w:type="dxa"/>
+        <w:left w:w="108" w:type="dxa"/>
+        <w:bottom w:w="0" w:type="dxa"/>
+        <w:right w:w="108" w:type="dxa"/>
+      </w:tblCellMar>
+    </w:tblPr>
+  </w:style>
+  <w:style w:type="table" w:customStyle="1" w:styleId="a0">
+    <w:basedOn w:val="TableNormal1"/>
+    <w:tblPr>
+      <w:tblStyleRowBandSize w:val="1"/>
+      <w:tblStyleColBandSize w:val="1"/>
+      <w:tblCellMar>
+        <w:top w:w="0" w:type="dxa"/>
+        <w:left w:w="103" w:type="dxa"/>
+        <w:bottom w:w="0" w:type="dxa"/>
+        <w:right w:w="108" w:type="dxa"/>
+      </w:tblCellMar>
+    </w:tblPr>
+  </w:style>
+  <w:style w:type="table" w:customStyle="1" w:styleId="a1">
+    <w:basedOn w:val="TableNormal1"/>
+    <w:tblPr>
+      <w:tblStyleRowBandSize w:val="1"/>
+      <w:tblStyleColBandSize w:val="1"/>
+      <w:tblCellMar>
+        <w:top w:w="0" w:type="dxa"/>
+        <w:left w:w="103" w:type="dxa"/>
+        <w:bottom w:w="0" w:type="dxa"/>
+        <w:right w:w="108" w:type="dxa"/>
+      </w:tblCellMar>
+    </w:tblPr>
+  </w:style>
+  <w:style w:type="table" w:customStyle="1" w:styleId="a2">
+    <w:basedOn w:val="TableNormal1"/>
+    <w:tblPr>
+      <w:tblStyleRowBandSize w:val="1"/>
+      <w:tblStyleColBandSize w:val="1"/>
+      <w:tblCellMar>
+        <w:top w:w="0" w:type="dxa"/>
+        <w:left w:w="0" w:type="dxa"/>
+        <w:bottom w:w="0" w:type="dxa"/>
+        <w:right w:w="0" w:type="dxa"/>
+      </w:tblCellMar>
+    </w:tblPr>
+  </w:style>
+  <w:style w:type="paragraph" w:styleId="TOC2">
+    <w:name w:val="toc 2"/>
+    <w:basedOn w:val="Normal"/>
+    <w:next w:val="Normal"/>
+    <w:autoRedefine/>
+    <w:uiPriority w:val="39"/>
+    <w:unhideWhenUsed/>
+    <w:rsid w:val="00627A2B"/>
+    <w:pPr>
+      <w:spacing w:after="100"/>
+      <w:ind w:left="220"/>
+    </w:pPr>
+  </w:style>
+  <w:style w:type="character" w:styleId="Hyperlink">
+    <w:name w:val="Hyperlink"/>
+    <w:basedOn w:val="DefaultParagraphFont"/>
+    <w:uiPriority w:val="99"/>
+    <w:unhideWhenUsed/>
+    <w:rsid w:val="00627A2B"/>
+    <w:rPr>
+      <w:color w:val="0563C1" w:themeColor="hyperlink"/>
+      <w:u w:val="single"/>
+    </w:rPr>
+  </w:style>
+  <w:style w:type="paragraph" w:styleId="TOCHeading">
+    <w:name w:val="TOC Heading"/>
+    <w:basedOn w:val="Heading1"/>
+    <w:next w:val="Normal"/>
+    <w:uiPriority w:val="39"/>
+    <w:unhideWhenUsed/>
+    <w:qFormat/>
+    <w:rsid w:val="00627A2B"/>
+    <w:pPr>
+      <w:spacing w:before="240" w:after="0" w:line="259" w:lineRule="auto"/>
+      <w:jc w:val="left"/>
+      <w:outlineLvl w:val="9"/>
+    </w:pPr>
+    <w:rPr>
+      <w:rFonts w:asciiTheme="majorHAnsi" w:eastAsiaTheme="majorEastAsia" w:hAnsiTheme="majorHAnsi" w:cstheme="majorBidi"/>
+      <w:b w:val="0"/>
+      <w:color w:val="2E74B5" w:themeColor="accent1" w:themeShade="BF"/>
+      <w:sz w:val="32"/>
+      <w:szCs w:val="32"/>
+    </w:rPr>
+  </w:style>
+  <w:style w:type="paragraph" w:styleId="BalloonText">
+    <w:name w:val="Balloon Text"/>
+    <w:basedOn w:val="Normal"/>
+    <w:link w:val="BalloonTextChar"/>
+    <w:uiPriority w:val="99"/>
+    <w:semiHidden/>
+    <w:unhideWhenUsed/>
+    <w:rsid w:val="00D7178A"/>
+    <w:pPr>
+      <w:spacing w:after="0" w:line="240" w:lineRule="auto"/>
+    </w:pPr>
+    <w:rPr>
+      <w:rFonts w:ascii="Lucida Grande" w:hAnsi="Lucida Grande" w:cs="Lucida Grande"/>
+      <w:sz w:val="18"/>
+      <w:szCs w:val="18"/>
+    </w:rPr>
+  </w:style>
+  <w:style w:type="character" w:customStyle="1" w:styleId="BalloonTextChar">
+    <w:name w:val="Balloon Text Char"/>
+    <w:basedOn w:val="DefaultParagraphFont"/>
+    <w:link w:val="BalloonText"/>
+    <w:uiPriority w:val="99"/>
+    <w:semiHidden/>
+    <w:rsid w:val="00D7178A"/>
+    <w:rPr>
+      <w:rFonts w:ascii="Lucida Grande" w:hAnsi="Lucida Grande" w:cs="Lucida Grande"/>
+      <w:sz w:val="18"/>
+      <w:szCs w:val="18"/>
+    </w:rPr>
+  </w:style>
+  <w:style w:type="character" w:customStyle="1" w:styleId="ng-scope">
+    <w:name w:val="ng-scope"/>
+    <w:basedOn w:val="DefaultParagraphFont"/>
+    <w:rsid w:val="00D7178A"/>
+  </w:style>
+  <w:style w:type="paragraph" w:styleId="ListParagraph">
+    <w:name w:val="List Paragraph"/>
+    <w:basedOn w:val="Normal"/>
+    <w:uiPriority w:val="34"/>
+    <w:qFormat/>
+    <w:rsid w:val="000137E8"/>
+    <w:pPr>
+      <w:ind w:left="720"/>
+      <w:contextualSpacing/>
+    </w:pPr>
+  </w:style>
+  <w:style w:type="paragraph" w:styleId="Header">
+    <w:name w:val="header"/>
+    <w:basedOn w:val="Normal"/>
+    <w:link w:val="HeaderChar"/>
+    <w:uiPriority w:val="99"/>
+    <w:unhideWhenUsed/>
+    <w:rsid w:val="00455F09"/>
+    <w:pPr>
+      <w:tabs>
+        <w:tab w:val="center" w:pos="4252"/>
+        <w:tab w:val="right" w:pos="8504"/>
+      </w:tabs>
+      <w:spacing w:after="0" w:line="240" w:lineRule="auto"/>
+    </w:pPr>
+  </w:style>
+  <w:style w:type="character" w:customStyle="1" w:styleId="HeaderChar">
+    <w:name w:val="Header Char"/>
+    <w:basedOn w:val="DefaultParagraphFont"/>
+    <w:link w:val="Header"/>
+    <w:uiPriority w:val="99"/>
+    <w:rsid w:val="00455F09"/>
+  </w:style>
+  <w:style w:type="paragraph" w:styleId="Footer">
+    <w:name w:val="footer"/>
+    <w:basedOn w:val="Normal"/>
+    <w:link w:val="FooterChar"/>
+    <w:uiPriority w:val="99"/>
+    <w:unhideWhenUsed/>
+    <w:rsid w:val="00455F09"/>
+    <w:pPr>
+      <w:tabs>
+        <w:tab w:val="center" w:pos="4252"/>
+        <w:tab w:val="right" w:pos="8504"/>
+      </w:tabs>
+      <w:spacing w:after="0" w:line="240" w:lineRule="auto"/>
+    </w:pPr>
+  </w:style>
+  <w:style w:type="character" w:customStyle="1" w:styleId="FooterChar">
+    <w:name w:val="Footer Char"/>
+    <w:basedOn w:val="DefaultParagraphFont"/>
+    <w:link w:val="Footer"/>
+    <w:uiPriority w:val="99"/>
+    <w:rsid w:val="00455F09"/>
+  </w:style>
+  <w:style w:type="character" w:customStyle="1" w:styleId="fontstyle01">
+    <w:name w:val="fontstyle01"/>
+    <w:basedOn w:val="DefaultParagraphFont"/>
+    <w:rsid w:val="00E415ED"/>
+    <w:rPr>
+      <w:rFonts w:ascii="ArialMT" w:hAnsi="ArialMT" w:hint="default"/>
+      <w:b w:val="0"/>
+      <w:bCs w:val="0"/>
+      <w:i w:val="0"/>
+      <w:iCs w:val="0"/>
+      <w:color w:val="000000"/>
+      <w:sz w:val="24"/>
+      <w:szCs w:val="24"/>
+    </w:rPr>
+  </w:style>
+  <w:style w:type="character" w:customStyle="1" w:styleId="fontstyle21">
+    <w:name w:val="fontstyle21"/>
+    <w:basedOn w:val="DefaultParagraphFont"/>
+    <w:rsid w:val="00E415ED"/>
+    <w:rPr>
+      <w:rFonts w:ascii="Arial-ItalicMT" w:hAnsi="Arial-ItalicMT" w:hint="default"/>
+      <w:b w:val="0"/>
+      <w:bCs w:val="0"/>
+      <w:i/>
+      <w:iCs/>
+      <w:color w:val="000000"/>
+      <w:sz w:val="24"/>
+      <w:szCs w:val="24"/>
+    </w:rPr>
+  </w:style>
+  <w:style w:type="character" w:customStyle="1" w:styleId="fontstyle31">
+    <w:name w:val="fontstyle31"/>
+    <w:basedOn w:val="DefaultParagraphFont"/>
+    <w:rsid w:val="00E415ED"/>
+    <w:rPr>
+      <w:rFonts w:ascii="Arial-BoldMT" w:hAnsi="Arial-BoldMT" w:hint="default"/>
+      <w:b/>
+      <w:bCs/>
+      <w:i w:val="0"/>
+      <w:iCs w:val="0"/>
+      <w:color w:val="000000"/>
+      <w:sz w:val="24"/>
+      <w:szCs w:val="24"/>
+    </w:rPr>
+  </w:style>
+  <w:style w:type="character" w:styleId="FollowedHyperlink">
+    <w:name w:val="FollowedHyperlink"/>
+    <w:basedOn w:val="DefaultParagraphFont"/>
+    <w:uiPriority w:val="99"/>
+    <w:semiHidden/>
+    <w:unhideWhenUsed/>
+    <w:rsid w:val="00F03419"/>
+    <w:rPr>
+      <w:color w:val="954F72" w:themeColor="followedHyperlink"/>
+      <w:u w:val="single"/>
+    </w:rPr>
+  </w:style>
+  <w:style w:type="paragraph" w:styleId="Caption">
+    <w:name w:val="caption"/>
+    <w:basedOn w:val="Normal"/>
+    <w:next w:val="Normal"/>
+    <w:uiPriority w:val="35"/>
+    <w:unhideWhenUsed/>
+    <w:qFormat/>
+    <w:rsid w:val="00846634"/>
+    <w:pPr>
+      <w:spacing w:line="240" w:lineRule="auto"/>
+    </w:pPr>
+    <w:rPr>
+      <w:i/>
+      <w:iCs/>
+      <w:color w:val="44546A" w:themeColor="text2"/>
+      <w:sz w:val="18"/>
+      <w:szCs w:val="18"/>
+    </w:rPr>
+  </w:style>
+  <w:style w:type="character" w:customStyle="1" w:styleId="Mention">
+    <w:name w:val="Mention"/>
+    <w:basedOn w:val="DefaultParagraphFont"/>
+    <w:uiPriority w:val="99"/>
+    <w:semiHidden/>
+    <w:unhideWhenUsed/>
+    <w:rsid w:val="00161802"/>
+    <w:rPr>
+      <w:color w:val="2B579A"/>
+      <w:shd w:val="clear" w:color="auto" w:fill="E6E6E6"/>
+    </w:rPr>
+  </w:style>
+  <w:style w:type="table" w:styleId="TableGrid">
+    <w:name w:val="Table Grid"/>
+    <w:basedOn w:val="TableNormal"/>
+    <w:uiPriority w:val="39"/>
+    <w:rsid w:val="007315BE"/>
+    <w:pPr>
+      <w:spacing w:after="0" w:line="240" w:lineRule="auto"/>
+    </w:pPr>
+    <w:tblPr>
+      <w:tblInd w:w="0" w:type="dxa"/>
+      <w:tblBorders>
+        <w:top w:val="single" w:sz="4" w:space="0" w:color="auto"/>
+        <w:left w:val="single" w:sz="4" w:space="0" w:color="auto"/>
+        <w:bottom w:val="single" w:sz="4" w:space="0" w:color="auto"/>
+        <w:right w:val="single" w:sz="4" w:space="0" w:color="auto"/>
+        <w:insideH w:val="single" w:sz="4" w:space="0" w:color="auto"/>
+        <w:insideV w:val="single" w:sz="4" w:space="0" w:color="auto"/>
+      </w:tblBorders>
+      <w:tblCellMar>
+        <w:top w:w="0" w:type="dxa"/>
+        <w:left w:w="108" w:type="dxa"/>
+        <w:bottom w:w="0" w:type="dxa"/>
+        <w:right w:w="108" w:type="dxa"/>
+      </w:tblCellMar>
+    </w:tblPr>
+  </w:style>
+  <w:style w:type="paragraph" w:styleId="TableofFigures">
     <w:name w:val="table of figures"/>
     <w:basedOn w:val="Normal"/>
     <w:next w:val="Normal"/>
@@ -26030,7 +26269,7 @@
   <a:extraClrSchemeLst/>
   <a:extLst>
     <a:ext uri="{05A4C25C-085E-4340-85A3-A5531E510DB2}">
-      <thm15:themeFamily xmlns:thm15="http://schemas.microsoft.com/office/thememl/2012/main" name="Office Theme" id="{62F939B6-93AF-4DB8-9C6B-D6C7DFDC589F}" vid="{4A3C46E8-61CC-4603-A589-7422A47A8E4A}"/>
+      <thm15:themeFamily xmlns:thm15="http://schemas.microsoft.com/office/thememl/2012/main" xmlns="" name="Office Theme" id="{62F939B6-93AF-4DB8-9C6B-D6C7DFDC589F}" vid="{4A3C46E8-61CC-4603-A589-7422A47A8E4A}"/>
     </a:ext>
   </a:extLst>
 </a:theme>
@@ -26041,7 +26280,7 @@
 </file>
 
 <file path=customXml/itemProps1.xml><?xml version="1.0" encoding="utf-8"?>
-<ds:datastoreItem xmlns:ds="http://schemas.openxmlformats.org/officeDocument/2006/customXml" ds:itemID="{4E1A0376-0F3B-4460-AFDF-2CAE96E304DB}">
+<ds:datastoreItem xmlns:ds="http://schemas.openxmlformats.org/officeDocument/2006/customXml" ds:itemID="{EF505679-DB66-1F48-80CA-CFAC9732D891}">
   <ds:schemaRefs>
     <ds:schemaRef ds:uri="http://schemas.openxmlformats.org/officeDocument/2006/bibliography"/>
   </ds:schemaRefs>
